--- a/Kiem thu phan mem/BÁO CÁO MÔN HỌC.docx
+++ b/Kiem thu phan mem/BÁO CÁO MÔN HỌC.docx
@@ -614,7 +614,13 @@
         <w:t>Giới thiệu về công cụ kiểm thử tự động</w:t>
       </w:r>
       <w:r>
-        <w:t xml:space="preserve"> (Selenium)</w:t>
+        <w:t xml:space="preserve"> (</w:t>
+      </w:r>
+      <w:r>
+        <w:t>Katalon Studio</w:t>
+      </w:r>
+      <w:r>
+        <w:t>)</w:t>
       </w:r>
     </w:p>
     <w:p>
@@ -657,591 +663,49 @@
           <w:sz w:val="28"/>
         </w:rPr>
         <w:lastRenderedPageBreak/>
-        <w:t>Selenium là gì?</w:t>
-      </w:r>
-    </w:p>
-    <w:p>
-      <w:pPr>
-        <w:pStyle w:val="ListParagraph"/>
-        <w:ind w:left="360" w:firstLine="360"/>
-        <w:rPr>
-          <w:sz w:val="28"/>
-        </w:rPr>
-      </w:pPr>
-      <w:r>
-        <w:rPr>
-          <w:sz w:val="28"/>
-        </w:rPr>
-        <w:t>Selenium là bộ kiểm thử tự động miễn phí (mã nguồn mở) dành cho các ứng dụng web trên các trình duyệt và nền tảng khác nhau. Nó khá là giống với HP Quick Test Pro (QTP bây giờ là UFT) chỉ khác là Selenium thì tập trung vào việc tự động hoá các ứng dụng dựa trên nền tảng web. Kiểm thử được thực hiện bằng cách sử dụng công cụ Selenium thường được gọi là Kiểm thử Selenium. Selenium không chỉ là 1 công cụ độc lập mà là 1 bộ công cụ của phần mềm, mỗi bộ đều đáp ứng được nhu cầu kiểm thử khác nhau của 1 tổ chức. Nó có 4 thành phần.</w:t>
-      </w:r>
-    </w:p>
-    <w:p>
-      <w:pPr>
-        <w:pStyle w:val="ListParagraph"/>
-        <w:numPr>
-          <w:ilvl w:val="0"/>
-          <w:numId w:val="8"/>
-        </w:numPr>
-        <w:rPr>
-          <w:sz w:val="28"/>
-        </w:rPr>
-      </w:pPr>
-      <w:r>
-        <w:rPr>
-          <w:sz w:val="28"/>
-        </w:rPr>
-        <w:t>Selenium Integrated Development Environment (IDE)</w:t>
-      </w:r>
-    </w:p>
-    <w:p>
-      <w:pPr>
-        <w:pStyle w:val="ListParagraph"/>
-        <w:ind w:left="360" w:firstLine="360"/>
-        <w:rPr>
-          <w:sz w:val="28"/>
-        </w:rPr>
-      </w:pPr>
-    </w:p>
-    <w:p>
-      <w:pPr>
-        <w:pStyle w:val="ListParagraph"/>
-        <w:numPr>
-          <w:ilvl w:val="0"/>
-          <w:numId w:val="8"/>
-        </w:numPr>
-        <w:rPr>
-          <w:sz w:val="28"/>
-        </w:rPr>
-      </w:pPr>
-      <w:r>
-        <w:rPr>
-          <w:sz w:val="28"/>
-        </w:rPr>
-        <w:t>Selenium Remote Control (RC)</w:t>
-      </w:r>
-    </w:p>
-    <w:p>
-      <w:pPr>
-        <w:pStyle w:val="ListParagraph"/>
-        <w:ind w:left="360" w:firstLine="360"/>
-        <w:rPr>
-          <w:sz w:val="28"/>
-        </w:rPr>
-      </w:pPr>
-    </w:p>
-    <w:p>
-      <w:pPr>
-        <w:pStyle w:val="ListParagraph"/>
-        <w:numPr>
-          <w:ilvl w:val="0"/>
-          <w:numId w:val="8"/>
-        </w:numPr>
-        <w:rPr>
-          <w:sz w:val="28"/>
-        </w:rPr>
-      </w:pPr>
-      <w:r>
-        <w:rPr>
-          <w:sz w:val="28"/>
-        </w:rPr>
-        <w:t>WebDriver</w:t>
-      </w:r>
-    </w:p>
-    <w:p>
-      <w:pPr>
-        <w:pStyle w:val="ListParagraph"/>
-        <w:ind w:left="360" w:firstLine="360"/>
-        <w:rPr>
-          <w:sz w:val="28"/>
-        </w:rPr>
-      </w:pPr>
-    </w:p>
-    <w:p>
-      <w:pPr>
-        <w:pStyle w:val="ListParagraph"/>
-        <w:numPr>
-          <w:ilvl w:val="0"/>
-          <w:numId w:val="8"/>
-        </w:numPr>
-        <w:rPr>
-          <w:sz w:val="28"/>
-        </w:rPr>
-      </w:pPr>
-      <w:r>
-        <w:rPr>
-          <w:sz w:val="28"/>
-        </w:rPr>
-        <w:t>Selenium Grid</w:t>
-      </w:r>
-    </w:p>
-    <w:p>
-      <w:pPr>
-        <w:ind w:left="360"/>
-        <w:rPr>
-          <w:sz w:val="28"/>
-        </w:rPr>
-      </w:pPr>
-      <w:r>
-        <w:rPr>
-          <w:sz w:val="28"/>
-        </w:rPr>
-        <w:t>Hiện tại, Selenium RC và WebDriver được hợp nhất thành một framework duy nhất để tạo ra Selenium 2. Còn Selenium 1 thì tham chiếu đến Selenium RC.</w:t>
-      </w:r>
-    </w:p>
-    <w:p>
-      <w:pPr>
-        <w:pStyle w:val="ListParagraph"/>
-        <w:numPr>
-          <w:ilvl w:val="1"/>
-          <w:numId w:val="2"/>
-        </w:numPr>
+        <w:t>Katalon Studio</w:t>
+      </w:r>
+      <w:r>
         <w:rPr>
           <w:b/>
-          <w:sz w:val="24"/>
-        </w:rPr>
-      </w:pPr>
-      <w:r>
+          <w:sz w:val="28"/>
+        </w:rPr>
+        <w:t xml:space="preserve"> là gì?</w:t>
+      </w:r>
+    </w:p>
+    <w:p>
+      <w:pPr>
+        <w:ind w:firstLine="360"/>
+        <w:rPr>
+          <w:sz w:val="28"/>
+          <w:shd w:val="clear" w:color="auto" w:fill="FFFFFF"/>
+        </w:rPr>
+      </w:pPr>
+      <w:r>
+        <w:rPr>
+          <w:sz w:val="28"/>
+          <w:shd w:val="clear" w:color="auto" w:fill="FFFFFF"/>
+        </w:rPr>
+        <w:t>Là một bộ công cụ toàn diện cho kiểm thử tự động hóa ứng dụng trên web và điện thoại di động. Công cụ này bao gồm một gói đầy đủ các tính năng mạnh mẽ giúp vượt qua những thách thức phổ biến trong tự động hóa thử nghiệm giao diện web, ví dụ như pop-up, iFrame và wait-time. Giải pháp thân thiện và linh hoạt này giúp tester thực hiện công tác kiểm tra tốt hơn, làm việc nhanh hơn và khởi chạy phần mềm chất lượng cao nhờ vào sự thông minh mà nó cung cấp cho toàn bộ quá trình tự động hóa kiểm thử.</w:t>
+      </w:r>
+    </w:p>
+    <w:p>
+      <w:pPr>
+        <w:ind w:firstLine="360"/>
         <w:rPr>
           <w:b/>
-          <w:sz w:val="28"/>
-        </w:rPr>
-        <w:t>Lịch sử ra đời</w:t>
-      </w:r>
-    </w:p>
-    <w:p>
-      <w:pPr>
-        <w:pStyle w:val="ListParagraph"/>
-        <w:ind w:left="360"/>
-        <w:rPr>
-          <w:b/>
-          <w:sz w:val="28"/>
-        </w:rPr>
-      </w:pPr>
-      <w:r>
-        <w:rPr>
-          <w:b/>
-          <w:sz w:val="28"/>
-        </w:rPr>
-        <w:t>Sự ra đời của Selenium Remote Control (Selenium RC)</w:t>
-      </w:r>
-    </w:p>
-    <w:p>
-      <w:pPr>
-        <w:pStyle w:val="ListParagraph"/>
-        <w:ind w:left="360" w:firstLine="360"/>
-        <w:rPr>
-          <w:b/>
-          <w:sz w:val="28"/>
-        </w:rPr>
-      </w:pPr>
-      <w:r>
-        <w:rPr>
-          <w:sz w:val="28"/>
-        </w:rPr>
-        <w:t xml:space="preserve">Không may là người kiểm thử sử dụng Selenium Core phải cài đặt toàn bộ ứng dụng được thử nghiệm và máy chủ web trên các máy tính cục bộ của họ do những hạn chế của** chính sách nguồn gốc** giống nhau áp đặt. Vì vậy, một kỹ sư khác của ThoughtWork, </w:t>
-      </w:r>
-      <w:r>
-        <w:rPr>
-          <w:b/>
-          <w:sz w:val="28"/>
-        </w:rPr>
-        <w:t>Paul Hammant</w:t>
-      </w:r>
-      <w:r>
-        <w:rPr>
-          <w:sz w:val="28"/>
-        </w:rPr>
-        <w:t xml:space="preserve">, đã quyết định tạo ra một máy chủ sẽ hoạt động như một proxy HTTP để "lừa" trình duyệt tin rằng Selenium Core và ứng dụng web được thử nghiệm đến từ cùng một tên miền. Hệ thống này được gọi là </w:t>
-      </w:r>
-      <w:r>
-        <w:rPr>
-          <w:b/>
-          <w:sz w:val="28"/>
-        </w:rPr>
-        <w:t>Selenium Remote Control</w:t>
-      </w:r>
-      <w:r>
-        <w:rPr>
-          <w:sz w:val="28"/>
-        </w:rPr>
-        <w:t xml:space="preserve"> hay </w:t>
-      </w:r>
-      <w:r>
-        <w:rPr>
-          <w:b/>
-          <w:sz w:val="28"/>
-        </w:rPr>
-        <w:t>Selenium 1.</w:t>
-      </w:r>
-    </w:p>
-    <w:p>
-      <w:pPr>
-        <w:pStyle w:val="ListParagraph"/>
-        <w:ind w:left="360"/>
-        <w:rPr>
-          <w:b/>
-          <w:sz w:val="28"/>
-        </w:rPr>
-      </w:pPr>
-      <w:r>
-        <w:rPr>
-          <w:b/>
-          <w:sz w:val="28"/>
-        </w:rPr>
-        <w:t>Sự ra đời của Selenium Grid</w:t>
-      </w:r>
-    </w:p>
-    <w:p>
-      <w:pPr>
-        <w:pStyle w:val="ListParagraph"/>
-        <w:ind w:left="360" w:firstLine="360"/>
-        <w:rPr>
-          <w:rFonts w:cs="Times New Roman"/>
-          <w:color w:val="1B1B1B"/>
-          <w:spacing w:val="-1"/>
-          <w:sz w:val="28"/>
-          <w:szCs w:val="27"/>
-          <w:shd w:val="clear" w:color="auto" w:fill="FFFFFF"/>
-        </w:rPr>
-      </w:pPr>
-      <w:r>
-        <w:rPr>
-          <w:rFonts w:cs="Times New Roman"/>
-          <w:color w:val="1B1B1B"/>
-          <w:spacing w:val="-1"/>
-          <w:sz w:val="28"/>
-          <w:szCs w:val="27"/>
-          <w:shd w:val="clear" w:color="auto" w:fill="FFFFFF"/>
-        </w:rPr>
-        <w:t>Selenium Grid được phát triển bởi </w:t>
-      </w:r>
-      <w:r>
-        <w:rPr>
-          <w:rStyle w:val="Strong"/>
-          <w:rFonts w:cs="Times New Roman"/>
-          <w:color w:val="1B1B1B"/>
-          <w:spacing w:val="-1"/>
-          <w:sz w:val="28"/>
-          <w:szCs w:val="27"/>
-          <w:shd w:val="clear" w:color="auto" w:fill="FFFFFF"/>
-        </w:rPr>
-        <w:t>Patrick Lightbody</w:t>
-      </w:r>
-      <w:r>
-        <w:rPr>
-          <w:rFonts w:cs="Times New Roman"/>
-          <w:color w:val="1B1B1B"/>
-          <w:spacing w:val="-1"/>
-          <w:sz w:val="28"/>
-          <w:szCs w:val="27"/>
-          <w:shd w:val="clear" w:color="auto" w:fill="FFFFFF"/>
-        </w:rPr>
-        <w:t> để giải quyết nhu cầu giảm thiểu thời gian thực hiện thử nghiệm càng nhiều càng tốt. Lúc đầu ông gọi hệ thống là "</w:t>
-      </w:r>
-      <w:r>
-        <w:rPr>
-          <w:rStyle w:val="Strong"/>
-          <w:rFonts w:cs="Times New Roman"/>
-          <w:color w:val="1B1B1B"/>
-          <w:spacing w:val="-1"/>
-          <w:sz w:val="28"/>
-          <w:szCs w:val="27"/>
-          <w:shd w:val="clear" w:color="auto" w:fill="FFFFFF"/>
-        </w:rPr>
-        <w:t>Hosted QA</w:t>
-      </w:r>
-      <w:r>
-        <w:rPr>
-          <w:rFonts w:cs="Times New Roman"/>
-          <w:color w:val="1B1B1B"/>
-          <w:spacing w:val="-1"/>
-          <w:sz w:val="28"/>
-          <w:szCs w:val="27"/>
-          <w:shd w:val="clear" w:color="auto" w:fill="FFFFFF"/>
-        </w:rPr>
-        <w:t>.". Nó có khả năng chụp ảnh màn hình của trình duyệt trong các giai đoạn và cũng có thể </w:t>
-      </w:r>
-      <w:r>
-        <w:rPr>
-          <w:rStyle w:val="Strong"/>
-          <w:rFonts w:cs="Times New Roman"/>
-          <w:color w:val="1B1B1B"/>
-          <w:spacing w:val="-1"/>
-          <w:sz w:val="28"/>
-          <w:szCs w:val="27"/>
-          <w:shd w:val="clear" w:color="auto" w:fill="FFFFFF"/>
-        </w:rPr>
-        <w:t>gửi ra các lệnh Selenium cho các máy khác nhau cùng một lúc</w:t>
-      </w:r>
-      <w:r>
-        <w:rPr>
-          <w:rFonts w:cs="Times New Roman"/>
-          <w:color w:val="1B1B1B"/>
-          <w:spacing w:val="-1"/>
-          <w:sz w:val="28"/>
-          <w:szCs w:val="27"/>
-          <w:shd w:val="clear" w:color="auto" w:fill="FFFFFF"/>
-        </w:rPr>
-        <w:t>.</w:t>
-      </w:r>
-    </w:p>
-    <w:p>
-      <w:pPr>
-        <w:pStyle w:val="ListParagraph"/>
-        <w:ind w:left="360"/>
-        <w:rPr>
-          <w:rFonts w:cs="Times New Roman"/>
-          <w:b/>
-          <w:color w:val="1B1B1B"/>
-          <w:spacing w:val="-1"/>
-          <w:sz w:val="28"/>
-          <w:szCs w:val="27"/>
-          <w:shd w:val="clear" w:color="auto" w:fill="FFFFFF"/>
-        </w:rPr>
-      </w:pPr>
-      <w:r>
-        <w:rPr>
-          <w:rFonts w:cs="Times New Roman"/>
-          <w:b/>
-          <w:color w:val="1B1B1B"/>
-          <w:spacing w:val="-1"/>
-          <w:sz w:val="28"/>
-          <w:szCs w:val="27"/>
-          <w:shd w:val="clear" w:color="auto" w:fill="FFFFFF"/>
-        </w:rPr>
-        <w:t>Sự ra đời của Selenium IDE</w:t>
-      </w:r>
-    </w:p>
-    <w:p>
-      <w:pPr>
-        <w:pStyle w:val="ListParagraph"/>
-        <w:ind w:left="360" w:firstLine="360"/>
-        <w:rPr>
-          <w:rFonts w:cs="Times New Roman"/>
-          <w:color w:val="1B1B1B"/>
-          <w:spacing w:val="-1"/>
-          <w:sz w:val="28"/>
-          <w:szCs w:val="27"/>
-          <w:shd w:val="clear" w:color="auto" w:fill="FFFFFF"/>
-        </w:rPr>
-      </w:pPr>
-      <w:r>
-        <w:rPr>
-          <w:rStyle w:val="Strong"/>
-          <w:rFonts w:cs="Times New Roman"/>
-          <w:color w:val="1B1B1B"/>
-          <w:spacing w:val="-1"/>
-          <w:sz w:val="28"/>
-          <w:szCs w:val="27"/>
-          <w:shd w:val="clear" w:color="auto" w:fill="FFFFFF"/>
-        </w:rPr>
-        <w:t>Shinya Kasatani</w:t>
-      </w:r>
-      <w:r>
-        <w:rPr>
-          <w:rFonts w:cs="Times New Roman"/>
-          <w:color w:val="1B1B1B"/>
-          <w:spacing w:val="-1"/>
-          <w:sz w:val="28"/>
-          <w:szCs w:val="27"/>
-          <w:shd w:val="clear" w:color="auto" w:fill="FFFFFF"/>
-        </w:rPr>
-        <w:t xml:space="preserve"> của Nhật Bản đã tạo ra** Selenium IDE**, một phần mở rộng của Firefox có thể tự động hoá trình duyệt thông qua tính năng ghi lại và phát lại. Ông đã đưa ra ý tưởng này để tăng tốc độ trong việc tạo ra các </w:t>
-      </w:r>
-      <w:r>
-        <w:rPr>
-          <w:rFonts w:cs="Times New Roman"/>
-          <w:color w:val="1B1B1B"/>
-          <w:spacing w:val="-1"/>
-          <w:sz w:val="28"/>
-          <w:szCs w:val="27"/>
-          <w:shd w:val="clear" w:color="auto" w:fill="FFFFFF"/>
-        </w:rPr>
-        <w:lastRenderedPageBreak/>
-        <w:t>trường hợp thử nghiệm. Ông đã tặng Selenium IDE cho dự án Selenium vào năm </w:t>
-      </w:r>
-      <w:r>
-        <w:rPr>
-          <w:rStyle w:val="Strong"/>
-          <w:rFonts w:cs="Times New Roman"/>
-          <w:color w:val="1B1B1B"/>
-          <w:spacing w:val="-1"/>
-          <w:sz w:val="28"/>
-          <w:szCs w:val="27"/>
-          <w:shd w:val="clear" w:color="auto" w:fill="FFFFFF"/>
-        </w:rPr>
-        <w:t>2006</w:t>
-      </w:r>
-      <w:r>
-        <w:rPr>
-          <w:rFonts w:cs="Times New Roman"/>
-          <w:color w:val="1B1B1B"/>
-          <w:spacing w:val="-1"/>
-          <w:sz w:val="28"/>
-          <w:szCs w:val="27"/>
-          <w:shd w:val="clear" w:color="auto" w:fill="FFFFFF"/>
-        </w:rPr>
-        <w:t>.</w:t>
-      </w:r>
-    </w:p>
-    <w:p>
-      <w:pPr>
-        <w:pStyle w:val="ListParagraph"/>
-        <w:ind w:left="360"/>
-        <w:rPr>
-          <w:rFonts w:cs="Times New Roman"/>
-          <w:b/>
-          <w:color w:val="1B1B1B"/>
-          <w:spacing w:val="-1"/>
           <w:sz w:val="32"/>
-          <w:szCs w:val="27"/>
-          <w:shd w:val="clear" w:color="auto" w:fill="FFFFFF"/>
-        </w:rPr>
-      </w:pPr>
-      <w:r>
-        <w:rPr>
-          <w:rFonts w:cs="Times New Roman"/>
-          <w:b/>
-          <w:color w:val="1B1B1B"/>
-          <w:spacing w:val="-1"/>
-          <w:sz w:val="32"/>
-          <w:szCs w:val="27"/>
-          <w:shd w:val="clear" w:color="auto" w:fill="FFFFFF"/>
-        </w:rPr>
-        <w:t>Sự ra đời của Selenium 2</w:t>
-      </w:r>
-    </w:p>
-    <w:p>
-      <w:pPr>
-        <w:pStyle w:val="ListParagraph"/>
-        <w:ind w:left="360"/>
-        <w:rPr>
-          <w:rFonts w:cs="Times New Roman"/>
-          <w:b/>
-          <w:color w:val="1B1B1B"/>
-          <w:spacing w:val="-1"/>
-          <w:sz w:val="28"/>
-          <w:szCs w:val="27"/>
-          <w:shd w:val="clear" w:color="auto" w:fill="FFFFFF"/>
-        </w:rPr>
-      </w:pPr>
-      <w:r>
-        <w:rPr>
-          <w:rFonts w:cs="Times New Roman"/>
-          <w:b/>
-          <w:color w:val="1B1B1B"/>
-          <w:spacing w:val="-1"/>
-          <w:sz w:val="32"/>
-          <w:szCs w:val="27"/>
-          <w:shd w:val="clear" w:color="auto" w:fill="FFFFFF"/>
-        </w:rPr>
-        <w:tab/>
-      </w:r>
-      <w:r>
-        <w:rPr>
-          <w:rFonts w:cs="Times New Roman"/>
-          <w:color w:val="1B1B1B"/>
-          <w:spacing w:val="-1"/>
-          <w:sz w:val="28"/>
-          <w:szCs w:val="27"/>
-          <w:shd w:val="clear" w:color="auto" w:fill="FFFFFF"/>
-        </w:rPr>
-        <w:t>Năm** 2008**, toàn bộ nhóm Selenium quyết định hợp nhất WebDriver và Selenium RC để tạo thành một công cụ mạnh hơn mang tên </w:t>
-      </w:r>
-      <w:r>
-        <w:rPr>
-          <w:rStyle w:val="Strong"/>
-          <w:rFonts w:cs="Times New Roman"/>
-          <w:color w:val="1B1B1B"/>
-          <w:spacing w:val="-1"/>
-          <w:sz w:val="28"/>
-          <w:szCs w:val="27"/>
-          <w:shd w:val="clear" w:color="auto" w:fill="FFFFFF"/>
-        </w:rPr>
-        <w:t>Selenium 2</w:t>
-      </w:r>
-      <w:r>
-        <w:rPr>
-          <w:rFonts w:cs="Times New Roman"/>
-          <w:color w:val="1B1B1B"/>
-          <w:spacing w:val="-1"/>
-          <w:sz w:val="28"/>
-          <w:szCs w:val="27"/>
-          <w:shd w:val="clear" w:color="auto" w:fill="FFFFFF"/>
-        </w:rPr>
-        <w:t>, với </w:t>
-      </w:r>
-      <w:r>
-        <w:rPr>
-          <w:rStyle w:val="Strong"/>
-          <w:rFonts w:cs="Times New Roman"/>
-          <w:color w:val="1B1B1B"/>
-          <w:spacing w:val="-1"/>
-          <w:sz w:val="28"/>
-          <w:szCs w:val="27"/>
-          <w:shd w:val="clear" w:color="auto" w:fill="FFFFFF"/>
-        </w:rPr>
-        <w:t>WebDriver là nhân tố cốt lõi</w:t>
-      </w:r>
-      <w:r>
-        <w:rPr>
-          <w:rFonts w:cs="Times New Roman"/>
-          <w:color w:val="1B1B1B"/>
-          <w:spacing w:val="-1"/>
-          <w:sz w:val="28"/>
-          <w:szCs w:val="27"/>
-          <w:shd w:val="clear" w:color="auto" w:fill="FFFFFF"/>
-        </w:rPr>
-        <w:t>. Hiện tại, Selenium RC vẫn đang được phát triển nhưng chỉ ở chế độ bảo trì. Hầu hết các nỗ lực của dự án Selenium hiện đang tập trung vào Selenium 2.</w:t>
-      </w:r>
-    </w:p>
-    <w:p>
-      <w:pPr>
-        <w:pStyle w:val="ListParagraph"/>
-        <w:numPr>
-          <w:ilvl w:val="1"/>
-          <w:numId w:val="2"/>
-        </w:numPr>
-        <w:rPr>
-          <w:b/>
-          <w:sz w:val="24"/>
-        </w:rPr>
-      </w:pPr>
-      <w:r>
-        <w:rPr>
-          <w:b/>
-          <w:sz w:val="28"/>
-        </w:rPr>
-        <w:t>Các phiên bản</w:t>
-      </w:r>
-    </w:p>
-    <w:p>
-      <w:pPr>
-        <w:pStyle w:val="ListParagraph"/>
-        <w:tabs>
-          <w:tab w:val="left" w:pos="2625"/>
-        </w:tabs>
-        <w:rPr>
-          <w:b/>
-          <w:sz w:val="24"/>
-        </w:rPr>
-      </w:pPr>
-      <w:r>
-        <w:rPr>
-          <w:b/>
-          <w:sz w:val="24"/>
-        </w:rPr>
-        <w:tab/>
-      </w:r>
+        </w:rPr>
+      </w:pPr>
       <w:r>
         <w:rPr>
           <w:noProof/>
         </w:rPr>
         <w:drawing>
           <wp:inline distT="0" distB="0" distL="0" distR="0">
-            <wp:extent cx="5562600" cy="3095625"/>
-            <wp:effectExtent l="0" t="0" r="0" b="9525"/>
-            <wp:docPr id="2" name="Picture 2" descr="https://text.relipasoft.com/wp-content/uploads/2017/12/seleniumsuite.png"/>
+            <wp:extent cx="5731510" cy="2980385"/>
+            <wp:effectExtent l="0" t="0" r="2540" b="0"/>
+            <wp:docPr id="1" name="Picture 1" descr="https://viblo.asia/uploads/7996e465-777b-4d6e-8410-3ed25e09f2f4.jpg"/>
             <wp:cNvGraphicFramePr>
               <a:graphicFrameLocks xmlns:a="http://schemas.openxmlformats.org/drawingml/2006/main" noChangeAspect="1"/>
             </wp:cNvGraphicFramePr>
@@ -1249,7 +713,7 @@
               <a:graphicData uri="http://schemas.openxmlformats.org/drawingml/2006/picture">
                 <pic:pic xmlns:pic="http://schemas.openxmlformats.org/drawingml/2006/picture">
                   <pic:nvPicPr>
-                    <pic:cNvPr id="0" name="Picture 1" descr="https://text.relipasoft.com/wp-content/uploads/2017/12/seleniumsuite.png"/>
+                    <pic:cNvPr id="0" name="Picture 1" descr="https://viblo.asia/uploads/7996e465-777b-4d6e-8410-3ed25e09f2f4.jpg"/>
                     <pic:cNvPicPr>
                       <a:picLocks noChangeAspect="1" noChangeArrowheads="1"/>
                     </pic:cNvPicPr>
@@ -1270,7 +734,7 @@
                   <pic:spPr bwMode="auto">
                     <a:xfrm>
                       <a:off x="0" y="0"/>
-                      <a:ext cx="5562600" cy="3095625"/>
+                      <a:ext cx="5731510" cy="2980385"/>
                     </a:xfrm>
                     <a:prstGeom prst="rect">
                       <a:avLst/>
@@ -1290,18 +754,89 @@
     <w:p>
       <w:pPr>
         <w:pStyle w:val="ListParagraph"/>
-        <w:tabs>
-          <w:tab w:val="left" w:pos="2625"/>
-        </w:tabs>
-        <w:rPr>
-          <w:sz w:val="28"/>
-        </w:rPr>
-      </w:pPr>
-      <w:r>
-        <w:rPr>
-          <w:sz w:val="28"/>
-        </w:rPr>
-        <w:t>Selenium đã được tạo bởi Jason Huggins vào năm 2004. Trải qua lịch sử phát triển khá dài, cho đến hiện tại Selenium WebDriver 2 là bản mới nhất. Ban đầu Selenium Suite gồm Selenium IDE và Selenium RC, sau này 2 bản WebDriver và Selenium Grid mới được phát triển thêm.</w:t>
+        <w:numPr>
+          <w:ilvl w:val="1"/>
+          <w:numId w:val="2"/>
+        </w:numPr>
+        <w:rPr>
+          <w:b/>
+          <w:sz w:val="24"/>
+        </w:rPr>
+      </w:pPr>
+      <w:r>
+        <w:rPr>
+          <w:b/>
+          <w:sz w:val="28"/>
+        </w:rPr>
+        <w:t>Lịch sử ra đời</w:t>
+      </w:r>
+    </w:p>
+    <w:p>
+      <w:pPr>
+        <w:pStyle w:val="ListParagraph"/>
+        <w:rPr>
+          <w:sz w:val="28"/>
+        </w:rPr>
+      </w:pPr>
+      <w:r>
+        <w:rPr>
+          <w:sz w:val="28"/>
+        </w:rPr>
+        <w:t>C</w:t>
+      </w:r>
+      <w:r>
+        <w:rPr>
+          <w:sz w:val="28"/>
+        </w:rPr>
+        <w:t>ông ty</w:t>
+      </w:r>
+      <w:r>
+        <w:rPr>
+          <w:sz w:val="28"/>
+        </w:rPr>
+        <w:t xml:space="preserve"> KMS Technology</w:t>
+      </w:r>
+      <w:r>
+        <w:rPr>
+          <w:sz w:val="28"/>
+        </w:rPr>
+        <w:t> đưa ra thị trường một công cụ kiểm thử tự động dành cho các ứng dụ</w:t>
+      </w:r>
+      <w:r>
+        <w:rPr>
+          <w:sz w:val="28"/>
+        </w:rPr>
+        <w:t>ng Web và Mobile – Katalon Studio</w:t>
+      </w:r>
+      <w:r>
+        <w:rPr>
+          <w:sz w:val="28"/>
+        </w:rPr>
+        <w:t>. Điều thú vị là Katalon Studio sử dụng thư viện củ</w:t>
+      </w:r>
+      <w:r>
+        <w:rPr>
+          <w:sz w:val="28"/>
+        </w:rPr>
+        <w:t>a Selenium và Appium</w:t>
+      </w:r>
+      <w:r>
+        <w:rPr>
+          <w:sz w:val="28"/>
+        </w:rPr>
+        <w:t xml:space="preserve"> làm nền tảng cho việc nhận diện và tương tác với ứng dụng cần kiểm thử</w:t>
+      </w:r>
+      <w:r>
+        <w:rPr>
+          <w:sz w:val="28"/>
+        </w:rPr>
+        <w:t xml:space="preserve"> </w:t>
+      </w:r>
+      <w:r>
+        <w:rPr>
+          <w:sz w:val="28"/>
+        </w:rPr>
+        <w:t>(Application under Test).</w:t>
       </w:r>
     </w:p>
     <w:p>
@@ -1321,157 +856,8 @@
           <w:b/>
           <w:sz w:val="28"/>
         </w:rPr>
-        <w:t xml:space="preserve"> Tính năng chính</w:t>
-      </w:r>
-    </w:p>
-    <w:p>
-      <w:pPr>
-        <w:pStyle w:val="ListParagraph"/>
-        <w:numPr>
-          <w:ilvl w:val="0"/>
-          <w:numId w:val="9"/>
-        </w:numPr>
-        <w:rPr>
-          <w:sz w:val="28"/>
-        </w:rPr>
-      </w:pPr>
-      <w:r>
-        <w:rPr>
-          <w:sz w:val="28"/>
-        </w:rPr>
-        <w:t>Có thể kết hợp với nhiều ngôn ngữ lập trình: Java, .Net, Ruby, Python, Perl</w:t>
-      </w:r>
-    </w:p>
-    <w:p>
-      <w:pPr>
-        <w:pStyle w:val="ListParagraph"/>
-        <w:numPr>
-          <w:ilvl w:val="0"/>
-          <w:numId w:val="9"/>
-        </w:numPr>
-        <w:rPr>
-          <w:sz w:val="28"/>
-        </w:rPr>
-      </w:pPr>
-      <w:r>
-        <w:rPr>
-          <w:sz w:val="28"/>
-        </w:rPr>
-        <w:t>Selenium giả lập thao tác người dùng trên web page và các web element.</w:t>
-      </w:r>
-    </w:p>
-    <w:p>
-      <w:pPr>
-        <w:pStyle w:val="ListParagraph"/>
-        <w:numPr>
-          <w:ilvl w:val="0"/>
-          <w:numId w:val="9"/>
-        </w:numPr>
-        <w:rPr>
-          <w:sz w:val="28"/>
-        </w:rPr>
-      </w:pPr>
-      <w:r>
-        <w:rPr>
-          <w:sz w:val="28"/>
-        </w:rPr>
-        <w:t>Có thể verify và so sánh thông tin trên web page</w:t>
-      </w:r>
-    </w:p>
-    <w:p>
-      <w:pPr>
-        <w:pStyle w:val="ListParagraph"/>
-        <w:numPr>
-          <w:ilvl w:val="0"/>
-          <w:numId w:val="9"/>
-        </w:numPr>
-        <w:rPr>
-          <w:sz w:val="28"/>
-        </w:rPr>
-      </w:pPr>
-      <w:r>
-        <w:rPr>
-          <w:sz w:val="28"/>
-        </w:rPr>
-        <w:t>Script đc base theo HTML, học dễ và ứng dụng cũng rất nhanh</w:t>
-      </w:r>
-    </w:p>
-    <w:p>
-      <w:pPr>
-        <w:pStyle w:val="ListParagraph"/>
-        <w:numPr>
-          <w:ilvl w:val="0"/>
-          <w:numId w:val="9"/>
-        </w:numPr>
-        <w:rPr>
-          <w:sz w:val="28"/>
-        </w:rPr>
-      </w:pPr>
-      <w:r>
-        <w:rPr>
-          <w:sz w:val="28"/>
-        </w:rPr>
-        <w:t>Có thể tạo một bộ test bao gồm nhiều test case</w:t>
-      </w:r>
-    </w:p>
-    <w:p>
-      <w:pPr>
-        <w:pStyle w:val="ListParagraph"/>
-        <w:numPr>
-          <w:ilvl w:val="0"/>
-          <w:numId w:val="9"/>
-        </w:numPr>
-        <w:rPr>
-          <w:sz w:val="28"/>
-        </w:rPr>
-      </w:pPr>
-      <w:r>
-        <w:rPr>
-          <w:sz w:val="28"/>
-        </w:rPr>
-        <w:t>Có thể run các test suite thông qua Selenium IDE hoặc Selenium command line</w:t>
-      </w:r>
-    </w:p>
-    <w:p>
-      <w:pPr>
-        <w:pStyle w:val="ListParagraph"/>
-        <w:numPr>
-          <w:ilvl w:val="0"/>
-          <w:numId w:val="9"/>
-        </w:numPr>
-        <w:rPr>
-          <w:sz w:val="28"/>
-        </w:rPr>
-      </w:pPr>
-      <w:r>
-        <w:rPr>
-          <w:sz w:val="28"/>
-        </w:rPr>
-        <w:lastRenderedPageBreak/>
-        <w:t>Selenium API hỗ trợ nhiều loại trình duyệt, do đó sẽ rất dễ dàng khi test các ứng dụng web với các trình duyệt khác nhau.</w:t>
-      </w:r>
-    </w:p>
-    <w:p>
-      <w:pPr>
-        <w:ind w:left="720" w:firstLine="360"/>
-        <w:rPr>
-          <w:sz w:val="28"/>
-        </w:rPr>
-      </w:pPr>
-      <w:r>
-        <w:rPr>
-          <w:sz w:val="28"/>
-        </w:rPr>
-        <w:t>Selenium Integrated Development Environment (IDE), là framework đơn giản nhất và dễ học nhất trong bộ Selenium. Nó là một plug-in chỉ dành cho trình duyệt FireFox – bạn chỉ có thể sử dụng Selenium IDE với trình duyệt FireFox mà thôi. Bạn có thể kết hợp Selenium IDE với các plug-in khác để tận dụng được nhiều tính năng hơn với IDE.</w:t>
-      </w:r>
-    </w:p>
-    <w:p>
-      <w:pPr>
-        <w:ind w:left="720"/>
-        <w:rPr>
-          <w:sz w:val="28"/>
-        </w:rPr>
-      </w:pPr>
+        <w:t>Các phiên bản</w:t>
+      </w:r>
     </w:p>
     <w:p>
       <w:pPr>
@@ -1490,6 +876,213 @@
           <w:b/>
           <w:sz w:val="28"/>
         </w:rPr>
+        <w:t>Tính năng chính</w:t>
+      </w:r>
+    </w:p>
+    <w:p>
+      <w:pPr>
+        <w:pStyle w:val="ListParagraph"/>
+        <w:numPr>
+          <w:ilvl w:val="0"/>
+          <w:numId w:val="14"/>
+        </w:numPr>
+        <w:rPr>
+          <w:sz w:val="28"/>
+        </w:rPr>
+      </w:pPr>
+      <w:r>
+        <w:rPr>
+          <w:b/>
+          <w:bCs/>
+          <w:i/>
+          <w:iCs/>
+          <w:sz w:val="28"/>
+        </w:rPr>
+        <w:t>Simple deployment:</w:t>
+      </w:r>
+      <w:r>
+        <w:rPr>
+          <w:sz w:val="28"/>
+        </w:rPr>
+        <w:t> Một gói triển khai duy nhất, gắn kết chứa mọi thứ bạn cần để triển khai một công cụ kiểm tra tự động mạnh mẽ</w:t>
+      </w:r>
+      <w:r>
+        <w:rPr>
+          <w:sz w:val="28"/>
+        </w:rPr>
+        <w:t>.</w:t>
+      </w:r>
+    </w:p>
+    <w:p>
+      <w:pPr>
+        <w:pStyle w:val="ListParagraph"/>
+        <w:numPr>
+          <w:ilvl w:val="0"/>
+          <w:numId w:val="14"/>
+        </w:numPr>
+        <w:rPr>
+          <w:sz w:val="28"/>
+        </w:rPr>
+      </w:pPr>
+      <w:r>
+        <w:rPr>
+          <w:b/>
+          <w:bCs/>
+          <w:i/>
+          <w:iCs/>
+          <w:sz w:val="28"/>
+        </w:rPr>
+        <w:t>Quick &amp; easy set-up:</w:t>
+      </w:r>
+      <w:r>
+        <w:rPr>
+          <w:sz w:val="28"/>
+        </w:rPr>
+        <w:t> Không chỉ cung cấp sự cài đặt đơn giản, Katalon Studio cũng giúp bạn dễ dàng thiết lập môi trường. Tester có thể chạy test script đầu tiên của họ khá nhanh bằng cách sử dụng mẫu được xây dựng trước và các test scripts, chẳng hạn như object repositories và keyword libraries.</w:t>
+      </w:r>
+    </w:p>
+    <w:p>
+      <w:pPr>
+        <w:pStyle w:val="ListParagraph"/>
+        <w:numPr>
+          <w:ilvl w:val="0"/>
+          <w:numId w:val="14"/>
+        </w:numPr>
+        <w:rPr>
+          <w:sz w:val="28"/>
+        </w:rPr>
+      </w:pPr>
+      <w:r>
+        <w:rPr>
+          <w:b/>
+          <w:bCs/>
+          <w:i/>
+          <w:iCs/>
+          <w:sz w:val="28"/>
+        </w:rPr>
+        <w:t>Faster &amp; Better results:</w:t>
+      </w:r>
+      <w:r>
+        <w:rPr>
+          <w:sz w:val="28"/>
+        </w:rPr>
+        <w:t xml:space="preserve"> Tích hợp sẵn mẫu với hướng dẫn rõ ràng giúp tester nhanh chóng xây dựng và chạy các test scripts tự động </w:t>
+      </w:r>
+      <w:r>
+        <w:rPr>
+          <w:sz w:val="28"/>
+        </w:rPr>
+        <w:lastRenderedPageBreak/>
+        <w:t>hóa. Họ có thể thực hiện từng bước với tốc độ và hiệu quả, từ thiết lập dự án, tạo ra thử nghiệm, thực hiện, tạo báo cáo và bảo trì.</w:t>
+      </w:r>
+    </w:p>
+    <w:p>
+      <w:pPr>
+        <w:pStyle w:val="ListParagraph"/>
+        <w:numPr>
+          <w:ilvl w:val="0"/>
+          <w:numId w:val="14"/>
+        </w:numPr>
+        <w:rPr>
+          <w:sz w:val="28"/>
+        </w:rPr>
+      </w:pPr>
+      <w:r>
+        <w:rPr>
+          <w:sz w:val="28"/>
+        </w:rPr>
+        <w:t> </w:t>
+      </w:r>
+      <w:r>
+        <w:rPr>
+          <w:b/>
+          <w:bCs/>
+          <w:i/>
+          <w:iCs/>
+          <w:sz w:val="28"/>
+        </w:rPr>
+        <w:t>Flexible modes:</w:t>
+      </w:r>
+      <w:r>
+        <w:rPr>
+          <w:sz w:val="28"/>
+        </w:rPr>
+        <w:t> Một tester mới có thể sử dụng recording và keywords để xây dựng các bài kiểm tra tự động hóa, trong khi các chuyên gia kiểm tra có một IDE hoàn chỉnh để xây dựng các kịch bản nâng cao.</w:t>
+      </w:r>
+    </w:p>
+    <w:p>
+      <w:pPr>
+        <w:pStyle w:val="ListParagraph"/>
+        <w:numPr>
+          <w:ilvl w:val="0"/>
+          <w:numId w:val="14"/>
+        </w:numPr>
+        <w:rPr>
+          <w:sz w:val="28"/>
+        </w:rPr>
+      </w:pPr>
+      <w:r>
+        <w:rPr>
+          <w:b/>
+          <w:bCs/>
+          <w:i/>
+          <w:iCs/>
+          <w:sz w:val="28"/>
+        </w:rPr>
+        <w:t>Ease of use:</w:t>
+      </w:r>
+      <w:r>
+        <w:rPr>
+          <w:sz w:val="28"/>
+        </w:rPr>
+        <w:t> Nó không thể được dễ dàng hơn, ngay cả hướng dẫn sử dụng với kinh nghiệm lập trình tối thiểu cũng có thể khai thác lợi ích của nó một cách dễ dàng.</w:t>
+      </w:r>
+    </w:p>
+    <w:p>
+      <w:pPr>
+        <w:pStyle w:val="ListParagraph"/>
+        <w:numPr>
+          <w:ilvl w:val="0"/>
+          <w:numId w:val="14"/>
+        </w:numPr>
+        <w:rPr>
+          <w:sz w:val="28"/>
+        </w:rPr>
+      </w:pPr>
+      <w:r>
+        <w:rPr>
+          <w:b/>
+          <w:bCs/>
+          <w:i/>
+          <w:iCs/>
+          <w:sz w:val="28"/>
+        </w:rPr>
+        <w:t>Cross-browser application:</w:t>
+      </w:r>
+      <w:r>
+        <w:rPr>
+          <w:sz w:val="28"/>
+        </w:rPr>
+        <w:t> Katalon Studio hỗ trợ nhiều nền tảng: Windows 32 và 64 (7, 8 và 10) và OS X 10.5+.</w:t>
+      </w:r>
+    </w:p>
+    <w:p>
+      <w:pPr>
+        <w:pStyle w:val="ListParagraph"/>
+        <w:numPr>
+          <w:ilvl w:val="1"/>
+          <w:numId w:val="2"/>
+        </w:numPr>
+        <w:rPr>
+          <w:b/>
+          <w:sz w:val="24"/>
+        </w:rPr>
+      </w:pPr>
+      <w:r>
+        <w:rPr>
+          <w:b/>
+          <w:sz w:val="28"/>
+        </w:rPr>
         <w:t xml:space="preserve"> Ưu – nhược điểm</w:t>
       </w:r>
     </w:p>
@@ -1516,73 +1109,22 @@
     <w:p>
       <w:pPr>
         <w:pStyle w:val="ListParagraph"/>
-        <w:numPr>
-          <w:ilvl w:val="0"/>
-          <w:numId w:val="12"/>
-        </w:numPr>
-        <w:rPr>
-          <w:sz w:val="28"/>
-        </w:rPr>
-      </w:pPr>
-      <w:r>
-        <w:rPr>
-          <w:sz w:val="28"/>
-        </w:rPr>
-        <w:t>Communicate trực tiếp với trình duyệt</w:t>
-      </w:r>
-    </w:p>
-    <w:p>
-      <w:pPr>
-        <w:pStyle w:val="ListParagraph"/>
-        <w:numPr>
-          <w:ilvl w:val="0"/>
-          <w:numId w:val="12"/>
-        </w:numPr>
-        <w:rPr>
-          <w:sz w:val="28"/>
-        </w:rPr>
-      </w:pPr>
-      <w:r>
-        <w:rPr>
-          <w:sz w:val="28"/>
-        </w:rPr>
-        <w:t>Tương tác với trình duyệt giống như thao tác của một người dùng thật</w:t>
-      </w:r>
-    </w:p>
-    <w:p>
-      <w:pPr>
-        <w:pStyle w:val="ListParagraph"/>
-        <w:numPr>
-          <w:ilvl w:val="0"/>
-          <w:numId w:val="12"/>
-        </w:numPr>
-        <w:rPr>
-          <w:sz w:val="28"/>
-        </w:rPr>
-      </w:pPr>
-      <w:r>
-        <w:rPr>
-          <w:sz w:val="28"/>
-        </w:rPr>
-        <w:t>Tốc độ nhanh hơn so với Selenium IDE</w:t>
-      </w:r>
-    </w:p>
-    <w:p>
-      <w:pPr>
-        <w:pStyle w:val="ListParagraph"/>
-        <w:numPr>
-          <w:ilvl w:val="0"/>
-          <w:numId w:val="12"/>
-        </w:numPr>
-        <w:rPr>
-          <w:sz w:val="28"/>
-        </w:rPr>
-      </w:pPr>
-      <w:r>
-        <w:rPr>
-          <w:sz w:val="28"/>
-        </w:rPr>
-        <w:t>Thao tác dễ dàng hơn với các phép tính toán logic hay các điều kiện phức tạp</w:t>
+        <w:ind w:left="1440"/>
+        <w:rPr>
+          <w:sz w:val="24"/>
+        </w:rPr>
+      </w:pPr>
+      <w:r>
+        <w:rPr>
+          <w:sz w:val="24"/>
+        </w:rPr>
+        <w:t>L</w:t>
+      </w:r>
+      <w:r>
+        <w:rPr>
+          <w:sz w:val="28"/>
+        </w:rPr>
+        <w:t>à base trên Selenium và Appium cho phép người dùng có thể kiểm thử cả web và mobile. </w:t>
       </w:r>
     </w:p>
     <w:p>
@@ -1609,37 +1151,290 @@
       <w:pPr>
         <w:pStyle w:val="ListParagraph"/>
         <w:numPr>
-          <w:ilvl w:val="0"/>
-          <w:numId w:val="13"/>
+          <w:ilvl w:val="1"/>
+          <w:numId w:val="2"/>
         </w:numPr>
         <w:rPr>
-          <w:sz w:val="28"/>
-        </w:rPr>
-      </w:pPr>
-      <w:r>
-        <w:rPr>
-          <w:sz w:val="28"/>
-        </w:rPr>
-        <w:t>Cài đặt phức tạp hơn so với Selenium IDE</w:t>
-      </w:r>
-    </w:p>
+          <w:b/>
+          <w:sz w:val="24"/>
+        </w:rPr>
+      </w:pPr>
+      <w:r>
+        <w:rPr>
+          <w:b/>
+          <w:sz w:val="28"/>
+        </w:rPr>
+        <w:t>So sánh với các công cụ khác</w:t>
+      </w:r>
+      <w:r>
+        <w:rPr>
+          <w:b/>
+          <w:sz w:val="28"/>
+        </w:rPr>
+        <w:t xml:space="preserve"> (*)</w:t>
+      </w:r>
+    </w:p>
+    <w:tbl>
+      <w:tblPr>
+        <w:tblW w:w="10950" w:type="dxa"/>
+        <w:tblInd w:w="-494" w:type="dxa"/>
+        <w:shd w:val="clear" w:color="auto" w:fill="FFFFFF"/>
+        <w:tblCellMar>
+          <w:top w:w="15" w:type="dxa"/>
+          <w:left w:w="15" w:type="dxa"/>
+          <w:bottom w:w="15" w:type="dxa"/>
+          <w:right w:w="15" w:type="dxa"/>
+        </w:tblCellMar>
+        <w:tblLook w:val="04A0" w:firstRow="1" w:lastRow="0" w:firstColumn="1" w:lastColumn="0" w:noHBand="0" w:noVBand="1"/>
+      </w:tblPr>
+      <w:tblGrid>
+        <w:gridCol w:w="4973"/>
+        <w:gridCol w:w="5977"/>
+      </w:tblGrid>
+      <w:tr>
+        <w:trPr>
+          <w:tblHeader/>
+        </w:trPr>
+        <w:tc>
+          <w:tcPr>
+            <w:tcW w:w="0" w:type="auto"/>
+            <w:tcBorders>
+              <w:top w:val="single" w:sz="6" w:space="0" w:color="D6D6D7"/>
+              <w:left w:val="single" w:sz="6" w:space="0" w:color="D6D6D7"/>
+              <w:bottom w:val="single" w:sz="6" w:space="0" w:color="D6D6D7"/>
+              <w:right w:val="single" w:sz="6" w:space="0" w:color="D6D6D7"/>
+            </w:tcBorders>
+            <w:shd w:val="clear" w:color="auto" w:fill="FFFFFF"/>
+            <w:hideMark/>
+          </w:tcPr>
+          <w:p>
+            <w:pPr>
+              <w:pStyle w:val="ListParagraph"/>
+              <w:rPr>
+                <w:b/>
+                <w:bCs/>
+                <w:sz w:val="28"/>
+              </w:rPr>
+            </w:pPr>
+            <w:r>
+              <w:rPr>
+                <w:b/>
+                <w:bCs/>
+                <w:sz w:val="28"/>
+              </w:rPr>
+              <w:t>Katalon Studio</w:t>
+            </w:r>
+          </w:p>
+        </w:tc>
+        <w:tc>
+          <w:tcPr>
+            <w:tcW w:w="0" w:type="auto"/>
+            <w:tcBorders>
+              <w:top w:val="single" w:sz="6" w:space="0" w:color="D6D6D7"/>
+              <w:left w:val="single" w:sz="6" w:space="0" w:color="D6D6D7"/>
+              <w:bottom w:val="single" w:sz="6" w:space="0" w:color="D6D6D7"/>
+              <w:right w:val="single" w:sz="6" w:space="0" w:color="D6D6D7"/>
+            </w:tcBorders>
+            <w:shd w:val="clear" w:color="auto" w:fill="FFFFFF"/>
+            <w:hideMark/>
+          </w:tcPr>
+          <w:p>
+            <w:pPr>
+              <w:pStyle w:val="ListParagraph"/>
+              <w:rPr>
+                <w:b/>
+                <w:bCs/>
+                <w:sz w:val="28"/>
+              </w:rPr>
+            </w:pPr>
+            <w:r>
+              <w:rPr>
+                <w:b/>
+                <w:bCs/>
+                <w:sz w:val="28"/>
+              </w:rPr>
+              <w:t>UFT/Test Complete</w:t>
+            </w:r>
+          </w:p>
+        </w:tc>
+      </w:tr>
+      <w:tr>
+        <w:tc>
+          <w:tcPr>
+            <w:tcW w:w="0" w:type="auto"/>
+            <w:tcBorders>
+              <w:top w:val="single" w:sz="6" w:space="0" w:color="D6D6D7"/>
+              <w:left w:val="single" w:sz="6" w:space="0" w:color="D6D6D7"/>
+              <w:bottom w:val="single" w:sz="6" w:space="0" w:color="D6D6D7"/>
+              <w:right w:val="single" w:sz="6" w:space="0" w:color="D6D6D7"/>
+            </w:tcBorders>
+            <w:shd w:val="clear" w:color="auto" w:fill="FFFFFF"/>
+            <w:hideMark/>
+          </w:tcPr>
+          <w:p>
+            <w:pPr>
+              <w:pStyle w:val="ListParagraph"/>
+              <w:rPr>
+                <w:sz w:val="28"/>
+              </w:rPr>
+            </w:pPr>
+            <w:r>
+              <w:rPr>
+                <w:sz w:val="28"/>
+              </w:rPr>
+              <w:t>Không có chi phí cho việc cấp phép và bảo trì</w:t>
+            </w:r>
+          </w:p>
+        </w:tc>
+        <w:tc>
+          <w:tcPr>
+            <w:tcW w:w="0" w:type="auto"/>
+            <w:tcBorders>
+              <w:top w:val="single" w:sz="6" w:space="0" w:color="D6D6D7"/>
+              <w:left w:val="single" w:sz="6" w:space="0" w:color="D6D6D7"/>
+              <w:bottom w:val="single" w:sz="6" w:space="0" w:color="D6D6D7"/>
+              <w:right w:val="single" w:sz="6" w:space="0" w:color="D6D6D7"/>
+            </w:tcBorders>
+            <w:shd w:val="clear" w:color="auto" w:fill="FFFFFF"/>
+            <w:hideMark/>
+          </w:tcPr>
+          <w:p>
+            <w:pPr>
+              <w:pStyle w:val="ListParagraph"/>
+              <w:rPr>
+                <w:sz w:val="28"/>
+              </w:rPr>
+            </w:pPr>
+            <w:r>
+              <w:rPr>
+                <w:sz w:val="28"/>
+              </w:rPr>
+              <w:t>Giải pháp chi phí cấm: lệ phí cấp phép và bảo trì khá cao</w:t>
+            </w:r>
+          </w:p>
+        </w:tc>
+      </w:tr>
+      <w:tr>
+        <w:tc>
+          <w:tcPr>
+            <w:tcW w:w="0" w:type="auto"/>
+            <w:tcBorders>
+              <w:top w:val="single" w:sz="6" w:space="0" w:color="D6D6D7"/>
+              <w:left w:val="single" w:sz="6" w:space="0" w:color="D6D6D7"/>
+              <w:bottom w:val="single" w:sz="6" w:space="0" w:color="D6D6D7"/>
+              <w:right w:val="single" w:sz="6" w:space="0" w:color="D6D6D7"/>
+            </w:tcBorders>
+            <w:shd w:val="clear" w:color="auto" w:fill="FFFFFF"/>
+            <w:hideMark/>
+          </w:tcPr>
+          <w:p>
+            <w:pPr>
+              <w:pStyle w:val="ListParagraph"/>
+              <w:rPr>
+                <w:sz w:val="28"/>
+              </w:rPr>
+            </w:pPr>
+            <w:r>
+              <w:rPr>
+                <w:sz w:val="28"/>
+              </w:rPr>
+              <w:t>Nâng cấp miễn phí</w:t>
+            </w:r>
+          </w:p>
+        </w:tc>
+        <w:tc>
+          <w:tcPr>
+            <w:tcW w:w="0" w:type="auto"/>
+            <w:tcBorders>
+              <w:top w:val="single" w:sz="6" w:space="0" w:color="D6D6D7"/>
+              <w:left w:val="single" w:sz="6" w:space="0" w:color="D6D6D7"/>
+              <w:bottom w:val="single" w:sz="6" w:space="0" w:color="D6D6D7"/>
+              <w:right w:val="single" w:sz="6" w:space="0" w:color="D6D6D7"/>
+            </w:tcBorders>
+            <w:shd w:val="clear" w:color="auto" w:fill="FFFFFF"/>
+            <w:hideMark/>
+          </w:tcPr>
+          <w:p>
+            <w:pPr>
+              <w:pStyle w:val="ListParagraph"/>
+              <w:rPr>
+                <w:sz w:val="28"/>
+              </w:rPr>
+            </w:pPr>
+            <w:r>
+              <w:rPr>
+                <w:sz w:val="28"/>
+              </w:rPr>
+              <w:t>Phí cao cho nâng cấp &amp; mô-đun add-on</w:t>
+            </w:r>
+          </w:p>
+        </w:tc>
+      </w:tr>
+      <w:tr>
+        <w:tc>
+          <w:tcPr>
+            <w:tcW w:w="0" w:type="auto"/>
+            <w:tcBorders>
+              <w:top w:val="single" w:sz="6" w:space="0" w:color="D6D6D7"/>
+              <w:left w:val="single" w:sz="6" w:space="0" w:color="D6D6D7"/>
+              <w:bottom w:val="single" w:sz="6" w:space="0" w:color="D6D6D7"/>
+              <w:right w:val="single" w:sz="6" w:space="0" w:color="D6D6D7"/>
+            </w:tcBorders>
+            <w:shd w:val="clear" w:color="auto" w:fill="F6F6F7"/>
+            <w:hideMark/>
+          </w:tcPr>
+          <w:p>
+            <w:pPr>
+              <w:pStyle w:val="ListParagraph"/>
+              <w:rPr>
+                <w:sz w:val="28"/>
+              </w:rPr>
+            </w:pPr>
+            <w:r>
+              <w:rPr>
+                <w:sz w:val="28"/>
+              </w:rPr>
+              <w:t>Giải pháp nền tảng</w:t>
+            </w:r>
+          </w:p>
+        </w:tc>
+        <w:tc>
+          <w:tcPr>
+            <w:tcW w:w="0" w:type="auto"/>
+            <w:tcBorders>
+              <w:top w:val="single" w:sz="6" w:space="0" w:color="D6D6D7"/>
+              <w:left w:val="single" w:sz="6" w:space="0" w:color="D6D6D7"/>
+              <w:bottom w:val="single" w:sz="6" w:space="0" w:color="D6D6D7"/>
+              <w:right w:val="single" w:sz="6" w:space="0" w:color="D6D6D7"/>
+            </w:tcBorders>
+            <w:shd w:val="clear" w:color="auto" w:fill="F6F6F7"/>
+            <w:hideMark/>
+          </w:tcPr>
+          <w:p>
+            <w:pPr>
+              <w:pStyle w:val="ListParagraph"/>
+              <w:rPr>
+                <w:sz w:val="28"/>
+              </w:rPr>
+            </w:pPr>
+            <w:r>
+              <w:rPr>
+                <w:sz w:val="28"/>
+              </w:rPr>
+              <w:t>Chỉ dựa trên Windows</w:t>
+            </w:r>
+          </w:p>
+        </w:tc>
+      </w:tr>
+    </w:tbl>
     <w:p>
       <w:pPr>
         <w:pStyle w:val="ListParagraph"/>
-        <w:numPr>
-          <w:ilvl w:val="0"/>
-          <w:numId w:val="13"/>
-        </w:numPr>
-        <w:rPr>
-          <w:sz w:val="28"/>
-        </w:rPr>
-      </w:pPr>
-      <w:r>
-        <w:rPr>
-          <w:sz w:val="28"/>
-        </w:rPr>
-        <w:t>Đòi hỏi người dùng phải có kĩ năng lập trình</w:t>
-      </w:r>
+        <w:rPr>
+          <w:b/>
+          <w:sz w:val="24"/>
+        </w:rPr>
+      </w:pPr>
     </w:p>
     <w:p>
       <w:pPr>
@@ -1650,728 +1445,717 @@
         </w:numPr>
         <w:rPr>
           <w:b/>
-          <w:sz w:val="24"/>
         </w:rPr>
       </w:pPr>
       <w:r>
         <w:rPr>
           <w:b/>
-          <w:sz w:val="28"/>
-        </w:rPr>
-        <w:t xml:space="preserve"> So sánh với các công cụ khác</w:t>
-      </w:r>
-    </w:p>
-    <w:p>
-      <w:pPr>
-        <w:pStyle w:val="Heading1"/>
-        <w:shd w:val="clear" w:color="auto" w:fill="FFFFFF"/>
-        <w:spacing w:before="0" w:after="180"/>
-        <w:ind w:firstLine="360"/>
-        <w:textAlignment w:val="baseline"/>
-        <w:rPr>
-          <w:rFonts w:ascii="Times New Roman" w:hAnsi="Times New Roman" w:cs="Times New Roman"/>
-          <w:color w:val="191919"/>
-          <w:spacing w:val="-2"/>
-          <w:szCs w:val="51"/>
-        </w:rPr>
-      </w:pPr>
-      <w:r>
-        <w:rPr>
-          <w:rFonts w:ascii="Times New Roman" w:hAnsi="Times New Roman" w:cs="Times New Roman"/>
+          <w:color w:val="000000"/>
+          <w:sz w:val="28"/>
+          <w:szCs w:val="28"/>
+        </w:rPr>
+        <w:t>Hướng dẫn cài đặt, hướng dẫn sử dụng công cụ</w:t>
+      </w:r>
+    </w:p>
+    <w:p>
+      <w:pPr>
+        <w:pStyle w:val="ListParagraph"/>
+        <w:ind w:right="-784"/>
+        <w:rPr>
+          <w:sz w:val="28"/>
+        </w:rPr>
+      </w:pPr>
+      <w:r>
+        <w:rPr>
+          <w:sz w:val="28"/>
+        </w:rPr>
+        <w:t>Chúng ta có thể download Katalon Studio tại đây: </w:t>
+      </w:r>
+      <w:hyperlink r:id="rId6" w:history="1">
+        <w:r>
+          <w:rPr>
+            <w:rStyle w:val="Hyperlink"/>
+            <w:sz w:val="28"/>
+          </w:rPr>
+          <w:t>https://www.katalon.com/</w:t>
+        </w:r>
+      </w:hyperlink>
+      <w:r>
+        <w:rPr>
+          <w:sz w:val="28"/>
+        </w:rPr>
+        <w:t>.</w:t>
+      </w:r>
+    </w:p>
+    <w:p>
+      <w:pPr>
+        <w:pStyle w:val="ListParagraph"/>
+        <w:ind w:right="-784"/>
+        <w:rPr>
+          <w:sz w:val="28"/>
+        </w:rPr>
+      </w:pPr>
+      <w:r>
+        <w:rPr>
+          <w:sz w:val="28"/>
+        </w:rPr>
+        <w:t>C</w:t>
+      </w:r>
+      <w:r>
+        <w:rPr>
+          <w:sz w:val="28"/>
+        </w:rPr>
+        <w:t>ó 4 phiên bản có thể download: Windows 64, Windows 32, macOS, Linux 64. Tùy vào hệ điều hành của máy bạn cài mà có thể tải đúng phiên bản cho hệ điều hành.</w:t>
+      </w:r>
+    </w:p>
+    <w:p>
+      <w:pPr>
+        <w:pStyle w:val="ListParagraph"/>
+        <w:numPr>
+          <w:ilvl w:val="0"/>
+          <w:numId w:val="10"/>
+        </w:numPr>
+        <w:ind w:right="-784"/>
+        <w:rPr>
           <w:b/>
           <w:bCs/>
-          <w:color w:val="191919"/>
-          <w:spacing w:val="-2"/>
-          <w:szCs w:val="51"/>
-        </w:rPr>
-        <w:t>Selenium và QTP</w:t>
+          <w:sz w:val="28"/>
+        </w:rPr>
+      </w:pPr>
+      <w:r>
+        <w:rPr>
+          <w:b/>
+          <w:bCs/>
+          <w:sz w:val="28"/>
+        </w:rPr>
+        <w:t> Các yêu cầu hệ thống</w:t>
       </w:r>
     </w:p>
     <w:tbl>
       <w:tblPr>
-        <w:tblStyle w:val="TableGridLight"/>
-        <w:tblW w:w="0" w:type="auto"/>
+        <w:tblW w:w="11398" w:type="dxa"/>
+        <w:tblInd w:w="-970" w:type="dxa"/>
+        <w:shd w:val="clear" w:color="auto" w:fill="FFFFFF"/>
+        <w:tblCellMar>
+          <w:top w:w="15" w:type="dxa"/>
+          <w:left w:w="15" w:type="dxa"/>
+          <w:bottom w:w="15" w:type="dxa"/>
+          <w:right w:w="15" w:type="dxa"/>
+        </w:tblCellMar>
         <w:tblLook w:val="04A0" w:firstRow="1" w:lastRow="0" w:firstColumn="1" w:lastColumn="0" w:noHBand="0" w:noVBand="1"/>
       </w:tblPr>
       <w:tblGrid>
-        <w:gridCol w:w="675"/>
-        <w:gridCol w:w="1937"/>
-        <w:gridCol w:w="3201"/>
-        <w:gridCol w:w="3203"/>
+        <w:gridCol w:w="1688"/>
+        <w:gridCol w:w="9710"/>
       </w:tblGrid>
       <w:tr>
-        <w:tc>
-          <w:tcPr>
-            <w:tcW w:w="675" w:type="dxa"/>
-            <w:hideMark/>
-          </w:tcPr>
-          <w:p>
-            <w:pPr>
+        <w:trPr>
+          <w:trHeight w:val="838"/>
+          <w:tblHeader/>
+        </w:trPr>
+        <w:tc>
+          <w:tcPr>
+            <w:tcW w:w="1688" w:type="dxa"/>
+            <w:tcBorders>
+              <w:top w:val="single" w:sz="6" w:space="0" w:color="D6D6D7"/>
+              <w:left w:val="single" w:sz="6" w:space="0" w:color="D6D6D7"/>
+              <w:bottom w:val="single" w:sz="6" w:space="0" w:color="D6D6D7"/>
+              <w:right w:val="single" w:sz="6" w:space="0" w:color="D6D6D7"/>
+            </w:tcBorders>
+            <w:shd w:val="clear" w:color="auto" w:fill="FFFFFF"/>
+          </w:tcPr>
+          <w:p>
+            <w:pPr>
+              <w:pStyle w:val="ListParagraph"/>
+              <w:ind w:left="1440" w:right="-784"/>
+              <w:rPr>
+                <w:bCs/>
+                <w:sz w:val="28"/>
+              </w:rPr>
+            </w:pPr>
+          </w:p>
+        </w:tc>
+        <w:tc>
+          <w:tcPr>
+            <w:tcW w:w="9710" w:type="dxa"/>
+          </w:tcPr>
+          <w:p>
+            <w:pPr>
+              <w:ind w:right="-784"/>
               <w:jc w:val="center"/>
               <w:rPr>
-                <w:rFonts w:ascii="inherit" w:eastAsia="Times New Roman" w:hAnsi="inherit" w:cs="Arial"/>
                 <w:b/>
                 <w:bCs/>
-                <w:color w:val="414141"/>
-                <w:sz w:val="24"/>
-                <w:szCs w:val="24"/>
-              </w:rPr>
-            </w:pPr>
-            <w:r>
-              <w:rPr>
-                <w:rFonts w:ascii="inherit" w:eastAsia="Times New Roman" w:hAnsi="inherit" w:cs="Arial"/>
+                <w:sz w:val="28"/>
+              </w:rPr>
+            </w:pPr>
+            <w:r>
+              <w:rPr>
                 <w:b/>
                 <w:bCs/>
-                <w:color w:val="414141"/>
-                <w:sz w:val="24"/>
-                <w:szCs w:val="24"/>
-                <w:bdr w:val="none" w:sz="0" w:space="0" w:color="auto" w:frame="1"/>
-              </w:rPr>
-              <w:t>STT</w:t>
-            </w:r>
-          </w:p>
-        </w:tc>
-        <w:tc>
-          <w:tcPr>
-            <w:tcW w:w="1950" w:type="dxa"/>
-            <w:hideMark/>
-          </w:tcPr>
-          <w:p>
-            <w:pPr>
-              <w:jc w:val="center"/>
-              <w:rPr>
-                <w:rFonts w:ascii="inherit" w:eastAsia="Times New Roman" w:hAnsi="inherit" w:cs="Arial"/>
-                <w:b/>
-                <w:bCs/>
-                <w:color w:val="414141"/>
-                <w:sz w:val="24"/>
-                <w:szCs w:val="24"/>
-              </w:rPr>
-            </w:pPr>
-            <w:r>
-              <w:rPr>
-                <w:rFonts w:ascii="inherit" w:eastAsia="Times New Roman" w:hAnsi="inherit" w:cs="Arial"/>
-                <w:b/>
-                <w:bCs/>
-                <w:color w:val="414141"/>
-                <w:sz w:val="24"/>
-                <w:szCs w:val="24"/>
-                <w:bdr w:val="none" w:sz="0" w:space="0" w:color="auto" w:frame="1"/>
-              </w:rPr>
-              <w:t>Tiêu chí</w:t>
-            </w:r>
-          </w:p>
-        </w:tc>
-        <w:tc>
-          <w:tcPr>
-            <w:tcW w:w="3225" w:type="dxa"/>
-            <w:hideMark/>
-          </w:tcPr>
-          <w:p>
-            <w:pPr>
-              <w:jc w:val="center"/>
-              <w:rPr>
-                <w:rFonts w:ascii="inherit" w:eastAsia="Times New Roman" w:hAnsi="inherit" w:cs="Arial"/>
-                <w:b/>
-                <w:bCs/>
-                <w:color w:val="414141"/>
-                <w:sz w:val="24"/>
-                <w:szCs w:val="24"/>
-              </w:rPr>
-            </w:pPr>
-            <w:r>
-              <w:rPr>
-                <w:rFonts w:ascii="inherit" w:eastAsia="Times New Roman" w:hAnsi="inherit" w:cs="Arial"/>
-                <w:b/>
-                <w:bCs/>
-                <w:color w:val="414141"/>
-                <w:sz w:val="24"/>
-                <w:szCs w:val="24"/>
-                <w:bdr w:val="none" w:sz="0" w:space="0" w:color="auto" w:frame="1"/>
-              </w:rPr>
-              <w:t>Selenium</w:t>
-            </w:r>
-          </w:p>
-        </w:tc>
-        <w:tc>
-          <w:tcPr>
-            <w:tcW w:w="3225" w:type="dxa"/>
-            <w:hideMark/>
-          </w:tcPr>
-          <w:p>
-            <w:pPr>
-              <w:jc w:val="center"/>
-              <w:rPr>
-                <w:rFonts w:ascii="inherit" w:eastAsia="Times New Roman" w:hAnsi="inherit" w:cs="Arial"/>
-                <w:b/>
-                <w:bCs/>
-                <w:color w:val="414141"/>
-                <w:sz w:val="24"/>
-                <w:szCs w:val="24"/>
-              </w:rPr>
-            </w:pPr>
-            <w:r>
-              <w:rPr>
-                <w:rFonts w:ascii="inherit" w:eastAsia="Times New Roman" w:hAnsi="inherit" w:cs="Arial"/>
-                <w:b/>
-                <w:bCs/>
-                <w:color w:val="414141"/>
-                <w:sz w:val="24"/>
-                <w:szCs w:val="24"/>
-                <w:bdr w:val="none" w:sz="0" w:space="0" w:color="auto" w:frame="1"/>
-              </w:rPr>
-              <w:t>QTP</w:t>
+                <w:sz w:val="28"/>
+              </w:rPr>
+              <w:t>Yêu cầu</w:t>
             </w:r>
           </w:p>
         </w:tc>
       </w:tr>
       <w:tr>
-        <w:tc>
-          <w:tcPr>
-            <w:tcW w:w="675" w:type="dxa"/>
-            <w:hideMark/>
-          </w:tcPr>
-          <w:p>
-            <w:pPr>
-              <w:spacing w:after="446"/>
-              <w:jc w:val="center"/>
-              <w:textAlignment w:val="baseline"/>
-              <w:rPr>
-                <w:rFonts w:ascii="inherit" w:eastAsia="Times New Roman" w:hAnsi="inherit" w:cs="Arial"/>
-                <w:color w:val="414141"/>
-                <w:sz w:val="24"/>
-                <w:szCs w:val="24"/>
-              </w:rPr>
-            </w:pPr>
-            <w:r>
-              <w:rPr>
-                <w:rFonts w:ascii="inherit" w:eastAsia="Times New Roman" w:hAnsi="inherit" w:cs="Arial"/>
-                <w:color w:val="414141"/>
-                <w:sz w:val="24"/>
-                <w:szCs w:val="24"/>
-              </w:rPr>
-              <w:t>1</w:t>
-            </w:r>
-          </w:p>
-        </w:tc>
-        <w:tc>
-          <w:tcPr>
-            <w:tcW w:w="1950" w:type="dxa"/>
-            <w:hideMark/>
-          </w:tcPr>
-          <w:p>
-            <w:pPr>
-              <w:rPr>
-                <w:rFonts w:ascii="inherit" w:eastAsia="Times New Roman" w:hAnsi="inherit" w:cs="Arial"/>
-                <w:color w:val="414141"/>
-                <w:sz w:val="24"/>
-                <w:szCs w:val="24"/>
-              </w:rPr>
-            </w:pPr>
-            <w:r>
-              <w:rPr>
-                <w:rFonts w:ascii="inherit" w:eastAsia="Times New Roman" w:hAnsi="inherit" w:cs="Arial"/>
-                <w:b/>
-                <w:bCs/>
-                <w:color w:val="414141"/>
-                <w:sz w:val="24"/>
-                <w:szCs w:val="24"/>
-                <w:bdr w:val="none" w:sz="0" w:space="0" w:color="auto" w:frame="1"/>
-              </w:rPr>
-              <w:t>Chi phí bản quyền</w:t>
-            </w:r>
-          </w:p>
-        </w:tc>
-        <w:tc>
-          <w:tcPr>
-            <w:tcW w:w="3225" w:type="dxa"/>
-            <w:hideMark/>
-          </w:tcPr>
-          <w:p>
-            <w:pPr>
-              <w:rPr>
-                <w:rFonts w:ascii="inherit" w:eastAsia="Times New Roman" w:hAnsi="inherit" w:cs="Arial"/>
-                <w:color w:val="414141"/>
-                <w:sz w:val="24"/>
-                <w:szCs w:val="24"/>
-              </w:rPr>
-            </w:pPr>
-            <w:r>
-              <w:rPr>
-                <w:rFonts w:ascii="inherit" w:eastAsia="Times New Roman" w:hAnsi="inherit" w:cs="Arial"/>
-                <w:color w:val="414141"/>
-                <w:sz w:val="24"/>
-                <w:szCs w:val="24"/>
-              </w:rPr>
-              <w:t>Đây là công cụ mã nguồn mở cho nên không có chi phí bản quyền, hoàn toàn miễn phí</w:t>
-            </w:r>
-          </w:p>
-        </w:tc>
-        <w:tc>
-          <w:tcPr>
-            <w:tcW w:w="3225" w:type="dxa"/>
-            <w:hideMark/>
-          </w:tcPr>
-          <w:p>
-            <w:pPr>
-              <w:rPr>
-                <w:rFonts w:ascii="inherit" w:eastAsia="Times New Roman" w:hAnsi="inherit" w:cs="Arial"/>
-                <w:color w:val="414141"/>
-                <w:sz w:val="24"/>
-                <w:szCs w:val="24"/>
-              </w:rPr>
-            </w:pPr>
-            <w:r>
-              <w:rPr>
-                <w:rFonts w:ascii="inherit" w:eastAsia="Times New Roman" w:hAnsi="inherit" w:cs="Arial"/>
-                <w:color w:val="414141"/>
-                <w:sz w:val="24"/>
-                <w:szCs w:val="24"/>
-              </w:rPr>
-              <w:t>Rất mắc…khoảng 5000USD cho 1 máy</w:t>
+        <w:trPr>
+          <w:trHeight w:val="838"/>
+        </w:trPr>
+        <w:tc>
+          <w:tcPr>
+            <w:tcW w:w="1688" w:type="dxa"/>
+            <w:tcBorders>
+              <w:top w:val="single" w:sz="6" w:space="0" w:color="D6D6D7"/>
+              <w:left w:val="single" w:sz="6" w:space="0" w:color="D6D6D7"/>
+              <w:bottom w:val="single" w:sz="6" w:space="0" w:color="D6D6D7"/>
+              <w:right w:val="single" w:sz="6" w:space="0" w:color="D6D6D7"/>
+            </w:tcBorders>
+            <w:shd w:val="clear" w:color="auto" w:fill="FFFFFF"/>
+            <w:hideMark/>
+          </w:tcPr>
+          <w:p>
+            <w:pPr>
+              <w:ind w:right="-784"/>
+              <w:rPr>
+                <w:bCs/>
+                <w:sz w:val="28"/>
+              </w:rPr>
+            </w:pPr>
+            <w:r>
+              <w:rPr>
+                <w:bCs/>
+                <w:sz w:val="28"/>
+              </w:rPr>
+              <w:t>Hệ điều hành</w:t>
+            </w:r>
+          </w:p>
+        </w:tc>
+        <w:tc>
+          <w:tcPr>
+            <w:tcW w:w="9710" w:type="dxa"/>
+            <w:tcBorders>
+              <w:top w:val="single" w:sz="6" w:space="0" w:color="D6D6D7"/>
+              <w:left w:val="single" w:sz="6" w:space="0" w:color="D6D6D7"/>
+              <w:bottom w:val="single" w:sz="6" w:space="0" w:color="D6D6D7"/>
+              <w:right w:val="single" w:sz="6" w:space="0" w:color="D6D6D7"/>
+            </w:tcBorders>
+            <w:shd w:val="clear" w:color="auto" w:fill="FFFFFF"/>
+            <w:hideMark/>
+          </w:tcPr>
+          <w:p>
+            <w:pPr>
+              <w:pStyle w:val="ListParagraph"/>
+              <w:ind w:left="526" w:right="-784" w:hanging="450"/>
+              <w:rPr>
+                <w:bCs/>
+                <w:sz w:val="28"/>
+              </w:rPr>
+            </w:pPr>
+            <w:r>
+              <w:rPr>
+                <w:bCs/>
+                <w:sz w:val="28"/>
+              </w:rPr>
+              <w:t>Windows 7, Windows 8, Windows 10, macOS 10.11+, Linux (Ubuntu based)</w:t>
             </w:r>
           </w:p>
         </w:tc>
       </w:tr>
       <w:tr>
-        <w:tc>
-          <w:tcPr>
-            <w:tcW w:w="675" w:type="dxa"/>
-            <w:hideMark/>
-          </w:tcPr>
-          <w:p>
-            <w:pPr>
-              <w:spacing w:after="446"/>
-              <w:jc w:val="center"/>
-              <w:textAlignment w:val="baseline"/>
-              <w:rPr>
-                <w:rFonts w:ascii="inherit" w:eastAsia="Times New Roman" w:hAnsi="inherit" w:cs="Arial"/>
-                <w:color w:val="414141"/>
-                <w:sz w:val="24"/>
-                <w:szCs w:val="24"/>
-              </w:rPr>
-            </w:pPr>
-            <w:r>
-              <w:rPr>
-                <w:rFonts w:ascii="inherit" w:eastAsia="Times New Roman" w:hAnsi="inherit" w:cs="Arial"/>
-                <w:color w:val="414141"/>
-                <w:sz w:val="24"/>
-                <w:szCs w:val="24"/>
-              </w:rPr>
-              <w:t>2</w:t>
-            </w:r>
-          </w:p>
-        </w:tc>
-        <w:tc>
-          <w:tcPr>
-            <w:tcW w:w="1950" w:type="dxa"/>
-            <w:hideMark/>
-          </w:tcPr>
-          <w:p>
-            <w:pPr>
-              <w:rPr>
-                <w:rFonts w:ascii="inherit" w:eastAsia="Times New Roman" w:hAnsi="inherit" w:cs="Arial"/>
-                <w:color w:val="414141"/>
-                <w:sz w:val="24"/>
-                <w:szCs w:val="24"/>
-              </w:rPr>
-            </w:pPr>
-            <w:r>
-              <w:rPr>
-                <w:rFonts w:ascii="inherit" w:eastAsia="Times New Roman" w:hAnsi="inherit" w:cs="Arial"/>
-                <w:b/>
-                <w:bCs/>
-                <w:color w:val="414141"/>
-                <w:sz w:val="24"/>
-                <w:szCs w:val="24"/>
-                <w:bdr w:val="none" w:sz="0" w:space="0" w:color="auto" w:frame="1"/>
-              </w:rPr>
-              <w:t>Thực sự mô phỏng hành động của người dùng cuối</w:t>
-            </w:r>
-          </w:p>
-        </w:tc>
-        <w:tc>
-          <w:tcPr>
-            <w:tcW w:w="3225" w:type="dxa"/>
-            <w:hideMark/>
-          </w:tcPr>
-          <w:p>
-            <w:pPr>
-              <w:rPr>
-                <w:rFonts w:ascii="inherit" w:eastAsia="Times New Roman" w:hAnsi="inherit" w:cs="Arial"/>
-                <w:color w:val="414141"/>
-                <w:sz w:val="24"/>
-                <w:szCs w:val="24"/>
-              </w:rPr>
-            </w:pPr>
-            <w:r>
-              <w:rPr>
-                <w:rFonts w:ascii="inherit" w:eastAsia="Times New Roman" w:hAnsi="inherit" w:cs="Arial"/>
-                <w:color w:val="414141"/>
-                <w:sz w:val="24"/>
-                <w:szCs w:val="24"/>
-              </w:rPr>
-              <w:t>Selenium thực hiện hành động trong nền của trình duyệt  tức là người sử dụng, có thể thực hiện các kiểm thử tự động với trình duyệt được thu nhỏ tối thiểu (minimized).</w:t>
-            </w:r>
-          </w:p>
-        </w:tc>
-        <w:tc>
-          <w:tcPr>
-            <w:tcW w:w="3225" w:type="dxa"/>
-            <w:hideMark/>
-          </w:tcPr>
-          <w:p>
-            <w:pPr>
-              <w:rPr>
-                <w:rFonts w:ascii="inherit" w:eastAsia="Times New Roman" w:hAnsi="inherit" w:cs="Arial"/>
-                <w:color w:val="414141"/>
-                <w:sz w:val="24"/>
-                <w:szCs w:val="24"/>
-              </w:rPr>
-            </w:pPr>
-            <w:r>
-              <w:rPr>
-                <w:rFonts w:ascii="inherit" w:eastAsia="Times New Roman" w:hAnsi="inherit" w:cs="Arial"/>
-                <w:color w:val="414141"/>
-                <w:sz w:val="24"/>
-                <w:szCs w:val="24"/>
-              </w:rPr>
-              <w:t>QTP thực hiện kiểm thử tự động tương đương với một người thực hiện các thao tác vào ứng dụng. Vì vậy, các trình duyệt không có thể được giảm thiểu (người sử dụng không thể thực hiện bất kỳ hành động nào khác trên máy tính trong khi kiểm thử đang chạy).</w:t>
+        <w:trPr>
+          <w:trHeight w:val="499"/>
+        </w:trPr>
+        <w:tc>
+          <w:tcPr>
+            <w:tcW w:w="1688" w:type="dxa"/>
+            <w:tcBorders>
+              <w:top w:val="single" w:sz="6" w:space="0" w:color="D6D6D7"/>
+              <w:left w:val="single" w:sz="6" w:space="0" w:color="D6D6D7"/>
+              <w:bottom w:val="single" w:sz="6" w:space="0" w:color="D6D6D7"/>
+              <w:right w:val="single" w:sz="6" w:space="0" w:color="D6D6D7"/>
+            </w:tcBorders>
+            <w:shd w:val="clear" w:color="auto" w:fill="FFFFFF"/>
+            <w:hideMark/>
+          </w:tcPr>
+          <w:p>
+            <w:pPr>
+              <w:ind w:right="-784"/>
+              <w:rPr>
+                <w:bCs/>
+                <w:sz w:val="28"/>
+              </w:rPr>
+            </w:pPr>
+            <w:r>
+              <w:rPr>
+                <w:bCs/>
+                <w:sz w:val="28"/>
+              </w:rPr>
+              <w:t>CPU</w:t>
+            </w:r>
+          </w:p>
+        </w:tc>
+        <w:tc>
+          <w:tcPr>
+            <w:tcW w:w="9710" w:type="dxa"/>
+            <w:tcBorders>
+              <w:top w:val="single" w:sz="6" w:space="0" w:color="D6D6D7"/>
+              <w:left w:val="single" w:sz="6" w:space="0" w:color="D6D6D7"/>
+              <w:bottom w:val="single" w:sz="6" w:space="0" w:color="D6D6D7"/>
+              <w:right w:val="single" w:sz="6" w:space="0" w:color="D6D6D7"/>
+            </w:tcBorders>
+            <w:shd w:val="clear" w:color="auto" w:fill="FFFFFF"/>
+            <w:hideMark/>
+          </w:tcPr>
+          <w:p>
+            <w:pPr>
+              <w:pStyle w:val="ListParagraph"/>
+              <w:ind w:left="526" w:right="-784" w:hanging="450"/>
+              <w:rPr>
+                <w:bCs/>
+                <w:sz w:val="28"/>
+              </w:rPr>
+            </w:pPr>
+            <w:r>
+              <w:rPr>
+                <w:bCs/>
+                <w:sz w:val="28"/>
+              </w:rPr>
+              <w:t>Bộ xử lí 1 Ghz hoặc nhanh hơn 32 bit (x86) hoặc 64 bit (x64)</w:t>
             </w:r>
           </w:p>
         </w:tc>
       </w:tr>
       <w:tr>
-        <w:tc>
-          <w:tcPr>
-            <w:tcW w:w="675" w:type="dxa"/>
-            <w:hideMark/>
-          </w:tcPr>
-          <w:p>
-            <w:pPr>
-              <w:spacing w:after="446"/>
-              <w:jc w:val="center"/>
-              <w:textAlignment w:val="baseline"/>
-              <w:rPr>
-                <w:rFonts w:ascii="inherit" w:eastAsia="Times New Roman" w:hAnsi="inherit" w:cs="Arial"/>
-                <w:color w:val="414141"/>
-                <w:sz w:val="24"/>
-                <w:szCs w:val="24"/>
-              </w:rPr>
-            </w:pPr>
-            <w:r>
-              <w:rPr>
-                <w:rFonts w:ascii="inherit" w:eastAsia="Times New Roman" w:hAnsi="inherit" w:cs="Arial"/>
-                <w:color w:val="414141"/>
-                <w:sz w:val="24"/>
-                <w:szCs w:val="24"/>
-              </w:rPr>
-              <w:t>3</w:t>
-            </w:r>
-          </w:p>
-        </w:tc>
-        <w:tc>
-          <w:tcPr>
-            <w:tcW w:w="1950" w:type="dxa"/>
-            <w:hideMark/>
-          </w:tcPr>
-          <w:p>
-            <w:pPr>
-              <w:rPr>
-                <w:rFonts w:ascii="inherit" w:eastAsia="Times New Roman" w:hAnsi="inherit" w:cs="Arial"/>
-                <w:color w:val="414141"/>
-                <w:sz w:val="24"/>
-                <w:szCs w:val="24"/>
-              </w:rPr>
-            </w:pPr>
-            <w:r>
-              <w:rPr>
-                <w:rFonts w:ascii="inherit" w:eastAsia="Times New Roman" w:hAnsi="inherit" w:cs="Arial"/>
-                <w:b/>
-                <w:bCs/>
-                <w:color w:val="414141"/>
-                <w:sz w:val="24"/>
-                <w:szCs w:val="24"/>
-                <w:bdr w:val="none" w:sz="0" w:space="0" w:color="auto" w:frame="1"/>
-              </w:rPr>
-              <w:t>Plug-ins</w:t>
-            </w:r>
-          </w:p>
-        </w:tc>
-        <w:tc>
-          <w:tcPr>
-            <w:tcW w:w="3225" w:type="dxa"/>
-            <w:hideMark/>
-          </w:tcPr>
-          <w:p>
-            <w:pPr>
-              <w:rPr>
-                <w:rFonts w:ascii="inherit" w:eastAsia="Times New Roman" w:hAnsi="inherit" w:cs="Arial"/>
-                <w:color w:val="414141"/>
-                <w:sz w:val="24"/>
-                <w:szCs w:val="24"/>
-              </w:rPr>
-            </w:pPr>
-            <w:r>
-              <w:rPr>
-                <w:rFonts w:ascii="inherit" w:eastAsia="Times New Roman" w:hAnsi="inherit" w:cs="Arial"/>
-                <w:color w:val="414141"/>
-                <w:sz w:val="24"/>
-                <w:szCs w:val="24"/>
-              </w:rPr>
-              <w:t>Có và hoàn toàn miễn phí</w:t>
-            </w:r>
-          </w:p>
-        </w:tc>
-        <w:tc>
-          <w:tcPr>
-            <w:tcW w:w="3225" w:type="dxa"/>
-            <w:hideMark/>
-          </w:tcPr>
-          <w:p>
-            <w:pPr>
-              <w:rPr>
-                <w:rFonts w:ascii="inherit" w:eastAsia="Times New Roman" w:hAnsi="inherit" w:cs="Arial"/>
-                <w:color w:val="414141"/>
-                <w:sz w:val="24"/>
-                <w:szCs w:val="24"/>
-              </w:rPr>
-            </w:pPr>
-            <w:r>
-              <w:rPr>
-                <w:rFonts w:ascii="inherit" w:eastAsia="Times New Roman" w:hAnsi="inherit" w:cs="Arial"/>
-                <w:color w:val="414141"/>
-                <w:sz w:val="24"/>
-                <w:szCs w:val="24"/>
-              </w:rPr>
-              <w:t>Có. Người sử dụng phải trả tiền bản quyền</w:t>
+        <w:trPr>
+          <w:trHeight w:val="838"/>
+        </w:trPr>
+        <w:tc>
+          <w:tcPr>
+            <w:tcW w:w="1688" w:type="dxa"/>
+            <w:tcBorders>
+              <w:top w:val="single" w:sz="6" w:space="0" w:color="D6D6D7"/>
+              <w:left w:val="single" w:sz="6" w:space="0" w:color="D6D6D7"/>
+              <w:bottom w:val="single" w:sz="6" w:space="0" w:color="D6D6D7"/>
+              <w:right w:val="single" w:sz="6" w:space="0" w:color="D6D6D7"/>
+            </w:tcBorders>
+            <w:shd w:val="clear" w:color="auto" w:fill="FFFFFF"/>
+            <w:hideMark/>
+          </w:tcPr>
+          <w:p>
+            <w:pPr>
+              <w:ind w:right="-784"/>
+              <w:rPr>
+                <w:bCs/>
+                <w:sz w:val="28"/>
+              </w:rPr>
+            </w:pPr>
+            <w:r>
+              <w:rPr>
+                <w:bCs/>
+                <w:sz w:val="28"/>
+              </w:rPr>
+              <w:lastRenderedPageBreak/>
+              <w:t>Bộ nhớ</w:t>
+            </w:r>
+          </w:p>
+        </w:tc>
+        <w:tc>
+          <w:tcPr>
+            <w:tcW w:w="9710" w:type="dxa"/>
+            <w:tcBorders>
+              <w:top w:val="single" w:sz="6" w:space="0" w:color="D6D6D7"/>
+              <w:left w:val="single" w:sz="6" w:space="0" w:color="D6D6D7"/>
+              <w:bottom w:val="single" w:sz="6" w:space="0" w:color="D6D6D7"/>
+              <w:right w:val="single" w:sz="6" w:space="0" w:color="D6D6D7"/>
+            </w:tcBorders>
+            <w:shd w:val="clear" w:color="auto" w:fill="FFFFFF"/>
+            <w:hideMark/>
+          </w:tcPr>
+          <w:p>
+            <w:pPr>
+              <w:pStyle w:val="ListParagraph"/>
+              <w:ind w:left="526" w:right="-784" w:hanging="450"/>
+              <w:rPr>
+                <w:bCs/>
+                <w:sz w:val="28"/>
+              </w:rPr>
+            </w:pPr>
+            <w:r>
+              <w:rPr>
+                <w:bCs/>
+                <w:sz w:val="28"/>
+              </w:rPr>
+              <w:t xml:space="preserve">Tối thiểu 1 GB RAM (32 bit) hoặc 4 GB RAM (64 bit). </w:t>
+            </w:r>
+          </w:p>
+          <w:p>
+            <w:pPr>
+              <w:pStyle w:val="ListParagraph"/>
+              <w:ind w:left="526" w:right="-784" w:hanging="450"/>
+              <w:rPr>
+                <w:bCs/>
+                <w:sz w:val="28"/>
+              </w:rPr>
+            </w:pPr>
+            <w:r>
+              <w:rPr>
+                <w:bCs/>
+                <w:sz w:val="28"/>
+              </w:rPr>
+              <w:t>Khuyến nghị là 4 GB RAM (32 bit) và 8 GB RAM (64 bit)</w:t>
             </w:r>
           </w:p>
         </w:tc>
       </w:tr>
       <w:tr>
-        <w:tc>
-          <w:tcPr>
-            <w:tcW w:w="675" w:type="dxa"/>
-            <w:hideMark/>
-          </w:tcPr>
-          <w:p>
-            <w:pPr>
-              <w:spacing w:after="446"/>
-              <w:jc w:val="center"/>
-              <w:textAlignment w:val="baseline"/>
-              <w:rPr>
-                <w:rFonts w:ascii="inherit" w:eastAsia="Times New Roman" w:hAnsi="inherit" w:cs="Arial"/>
-                <w:color w:val="414141"/>
-                <w:sz w:val="24"/>
-                <w:szCs w:val="24"/>
-              </w:rPr>
-            </w:pPr>
-            <w:r>
-              <w:rPr>
-                <w:rFonts w:ascii="inherit" w:eastAsia="Times New Roman" w:hAnsi="inherit" w:cs="Arial"/>
-                <w:color w:val="414141"/>
-                <w:sz w:val="24"/>
-                <w:szCs w:val="24"/>
-              </w:rPr>
-              <w:t>4</w:t>
-            </w:r>
-          </w:p>
-        </w:tc>
-        <w:tc>
-          <w:tcPr>
-            <w:tcW w:w="1950" w:type="dxa"/>
-            <w:hideMark/>
-          </w:tcPr>
-          <w:p>
-            <w:pPr>
-              <w:rPr>
-                <w:rFonts w:ascii="inherit" w:eastAsia="Times New Roman" w:hAnsi="inherit" w:cs="Arial"/>
-                <w:color w:val="414141"/>
-                <w:sz w:val="24"/>
-                <w:szCs w:val="24"/>
-              </w:rPr>
-            </w:pPr>
-            <w:r>
-              <w:rPr>
-                <w:rFonts w:ascii="inherit" w:eastAsia="Times New Roman" w:hAnsi="inherit" w:cs="Arial"/>
+        <w:trPr>
+          <w:trHeight w:val="838"/>
+        </w:trPr>
+        <w:tc>
+          <w:tcPr>
+            <w:tcW w:w="1688" w:type="dxa"/>
+            <w:tcBorders>
+              <w:top w:val="single" w:sz="6" w:space="0" w:color="D6D6D7"/>
+              <w:left w:val="single" w:sz="6" w:space="0" w:color="D6D6D7"/>
+              <w:bottom w:val="single" w:sz="6" w:space="0" w:color="D6D6D7"/>
+              <w:right w:val="single" w:sz="6" w:space="0" w:color="D6D6D7"/>
+            </w:tcBorders>
+            <w:shd w:val="clear" w:color="auto" w:fill="F6F6F7"/>
+            <w:hideMark/>
+          </w:tcPr>
+          <w:p>
+            <w:pPr>
+              <w:ind w:right="-784"/>
+              <w:rPr>
+                <w:bCs/>
+                <w:sz w:val="28"/>
+              </w:rPr>
+            </w:pPr>
+            <w:r>
+              <w:rPr>
+                <w:bCs/>
+                <w:sz w:val="28"/>
+              </w:rPr>
+              <w:t>Ổ cứng</w:t>
+            </w:r>
+          </w:p>
+        </w:tc>
+        <w:tc>
+          <w:tcPr>
+            <w:tcW w:w="9710" w:type="dxa"/>
+            <w:tcBorders>
+              <w:top w:val="single" w:sz="6" w:space="0" w:color="D6D6D7"/>
+              <w:left w:val="single" w:sz="6" w:space="0" w:color="D6D6D7"/>
+              <w:bottom w:val="single" w:sz="6" w:space="0" w:color="D6D6D7"/>
+              <w:right w:val="single" w:sz="6" w:space="0" w:color="D6D6D7"/>
+            </w:tcBorders>
+            <w:shd w:val="clear" w:color="auto" w:fill="F6F6F7"/>
+            <w:hideMark/>
+          </w:tcPr>
+          <w:p>
+            <w:pPr>
+              <w:pStyle w:val="ListParagraph"/>
+              <w:ind w:left="526" w:right="-784" w:hanging="450"/>
+              <w:rPr>
+                <w:bCs/>
+                <w:sz w:val="28"/>
+              </w:rPr>
+            </w:pPr>
+            <w:r>
+              <w:rPr>
+                <w:bCs/>
+                <w:sz w:val="28"/>
+              </w:rPr>
+              <w:t xml:space="preserve">Ít nhất 1 GB dung lượng ổ cứng khả dụng. </w:t>
+            </w:r>
+            <w:r>
+              <w:rPr>
+                <w:bCs/>
+                <w:sz w:val="28"/>
+              </w:rPr>
+              <w:t xml:space="preserve"> </w:t>
+            </w:r>
+          </w:p>
+          <w:p>
+            <w:pPr>
+              <w:pStyle w:val="ListParagraph"/>
+              <w:ind w:left="526" w:right="-784" w:hanging="450"/>
+              <w:rPr>
+                <w:bCs/>
+                <w:sz w:val="28"/>
+              </w:rPr>
+            </w:pPr>
+            <w:r>
+              <w:rPr>
+                <w:bCs/>
+                <w:sz w:val="28"/>
+              </w:rPr>
+              <w:t xml:space="preserve">Cần thêm dung lượng đĩa phụ thuộc vào mã nguồn dự án </w:t>
+            </w:r>
+          </w:p>
+          <w:p>
+            <w:pPr>
+              <w:pStyle w:val="ListParagraph"/>
+              <w:ind w:left="526" w:right="-784" w:hanging="450"/>
+              <w:rPr>
+                <w:bCs/>
+                <w:sz w:val="28"/>
+              </w:rPr>
+            </w:pPr>
+            <w:r>
+              <w:rPr>
+                <w:bCs/>
+                <w:sz w:val="28"/>
+              </w:rPr>
+              <w:t>và các báo cáo thực hiện được tạo.</w:t>
+            </w:r>
+          </w:p>
+        </w:tc>
+      </w:tr>
+    </w:tbl>
+    <w:p>
+      <w:pPr>
+        <w:pStyle w:val="ListParagraph"/>
+        <w:ind w:left="1440" w:right="-784"/>
+        <w:rPr>
+          <w:b/>
+          <w:bCs/>
+          <w:sz w:val="28"/>
+        </w:rPr>
+      </w:pPr>
+    </w:p>
+    <w:p>
+      <w:pPr>
+        <w:pStyle w:val="ListParagraph"/>
+        <w:numPr>
+          <w:ilvl w:val="0"/>
+          <w:numId w:val="10"/>
+        </w:numPr>
+        <w:ind w:right="-784"/>
+        <w:rPr>
+          <w:b/>
+          <w:bCs/>
+          <w:sz w:val="28"/>
+        </w:rPr>
+      </w:pPr>
+      <w:r>
+        <w:rPr>
+          <w:b/>
+          <w:bCs/>
+          <w:sz w:val="28"/>
+        </w:rPr>
+        <w:t>Môi trường: Trình duyệt</w:t>
+      </w:r>
+    </w:p>
+    <w:tbl>
+      <w:tblPr>
+        <w:tblpPr w:leftFromText="180" w:rightFromText="180" w:vertAnchor="text" w:horzAnchor="page" w:tblpXSpec="center" w:tblpY="254"/>
+        <w:tblW w:w="14258" w:type="dxa"/>
+        <w:shd w:val="clear" w:color="auto" w:fill="FFFFFF"/>
+        <w:tblLayout w:type="fixed"/>
+        <w:tblCellMar>
+          <w:top w:w="15" w:type="dxa"/>
+          <w:left w:w="15" w:type="dxa"/>
+          <w:bottom w:w="15" w:type="dxa"/>
+          <w:right w:w="15" w:type="dxa"/>
+        </w:tblCellMar>
+        <w:tblLook w:val="04A0" w:firstRow="1" w:lastRow="0" w:firstColumn="1" w:lastColumn="0" w:noHBand="0" w:noVBand="1"/>
+      </w:tblPr>
+      <w:tblGrid>
+        <w:gridCol w:w="3420"/>
+        <w:gridCol w:w="1620"/>
+        <w:gridCol w:w="2919"/>
+        <w:gridCol w:w="6299"/>
+      </w:tblGrid>
+      <w:tr>
+        <w:trPr>
+          <w:gridAfter w:val="3"/>
+          <w:wAfter w:w="10838" w:type="dxa"/>
+        </w:trPr>
+        <w:tc>
+          <w:tcPr>
+            <w:tcW w:w="3420" w:type="dxa"/>
+            <w:shd w:val="clear" w:color="auto" w:fill="F6F6F7"/>
+            <w:vAlign w:val="center"/>
+            <w:hideMark/>
+          </w:tcPr>
+          <w:p>
+            <w:pPr>
+              <w:pStyle w:val="ListParagraph"/>
+              <w:ind w:left="1440" w:right="-784"/>
+              <w:rPr>
                 <w:b/>
                 <w:bCs/>
-                <w:color w:val="414141"/>
-                <w:sz w:val="24"/>
-                <w:szCs w:val="24"/>
-                <w:bdr w:val="none" w:sz="0" w:space="0" w:color="auto" w:frame="1"/>
-              </w:rPr>
-              <w:t>Nỗ lực và kỹ năng để sử dụng công cụ</w:t>
-            </w:r>
-          </w:p>
-        </w:tc>
-        <w:tc>
-          <w:tcPr>
-            <w:tcW w:w="3225" w:type="dxa"/>
-            <w:hideMark/>
-          </w:tcPr>
-          <w:p>
-            <w:pPr>
-              <w:rPr>
-                <w:rFonts w:ascii="inherit" w:eastAsia="Times New Roman" w:hAnsi="inherit" w:cs="Arial"/>
-                <w:color w:val="414141"/>
-                <w:sz w:val="24"/>
-                <w:szCs w:val="24"/>
-              </w:rPr>
-            </w:pPr>
-            <w:r>
-              <w:rPr>
-                <w:rFonts w:ascii="inherit" w:eastAsia="Times New Roman" w:hAnsi="inherit" w:cs="Arial"/>
-                <w:color w:val="414141"/>
-                <w:sz w:val="24"/>
-                <w:szCs w:val="24"/>
-              </w:rPr>
-              <w:t>Người dùng cần phải có kỹ năng tốt về lập trình và coding vì đây là điều kiện cần.</w:t>
-            </w:r>
-          </w:p>
-        </w:tc>
-        <w:tc>
-          <w:tcPr>
-            <w:tcW w:w="3225" w:type="dxa"/>
-            <w:hideMark/>
-          </w:tcPr>
-          <w:p>
-            <w:pPr>
-              <w:rPr>
-                <w:rFonts w:ascii="inherit" w:eastAsia="Times New Roman" w:hAnsi="inherit" w:cs="Arial"/>
-                <w:color w:val="414141"/>
-                <w:sz w:val="24"/>
-                <w:szCs w:val="24"/>
-              </w:rPr>
-            </w:pPr>
-            <w:r>
-              <w:rPr>
-                <w:rFonts w:ascii="inherit" w:eastAsia="Times New Roman" w:hAnsi="inherit" w:cs="Arial"/>
-                <w:color w:val="414141"/>
-                <w:sz w:val="24"/>
-                <w:szCs w:val="24"/>
-              </w:rPr>
-              <w:t xml:space="preserve">Đòi hỏi nỗ lực ít h ơn để tạo ra một kịch bản kiểm thử, vì nó có một môi trường phát triển </w:t>
-            </w:r>
-            <w:r>
-              <w:rPr>
-                <w:rFonts w:ascii="inherit" w:eastAsia="Times New Roman" w:hAnsi="inherit" w:cs="Arial"/>
-                <w:color w:val="414141"/>
-                <w:sz w:val="24"/>
-                <w:szCs w:val="24"/>
-              </w:rPr>
-              <w:lastRenderedPageBreak/>
-              <w:t>rất tốt, thân thiện với người sử dụng.</w:t>
-            </w:r>
+                <w:sz w:val="28"/>
+              </w:rPr>
+            </w:pPr>
           </w:p>
         </w:tc>
       </w:tr>
       <w:tr>
         <w:tc>
           <w:tcPr>
-            <w:tcW w:w="675" w:type="dxa"/>
-            <w:hideMark/>
-          </w:tcPr>
-          <w:p>
-            <w:pPr>
-              <w:spacing w:after="446"/>
-              <w:jc w:val="center"/>
-              <w:textAlignment w:val="baseline"/>
-              <w:rPr>
-                <w:rFonts w:ascii="inherit" w:eastAsia="Times New Roman" w:hAnsi="inherit" w:cs="Arial"/>
-                <w:color w:val="414141"/>
-                <w:sz w:val="24"/>
-                <w:szCs w:val="24"/>
-              </w:rPr>
-            </w:pPr>
-            <w:r>
-              <w:rPr>
-                <w:rFonts w:ascii="inherit" w:eastAsia="Times New Roman" w:hAnsi="inherit" w:cs="Arial"/>
-                <w:color w:val="414141"/>
-                <w:sz w:val="24"/>
-                <w:szCs w:val="24"/>
-              </w:rPr>
-              <w:lastRenderedPageBreak/>
-              <w:t>5</w:t>
-            </w:r>
-          </w:p>
-        </w:tc>
-        <w:tc>
-          <w:tcPr>
-            <w:tcW w:w="1950" w:type="dxa"/>
-            <w:hideMark/>
-          </w:tcPr>
-          <w:p>
-            <w:pPr>
-              <w:rPr>
-                <w:rFonts w:ascii="inherit" w:eastAsia="Times New Roman" w:hAnsi="inherit" w:cs="Arial"/>
-                <w:color w:val="414141"/>
-                <w:sz w:val="24"/>
-                <w:szCs w:val="24"/>
-              </w:rPr>
-            </w:pPr>
-            <w:r>
-              <w:rPr>
-                <w:rFonts w:ascii="inherit" w:eastAsia="Times New Roman" w:hAnsi="inherit" w:cs="Arial"/>
+            <w:tcW w:w="3420" w:type="dxa"/>
+            <w:tcBorders>
+              <w:top w:val="single" w:sz="6" w:space="0" w:color="D6D6D7"/>
+              <w:left w:val="single" w:sz="6" w:space="0" w:color="D6D6D7"/>
+              <w:bottom w:val="single" w:sz="6" w:space="0" w:color="D6D6D7"/>
+              <w:right w:val="single" w:sz="6" w:space="0" w:color="D6D6D7"/>
+            </w:tcBorders>
+            <w:shd w:val="clear" w:color="auto" w:fill="FFFFFF"/>
+            <w:hideMark/>
+          </w:tcPr>
+          <w:p>
+            <w:pPr>
+              <w:pStyle w:val="ListParagraph"/>
+              <w:ind w:left="1440" w:right="-784"/>
+              <w:rPr>
                 <w:b/>
                 <w:bCs/>
-                <w:color w:val="414141"/>
-                <w:sz w:val="24"/>
-                <w:szCs w:val="24"/>
-                <w:bdr w:val="none" w:sz="0" w:space="0" w:color="auto" w:frame="1"/>
-              </w:rPr>
-              <w:t>Dễ dàng tạo ra các kịch bản kiểm thử?</w:t>
-            </w:r>
-          </w:p>
-        </w:tc>
-        <w:tc>
-          <w:tcPr>
-            <w:tcW w:w="3225" w:type="dxa"/>
-            <w:hideMark/>
-          </w:tcPr>
-          <w:p>
-            <w:pPr>
-              <w:rPr>
-                <w:rFonts w:ascii="inherit" w:eastAsia="Times New Roman" w:hAnsi="inherit" w:cs="Arial"/>
-                <w:color w:val="414141"/>
-                <w:sz w:val="24"/>
-                <w:szCs w:val="24"/>
-              </w:rPr>
-            </w:pPr>
-            <w:r>
-              <w:rPr>
-                <w:rFonts w:ascii="inherit" w:eastAsia="Times New Roman" w:hAnsi="inherit" w:cs="Arial"/>
-                <w:color w:val="414141"/>
-                <w:sz w:val="24"/>
-                <w:szCs w:val="24"/>
-              </w:rPr>
-              <w:t>Tốt. Selenium IDE Recorder không mạnh mẽ như QTP nhưng là một công cụ miễn phí, nhiều hành động không được ghi lại bởi các IDE và có thể tự nhập vào.</w:t>
-            </w:r>
-          </w:p>
-        </w:tc>
-        <w:tc>
-          <w:tcPr>
-            <w:tcW w:w="3225" w:type="dxa"/>
-            <w:hideMark/>
-          </w:tcPr>
-          <w:p>
-            <w:pPr>
-              <w:rPr>
-                <w:rFonts w:ascii="inherit" w:eastAsia="Times New Roman" w:hAnsi="inherit" w:cs="Arial"/>
-                <w:color w:val="414141"/>
-                <w:sz w:val="24"/>
-                <w:szCs w:val="24"/>
-              </w:rPr>
-            </w:pPr>
-            <w:r>
-              <w:rPr>
-                <w:rFonts w:ascii="inherit" w:eastAsia="Times New Roman" w:hAnsi="inherit" w:cs="Arial"/>
-                <w:color w:val="414141"/>
-                <w:sz w:val="24"/>
-                <w:szCs w:val="24"/>
-              </w:rPr>
-              <w:t>Hoàn hảo.</w:t>
+                <w:sz w:val="28"/>
+              </w:rPr>
+            </w:pPr>
+            <w:r>
+              <w:rPr>
+                <w:b/>
+                <w:bCs/>
+                <w:sz w:val="28"/>
+              </w:rPr>
+              <w:t>Trình duyệt</w:t>
+            </w:r>
+          </w:p>
+          <w:p>
+            <w:pPr>
+              <w:pStyle w:val="ListParagraph"/>
+              <w:ind w:left="1440" w:right="-784"/>
+              <w:rPr>
+                <w:b/>
+                <w:bCs/>
+                <w:sz w:val="28"/>
+              </w:rPr>
+            </w:pPr>
+            <w:r>
+              <w:rPr>
+                <w:b/>
+                <w:bCs/>
+                <w:sz w:val="28"/>
+              </w:rPr>
+              <w:t xml:space="preserve"> Desktop</w:t>
+            </w:r>
+          </w:p>
+        </w:tc>
+        <w:tc>
+          <w:tcPr>
+            <w:tcW w:w="1620" w:type="dxa"/>
+            <w:tcBorders>
+              <w:top w:val="single" w:sz="6" w:space="0" w:color="D6D6D7"/>
+              <w:left w:val="single" w:sz="6" w:space="0" w:color="D6D6D7"/>
+              <w:bottom w:val="single" w:sz="6" w:space="0" w:color="D6D6D7"/>
+              <w:right w:val="single" w:sz="6" w:space="0" w:color="D6D6D7"/>
+            </w:tcBorders>
+            <w:shd w:val="clear" w:color="auto" w:fill="FFFFFF"/>
+            <w:hideMark/>
+          </w:tcPr>
+          <w:p>
+            <w:pPr>
+              <w:ind w:right="-784"/>
+              <w:rPr>
+                <w:b/>
+                <w:bCs/>
+                <w:sz w:val="28"/>
+              </w:rPr>
+            </w:pPr>
+            <w:r>
+              <w:rPr>
+                <w:b/>
+                <w:bCs/>
+                <w:sz w:val="28"/>
+              </w:rPr>
+              <w:t>Version on</w:t>
+            </w:r>
+          </w:p>
+          <w:p>
+            <w:pPr>
+              <w:ind w:right="-784"/>
+              <w:rPr>
+                <w:b/>
+                <w:bCs/>
+                <w:sz w:val="28"/>
+              </w:rPr>
+            </w:pPr>
+            <w:r>
+              <w:rPr>
+                <w:b/>
+                <w:bCs/>
+                <w:sz w:val="28"/>
+              </w:rPr>
+              <w:t xml:space="preserve"> Windows</w:t>
+            </w:r>
+          </w:p>
+        </w:tc>
+        <w:tc>
+          <w:tcPr>
+            <w:tcW w:w="2919" w:type="dxa"/>
+            <w:tcBorders>
+              <w:top w:val="single" w:sz="6" w:space="0" w:color="D6D6D7"/>
+              <w:left w:val="single" w:sz="6" w:space="0" w:color="D6D6D7"/>
+              <w:bottom w:val="single" w:sz="6" w:space="0" w:color="D6D6D7"/>
+              <w:right w:val="single" w:sz="6" w:space="0" w:color="D6D6D7"/>
+            </w:tcBorders>
+            <w:shd w:val="clear" w:color="auto" w:fill="FFFFFF"/>
+            <w:hideMark/>
+          </w:tcPr>
+          <w:p>
+            <w:pPr>
+              <w:ind w:right="-784"/>
+              <w:rPr>
+                <w:b/>
+                <w:bCs/>
+                <w:sz w:val="28"/>
+              </w:rPr>
+            </w:pPr>
+            <w:r>
+              <w:rPr>
+                <w:b/>
+                <w:bCs/>
+                <w:sz w:val="28"/>
+              </w:rPr>
+              <w:t>Version on MacOS</w:t>
+            </w:r>
+          </w:p>
+        </w:tc>
+        <w:tc>
+          <w:tcPr>
+            <w:tcW w:w="6299" w:type="dxa"/>
+            <w:tcBorders>
+              <w:top w:val="single" w:sz="6" w:space="0" w:color="D6D6D7"/>
+              <w:left w:val="single" w:sz="6" w:space="0" w:color="D6D6D7"/>
+              <w:bottom w:val="single" w:sz="6" w:space="0" w:color="D6D6D7"/>
+              <w:right w:val="single" w:sz="6" w:space="0" w:color="D6D6D7"/>
+            </w:tcBorders>
+            <w:shd w:val="clear" w:color="auto" w:fill="FFFFFF"/>
+            <w:hideMark/>
+          </w:tcPr>
+          <w:p>
+            <w:pPr>
+              <w:pStyle w:val="ListParagraph"/>
+              <w:ind w:left="1440" w:right="-784"/>
+              <w:rPr>
+                <w:b/>
+                <w:bCs/>
+                <w:sz w:val="28"/>
+              </w:rPr>
+            </w:pPr>
+            <w:r>
+              <w:rPr>
+                <w:b/>
+                <w:bCs/>
+                <w:sz w:val="28"/>
+              </w:rPr>
+              <w:t>Chú ý</w:t>
             </w:r>
           </w:p>
         </w:tc>
@@ -2379,647 +2163,1098 @@
       <w:tr>
         <w:tc>
           <w:tcPr>
-            <w:tcW w:w="675" w:type="dxa"/>
-            <w:hideMark/>
-          </w:tcPr>
-          <w:p>
-            <w:pPr>
-              <w:spacing w:after="446"/>
-              <w:jc w:val="center"/>
-              <w:textAlignment w:val="baseline"/>
-              <w:rPr>
-                <w:rFonts w:ascii="inherit" w:eastAsia="Times New Roman" w:hAnsi="inherit" w:cs="Arial"/>
-                <w:color w:val="414141"/>
-                <w:sz w:val="24"/>
-                <w:szCs w:val="24"/>
-              </w:rPr>
-            </w:pPr>
-            <w:r>
-              <w:rPr>
-                <w:rFonts w:ascii="inherit" w:eastAsia="Times New Roman" w:hAnsi="inherit" w:cs="Arial"/>
-                <w:color w:val="414141"/>
-                <w:sz w:val="24"/>
-                <w:szCs w:val="24"/>
-              </w:rPr>
-              <w:t>6</w:t>
-            </w:r>
-          </w:p>
-        </w:tc>
-        <w:tc>
-          <w:tcPr>
-            <w:tcW w:w="1950" w:type="dxa"/>
-            <w:hideMark/>
-          </w:tcPr>
-          <w:p>
-            <w:pPr>
-              <w:rPr>
-                <w:rFonts w:ascii="inherit" w:eastAsia="Times New Roman" w:hAnsi="inherit" w:cs="Arial"/>
-                <w:color w:val="414141"/>
-                <w:sz w:val="24"/>
-                <w:szCs w:val="24"/>
-              </w:rPr>
-            </w:pPr>
-            <w:r>
-              <w:rPr>
-                <w:rFonts w:ascii="inherit" w:eastAsia="Times New Roman" w:hAnsi="inherit" w:cs="Arial"/>
-                <w:b/>
-                <w:bCs/>
-                <w:color w:val="414141"/>
-                <w:sz w:val="24"/>
-                <w:szCs w:val="24"/>
-                <w:bdr w:val="none" w:sz="0" w:space="0" w:color="auto" w:frame="1"/>
-              </w:rPr>
-              <w:t>Hỗ trợ trên các HĐH</w:t>
-            </w:r>
-          </w:p>
-        </w:tc>
-        <w:tc>
-          <w:tcPr>
-            <w:tcW w:w="3225" w:type="dxa"/>
-            <w:hideMark/>
-          </w:tcPr>
-          <w:p>
-            <w:pPr>
-              <w:rPr>
-                <w:rFonts w:ascii="inherit" w:eastAsia="Times New Roman" w:hAnsi="inherit" w:cs="Arial"/>
-                <w:color w:val="414141"/>
-                <w:sz w:val="24"/>
-                <w:szCs w:val="24"/>
-              </w:rPr>
-            </w:pPr>
-            <w:r>
-              <w:rPr>
-                <w:rFonts w:ascii="inherit" w:eastAsia="Times New Roman" w:hAnsi="inherit" w:cs="Arial"/>
-                <w:color w:val="414141"/>
-                <w:sz w:val="24"/>
-                <w:szCs w:val="24"/>
-              </w:rPr>
-              <w:t>Windows, Linux, Unix và Macintosh.</w:t>
-            </w:r>
-          </w:p>
-        </w:tc>
-        <w:tc>
-          <w:tcPr>
-            <w:tcW w:w="3225" w:type="dxa"/>
-            <w:hideMark/>
-          </w:tcPr>
-          <w:p>
-            <w:pPr>
-              <w:rPr>
-                <w:rFonts w:ascii="inherit" w:eastAsia="Times New Roman" w:hAnsi="inherit" w:cs="Arial"/>
-                <w:color w:val="414141"/>
-                <w:sz w:val="24"/>
-                <w:szCs w:val="24"/>
-              </w:rPr>
-            </w:pPr>
-            <w:r>
-              <w:rPr>
-                <w:rFonts w:ascii="inherit" w:eastAsia="Times New Roman" w:hAnsi="inherit" w:cs="Arial"/>
-                <w:color w:val="414141"/>
-                <w:sz w:val="24"/>
-                <w:szCs w:val="24"/>
-              </w:rPr>
-              <w:t>Windows.</w:t>
+            <w:tcW w:w="3420" w:type="dxa"/>
+            <w:tcBorders>
+              <w:top w:val="single" w:sz="6" w:space="0" w:color="D6D6D7"/>
+              <w:left w:val="single" w:sz="6" w:space="0" w:color="D6D6D7"/>
+              <w:bottom w:val="single" w:sz="6" w:space="0" w:color="D6D6D7"/>
+              <w:right w:val="single" w:sz="6" w:space="0" w:color="D6D6D7"/>
+            </w:tcBorders>
+            <w:shd w:val="clear" w:color="auto" w:fill="FFFFFF"/>
+            <w:hideMark/>
+          </w:tcPr>
+          <w:p>
+            <w:pPr>
+              <w:pStyle w:val="ListParagraph"/>
+              <w:ind w:left="1440" w:right="-784"/>
+              <w:rPr>
+                <w:bCs/>
+                <w:sz w:val="28"/>
+              </w:rPr>
+            </w:pPr>
+            <w:r>
+              <w:rPr>
+                <w:bCs/>
+                <w:sz w:val="28"/>
+              </w:rPr>
+              <w:t>Internet Explorer</w:t>
+            </w:r>
+          </w:p>
+        </w:tc>
+        <w:tc>
+          <w:tcPr>
+            <w:tcW w:w="1620" w:type="dxa"/>
+            <w:tcBorders>
+              <w:top w:val="single" w:sz="6" w:space="0" w:color="D6D6D7"/>
+              <w:left w:val="single" w:sz="6" w:space="0" w:color="D6D6D7"/>
+              <w:bottom w:val="single" w:sz="6" w:space="0" w:color="D6D6D7"/>
+              <w:right w:val="single" w:sz="6" w:space="0" w:color="D6D6D7"/>
+            </w:tcBorders>
+            <w:shd w:val="clear" w:color="auto" w:fill="FFFFFF"/>
+            <w:hideMark/>
+          </w:tcPr>
+          <w:p>
+            <w:pPr>
+              <w:ind w:right="-784"/>
+              <w:rPr>
+                <w:bCs/>
+                <w:sz w:val="28"/>
+              </w:rPr>
+            </w:pPr>
+            <w:r>
+              <w:rPr>
+                <w:bCs/>
+                <w:sz w:val="28"/>
+              </w:rPr>
+              <w:t>9, 10, 11</w:t>
+            </w:r>
+          </w:p>
+        </w:tc>
+        <w:tc>
+          <w:tcPr>
+            <w:tcW w:w="2919" w:type="dxa"/>
+            <w:tcBorders>
+              <w:top w:val="single" w:sz="6" w:space="0" w:color="D6D6D7"/>
+              <w:left w:val="single" w:sz="6" w:space="0" w:color="D6D6D7"/>
+              <w:bottom w:val="single" w:sz="6" w:space="0" w:color="D6D6D7"/>
+              <w:right w:val="single" w:sz="6" w:space="0" w:color="D6D6D7"/>
+            </w:tcBorders>
+            <w:shd w:val="clear" w:color="auto" w:fill="FFFFFF"/>
+            <w:hideMark/>
+          </w:tcPr>
+          <w:p>
+            <w:pPr>
+              <w:ind w:right="-784"/>
+              <w:rPr>
+                <w:bCs/>
+                <w:sz w:val="28"/>
+              </w:rPr>
+            </w:pPr>
+            <w:r>
+              <w:rPr>
+                <w:bCs/>
+                <w:sz w:val="28"/>
+              </w:rPr>
+              <w:t>N/A</w:t>
+            </w:r>
+          </w:p>
+        </w:tc>
+        <w:tc>
+          <w:tcPr>
+            <w:tcW w:w="6299" w:type="dxa"/>
+            <w:tcBorders>
+              <w:top w:val="single" w:sz="6" w:space="0" w:color="D6D6D7"/>
+              <w:left w:val="single" w:sz="6" w:space="0" w:color="D6D6D7"/>
+              <w:bottom w:val="single" w:sz="6" w:space="0" w:color="D6D6D7"/>
+              <w:right w:val="single" w:sz="6" w:space="0" w:color="D6D6D7"/>
+            </w:tcBorders>
+            <w:shd w:val="clear" w:color="auto" w:fill="FFFFFF"/>
+            <w:hideMark/>
+          </w:tcPr>
+          <w:p>
+            <w:pPr>
+              <w:ind w:right="-784"/>
+              <w:rPr>
+                <w:bCs/>
+                <w:sz w:val="28"/>
+              </w:rPr>
+            </w:pPr>
+            <w:r>
+              <w:rPr>
+                <w:bCs/>
+                <w:sz w:val="28"/>
+              </w:rPr>
+              <w:t>Cấu hình IE bắt buộc: cấu hình Internet Explorer</w:t>
             </w:r>
           </w:p>
         </w:tc>
       </w:tr>
       <w:tr>
-        <w:tc>
-          <w:tcPr>
-            <w:tcW w:w="675" w:type="dxa"/>
-            <w:hideMark/>
-          </w:tcPr>
-          <w:p>
-            <w:pPr>
-              <w:spacing w:after="446"/>
-              <w:jc w:val="center"/>
-              <w:textAlignment w:val="baseline"/>
-              <w:rPr>
-                <w:rFonts w:ascii="inherit" w:eastAsia="Times New Roman" w:hAnsi="inherit" w:cs="Arial"/>
-                <w:color w:val="414141"/>
-                <w:sz w:val="24"/>
-                <w:szCs w:val="24"/>
-              </w:rPr>
-            </w:pPr>
-            <w:r>
-              <w:rPr>
-                <w:rFonts w:ascii="inherit" w:eastAsia="Times New Roman" w:hAnsi="inherit" w:cs="Arial"/>
-                <w:color w:val="414141"/>
-                <w:sz w:val="24"/>
-                <w:szCs w:val="24"/>
-              </w:rPr>
-              <w:t>7</w:t>
-            </w:r>
-          </w:p>
-        </w:tc>
-        <w:tc>
-          <w:tcPr>
-            <w:tcW w:w="1950" w:type="dxa"/>
-            <w:hideMark/>
-          </w:tcPr>
-          <w:p>
-            <w:pPr>
-              <w:rPr>
-                <w:rFonts w:ascii="inherit" w:eastAsia="Times New Roman" w:hAnsi="inherit" w:cs="Arial"/>
-                <w:color w:val="414141"/>
-                <w:sz w:val="24"/>
-                <w:szCs w:val="24"/>
-              </w:rPr>
-            </w:pPr>
-            <w:r>
-              <w:rPr>
-                <w:rFonts w:ascii="inherit" w:eastAsia="Times New Roman" w:hAnsi="inherit" w:cs="Arial"/>
-                <w:b/>
-                <w:bCs/>
-                <w:color w:val="414141"/>
-                <w:sz w:val="24"/>
-                <w:szCs w:val="24"/>
-                <w:bdr w:val="none" w:sz="0" w:space="0" w:color="auto" w:frame="1"/>
-              </w:rPr>
-              <w:t>Loại ứng dụng</w:t>
-            </w:r>
-          </w:p>
-        </w:tc>
-        <w:tc>
-          <w:tcPr>
-            <w:tcW w:w="3225" w:type="dxa"/>
-            <w:hideMark/>
-          </w:tcPr>
-          <w:p>
-            <w:pPr>
-              <w:rPr>
-                <w:rFonts w:ascii="inherit" w:eastAsia="Times New Roman" w:hAnsi="inherit" w:cs="Arial"/>
-                <w:color w:val="414141"/>
-                <w:sz w:val="24"/>
-                <w:szCs w:val="24"/>
-              </w:rPr>
-            </w:pPr>
-            <w:r>
-              <w:rPr>
-                <w:rFonts w:ascii="inherit" w:eastAsia="Times New Roman" w:hAnsi="inherit" w:cs="Arial"/>
-                <w:color w:val="414141"/>
-                <w:sz w:val="24"/>
-                <w:szCs w:val="24"/>
-              </w:rPr>
-              <w:t>Web based applications.</w:t>
-            </w:r>
-          </w:p>
-        </w:tc>
-        <w:tc>
-          <w:tcPr>
-            <w:tcW w:w="3225" w:type="dxa"/>
-            <w:hideMark/>
-          </w:tcPr>
-          <w:p>
-            <w:pPr>
-              <w:rPr>
-                <w:rFonts w:ascii="inherit" w:eastAsia="Times New Roman" w:hAnsi="inherit" w:cs="Arial"/>
-                <w:color w:val="414141"/>
-                <w:sz w:val="24"/>
-                <w:szCs w:val="24"/>
-              </w:rPr>
-            </w:pPr>
-            <w:r>
-              <w:rPr>
-                <w:rFonts w:ascii="inherit" w:eastAsia="Times New Roman" w:hAnsi="inherit" w:cs="Arial"/>
-                <w:color w:val="414141"/>
-                <w:sz w:val="24"/>
-                <w:szCs w:val="24"/>
-              </w:rPr>
-              <w:t>Web-based và desktop applications.</w:t>
-            </w:r>
+        <w:trPr>
+          <w:trHeight w:val="1782"/>
+        </w:trPr>
+        <w:tc>
+          <w:tcPr>
+            <w:tcW w:w="3420" w:type="dxa"/>
+            <w:tcBorders>
+              <w:top w:val="single" w:sz="6" w:space="0" w:color="D6D6D7"/>
+              <w:left w:val="single" w:sz="6" w:space="0" w:color="D6D6D7"/>
+              <w:bottom w:val="single" w:sz="6" w:space="0" w:color="D6D6D7"/>
+              <w:right w:val="single" w:sz="6" w:space="0" w:color="D6D6D7"/>
+            </w:tcBorders>
+            <w:shd w:val="clear" w:color="auto" w:fill="FFFFFF"/>
+            <w:hideMark/>
+          </w:tcPr>
+          <w:p>
+            <w:pPr>
+              <w:pStyle w:val="ListParagraph"/>
+              <w:ind w:left="1440" w:right="-784"/>
+              <w:rPr>
+                <w:bCs/>
+                <w:sz w:val="28"/>
+              </w:rPr>
+            </w:pPr>
+            <w:r>
+              <w:rPr>
+                <w:bCs/>
+                <w:sz w:val="28"/>
+              </w:rPr>
+              <w:t>Microsoft Edge</w:t>
+            </w:r>
+          </w:p>
+        </w:tc>
+        <w:tc>
+          <w:tcPr>
+            <w:tcW w:w="1620" w:type="dxa"/>
+            <w:tcBorders>
+              <w:top w:val="single" w:sz="6" w:space="0" w:color="D6D6D7"/>
+              <w:left w:val="single" w:sz="6" w:space="0" w:color="D6D6D7"/>
+              <w:bottom w:val="single" w:sz="6" w:space="0" w:color="D6D6D7"/>
+              <w:right w:val="single" w:sz="6" w:space="0" w:color="D6D6D7"/>
+            </w:tcBorders>
+            <w:shd w:val="clear" w:color="auto" w:fill="FFFFFF"/>
+            <w:hideMark/>
+          </w:tcPr>
+          <w:p>
+            <w:pPr>
+              <w:ind w:right="-784"/>
+              <w:rPr>
+                <w:bCs/>
+                <w:sz w:val="28"/>
+              </w:rPr>
+            </w:pPr>
+            <w:r>
+              <w:rPr>
+                <w:bCs/>
+                <w:sz w:val="28"/>
+              </w:rPr>
+              <w:t>Hiện hành</w:t>
+            </w:r>
+          </w:p>
+        </w:tc>
+        <w:tc>
+          <w:tcPr>
+            <w:tcW w:w="2919" w:type="dxa"/>
+            <w:tcBorders>
+              <w:top w:val="single" w:sz="6" w:space="0" w:color="D6D6D7"/>
+              <w:left w:val="single" w:sz="6" w:space="0" w:color="D6D6D7"/>
+              <w:bottom w:val="single" w:sz="6" w:space="0" w:color="D6D6D7"/>
+              <w:right w:val="single" w:sz="6" w:space="0" w:color="D6D6D7"/>
+            </w:tcBorders>
+            <w:shd w:val="clear" w:color="auto" w:fill="FFFFFF"/>
+            <w:hideMark/>
+          </w:tcPr>
+          <w:p>
+            <w:pPr>
+              <w:ind w:right="-784"/>
+              <w:rPr>
+                <w:bCs/>
+                <w:sz w:val="28"/>
+              </w:rPr>
+            </w:pPr>
+            <w:r>
+              <w:rPr>
+                <w:bCs/>
+                <w:sz w:val="28"/>
+              </w:rPr>
+              <w:t>N/A</w:t>
+            </w:r>
+          </w:p>
+        </w:tc>
+        <w:tc>
+          <w:tcPr>
+            <w:tcW w:w="6299" w:type="dxa"/>
+            <w:tcBorders>
+              <w:top w:val="single" w:sz="6" w:space="0" w:color="D6D6D7"/>
+              <w:left w:val="single" w:sz="6" w:space="0" w:color="D6D6D7"/>
+              <w:bottom w:val="single" w:sz="6" w:space="0" w:color="D6D6D7"/>
+              <w:right w:val="single" w:sz="6" w:space="0" w:color="D6D6D7"/>
+            </w:tcBorders>
+            <w:shd w:val="clear" w:color="auto" w:fill="FFFFFF"/>
+            <w:hideMark/>
+          </w:tcPr>
+          <w:p>
+            <w:pPr>
+              <w:ind w:right="-784"/>
+              <w:rPr>
+                <w:bCs/>
+                <w:sz w:val="28"/>
+              </w:rPr>
+            </w:pPr>
+            <w:r>
+              <w:rPr>
+                <w:bCs/>
+                <w:sz w:val="28"/>
+              </w:rPr>
+              <w:t>Tham khảo trang này để biết</w:t>
+            </w:r>
+            <w:r>
+              <w:rPr>
+                <w:bCs/>
+                <w:sz w:val="28"/>
+              </w:rPr>
+              <w:t xml:space="preserve"> </w:t>
+            </w:r>
+            <w:r>
+              <w:rPr>
+                <w:bCs/>
+                <w:sz w:val="28"/>
+              </w:rPr>
+              <w:t>trạng thái hiện tại của Edge WebDriver: </w:t>
+            </w:r>
+            <w:hyperlink r:id="rId7" w:tgtFrame="_blank" w:history="1">
+              <w:r>
+                <w:rPr>
+                  <w:rStyle w:val="Hyperlink"/>
+                  <w:bCs/>
+                  <w:sz w:val="28"/>
+                </w:rPr>
+                <w:t>https://docs.microsoft.com/en-us/microsoft-edge/webdriver</w:t>
+              </w:r>
+            </w:hyperlink>
           </w:p>
         </w:tc>
       </w:tr>
       <w:tr>
         <w:tc>
           <w:tcPr>
-            <w:tcW w:w="675" w:type="dxa"/>
-            <w:hideMark/>
-          </w:tcPr>
-          <w:p>
-            <w:pPr>
-              <w:spacing w:after="446"/>
-              <w:jc w:val="center"/>
-              <w:textAlignment w:val="baseline"/>
-              <w:rPr>
-                <w:rFonts w:ascii="inherit" w:eastAsia="Times New Roman" w:hAnsi="inherit" w:cs="Arial"/>
-                <w:color w:val="414141"/>
-                <w:sz w:val="24"/>
-                <w:szCs w:val="24"/>
-              </w:rPr>
-            </w:pPr>
-            <w:r>
-              <w:rPr>
-                <w:rFonts w:ascii="inherit" w:eastAsia="Times New Roman" w:hAnsi="inherit" w:cs="Arial"/>
-                <w:color w:val="414141"/>
-                <w:sz w:val="24"/>
-                <w:szCs w:val="24"/>
-              </w:rPr>
-              <w:t>8</w:t>
-            </w:r>
-          </w:p>
-        </w:tc>
-        <w:tc>
-          <w:tcPr>
-            <w:tcW w:w="1950" w:type="dxa"/>
-            <w:hideMark/>
-          </w:tcPr>
-          <w:p>
-            <w:pPr>
-              <w:rPr>
-                <w:rFonts w:ascii="inherit" w:eastAsia="Times New Roman" w:hAnsi="inherit" w:cs="Arial"/>
-                <w:color w:val="414141"/>
-                <w:sz w:val="24"/>
-                <w:szCs w:val="24"/>
-              </w:rPr>
-            </w:pPr>
-            <w:r>
-              <w:rPr>
-                <w:rFonts w:ascii="inherit" w:eastAsia="Times New Roman" w:hAnsi="inherit" w:cs="Arial"/>
-                <w:b/>
-                <w:bCs/>
-                <w:color w:val="414141"/>
-                <w:sz w:val="24"/>
-                <w:szCs w:val="24"/>
-                <w:bdr w:val="none" w:sz="0" w:space="0" w:color="auto" w:frame="1"/>
-              </w:rPr>
-              <w:t>Trình duyệt</w:t>
-            </w:r>
-          </w:p>
-        </w:tc>
-        <w:tc>
-          <w:tcPr>
-            <w:tcW w:w="3225" w:type="dxa"/>
-            <w:hideMark/>
-          </w:tcPr>
-          <w:p>
-            <w:pPr>
-              <w:rPr>
-                <w:rFonts w:ascii="inherit" w:eastAsia="Times New Roman" w:hAnsi="inherit" w:cs="Arial"/>
-                <w:color w:val="414141"/>
-                <w:sz w:val="24"/>
-                <w:szCs w:val="24"/>
-              </w:rPr>
-            </w:pPr>
-            <w:r>
-              <w:rPr>
-                <w:rFonts w:ascii="inherit" w:eastAsia="Times New Roman" w:hAnsi="inherit" w:cs="Arial"/>
-                <w:color w:val="414141"/>
-                <w:sz w:val="24"/>
-                <w:szCs w:val="24"/>
-              </w:rPr>
-              <w:t>IE, Firefox, Safari, Opera và một vài trình duyệt khác</w:t>
-            </w:r>
-          </w:p>
-        </w:tc>
-        <w:tc>
-          <w:tcPr>
-            <w:tcW w:w="3225" w:type="dxa"/>
-            <w:hideMark/>
-          </w:tcPr>
-          <w:p>
-            <w:pPr>
-              <w:rPr>
-                <w:rFonts w:ascii="inherit" w:eastAsia="Times New Roman" w:hAnsi="inherit" w:cs="Arial"/>
-                <w:color w:val="414141"/>
-                <w:sz w:val="24"/>
-                <w:szCs w:val="24"/>
-              </w:rPr>
-            </w:pPr>
-            <w:r>
-              <w:rPr>
-                <w:rFonts w:ascii="inherit" w:eastAsia="Times New Roman" w:hAnsi="inherit" w:cs="Arial"/>
-                <w:color w:val="414141"/>
-                <w:sz w:val="24"/>
-                <w:szCs w:val="24"/>
-              </w:rPr>
-              <w:t>IE, Chrome và Firefox.</w:t>
-            </w:r>
+            <w:tcW w:w="3420" w:type="dxa"/>
+            <w:tcBorders>
+              <w:top w:val="single" w:sz="6" w:space="0" w:color="D6D6D7"/>
+              <w:left w:val="single" w:sz="6" w:space="0" w:color="D6D6D7"/>
+              <w:bottom w:val="single" w:sz="6" w:space="0" w:color="D6D6D7"/>
+              <w:right w:val="single" w:sz="6" w:space="0" w:color="D6D6D7"/>
+            </w:tcBorders>
+            <w:shd w:val="clear" w:color="auto" w:fill="FFFFFF"/>
+            <w:hideMark/>
+          </w:tcPr>
+          <w:p>
+            <w:pPr>
+              <w:pStyle w:val="ListParagraph"/>
+              <w:ind w:left="1440" w:right="-784"/>
+              <w:rPr>
+                <w:bCs/>
+                <w:sz w:val="28"/>
+              </w:rPr>
+            </w:pPr>
+            <w:r>
+              <w:rPr>
+                <w:bCs/>
+                <w:sz w:val="28"/>
+              </w:rPr>
+              <w:t>Firefox</w:t>
+            </w:r>
+          </w:p>
+        </w:tc>
+        <w:tc>
+          <w:tcPr>
+            <w:tcW w:w="1620" w:type="dxa"/>
+            <w:tcBorders>
+              <w:top w:val="single" w:sz="6" w:space="0" w:color="D6D6D7"/>
+              <w:left w:val="single" w:sz="6" w:space="0" w:color="D6D6D7"/>
+              <w:bottom w:val="single" w:sz="6" w:space="0" w:color="D6D6D7"/>
+              <w:right w:val="single" w:sz="6" w:space="0" w:color="D6D6D7"/>
+            </w:tcBorders>
+            <w:shd w:val="clear" w:color="auto" w:fill="FFFFFF"/>
+            <w:hideMark/>
+          </w:tcPr>
+          <w:p>
+            <w:pPr>
+              <w:ind w:right="-784"/>
+              <w:rPr>
+                <w:bCs/>
+                <w:sz w:val="28"/>
+              </w:rPr>
+            </w:pPr>
+            <w:r>
+              <w:rPr>
+                <w:bCs/>
+                <w:sz w:val="28"/>
+              </w:rPr>
+              <w:t>56+</w:t>
+            </w:r>
+          </w:p>
+        </w:tc>
+        <w:tc>
+          <w:tcPr>
+            <w:tcW w:w="2919" w:type="dxa"/>
+            <w:tcBorders>
+              <w:top w:val="single" w:sz="6" w:space="0" w:color="D6D6D7"/>
+              <w:left w:val="single" w:sz="6" w:space="0" w:color="D6D6D7"/>
+              <w:bottom w:val="single" w:sz="6" w:space="0" w:color="D6D6D7"/>
+              <w:right w:val="single" w:sz="6" w:space="0" w:color="D6D6D7"/>
+            </w:tcBorders>
+            <w:shd w:val="clear" w:color="auto" w:fill="FFFFFF"/>
+            <w:hideMark/>
+          </w:tcPr>
+          <w:p>
+            <w:pPr>
+              <w:ind w:right="-784"/>
+              <w:rPr>
+                <w:bCs/>
+                <w:sz w:val="28"/>
+              </w:rPr>
+            </w:pPr>
+            <w:r>
+              <w:rPr>
+                <w:bCs/>
+                <w:sz w:val="28"/>
+              </w:rPr>
+              <w:t>Để sử dụng Firefox 57 với Katalon Studio, vui lòng sử dụng Katalon Studio v5.1 +</w:t>
+            </w:r>
+          </w:p>
+        </w:tc>
+        <w:tc>
+          <w:tcPr>
+            <w:tcW w:w="6299" w:type="dxa"/>
+            <w:tcBorders>
+              <w:top w:val="single" w:sz="6" w:space="0" w:color="D6D6D7"/>
+              <w:left w:val="single" w:sz="6" w:space="0" w:color="D6D6D7"/>
+              <w:bottom w:val="single" w:sz="6" w:space="0" w:color="D6D6D7"/>
+              <w:right w:val="single" w:sz="6" w:space="0" w:color="D6D6D7"/>
+            </w:tcBorders>
+            <w:shd w:val="clear" w:color="auto" w:fill="FFFFFF"/>
+            <w:hideMark/>
+          </w:tcPr>
+          <w:p>
+            <w:pPr>
+              <w:pStyle w:val="ListParagraph"/>
+              <w:ind w:left="1440" w:right="-784"/>
+              <w:rPr>
+                <w:bCs/>
+                <w:sz w:val="28"/>
+              </w:rPr>
+            </w:pPr>
           </w:p>
         </w:tc>
       </w:tr>
       <w:tr>
         <w:tc>
           <w:tcPr>
-            <w:tcW w:w="675" w:type="dxa"/>
-            <w:hideMark/>
-          </w:tcPr>
-          <w:p>
-            <w:pPr>
-              <w:spacing w:after="446"/>
-              <w:jc w:val="center"/>
-              <w:textAlignment w:val="baseline"/>
-              <w:rPr>
-                <w:rFonts w:ascii="inherit" w:eastAsia="Times New Roman" w:hAnsi="inherit" w:cs="Arial"/>
-                <w:color w:val="414141"/>
-                <w:sz w:val="24"/>
-                <w:szCs w:val="24"/>
-              </w:rPr>
-            </w:pPr>
-            <w:r>
-              <w:rPr>
-                <w:rFonts w:ascii="inherit" w:eastAsia="Times New Roman" w:hAnsi="inherit" w:cs="Arial"/>
-                <w:color w:val="414141"/>
-                <w:sz w:val="24"/>
-                <w:szCs w:val="24"/>
-              </w:rPr>
-              <w:t>9</w:t>
-            </w:r>
-          </w:p>
-        </w:tc>
-        <w:tc>
-          <w:tcPr>
-            <w:tcW w:w="1950" w:type="dxa"/>
-            <w:hideMark/>
-          </w:tcPr>
-          <w:p>
-            <w:pPr>
-              <w:rPr>
-                <w:rFonts w:ascii="inherit" w:eastAsia="Times New Roman" w:hAnsi="inherit" w:cs="Arial"/>
-                <w:color w:val="414141"/>
-                <w:sz w:val="24"/>
-                <w:szCs w:val="24"/>
-              </w:rPr>
-            </w:pPr>
-            <w:r>
-              <w:rPr>
-                <w:rFonts w:ascii="inherit" w:eastAsia="Times New Roman" w:hAnsi="inherit" w:cs="Arial"/>
-                <w:b/>
-                <w:bCs/>
-                <w:color w:val="414141"/>
-                <w:sz w:val="24"/>
-                <w:szCs w:val="24"/>
-                <w:bdr w:val="none" w:sz="0" w:space="0" w:color="auto" w:frame="1"/>
-              </w:rPr>
-              <w:t>Ngôn ngữ phát triển kịch bản kiểm thử</w:t>
-            </w:r>
-          </w:p>
-        </w:tc>
-        <w:tc>
-          <w:tcPr>
-            <w:tcW w:w="3225" w:type="dxa"/>
-            <w:hideMark/>
-          </w:tcPr>
-          <w:p>
-            <w:pPr>
-              <w:rPr>
-                <w:rFonts w:ascii="inherit" w:eastAsia="Times New Roman" w:hAnsi="inherit" w:cs="Arial"/>
-                <w:color w:val="414141"/>
-                <w:sz w:val="24"/>
-                <w:szCs w:val="24"/>
-              </w:rPr>
-            </w:pPr>
-            <w:r>
-              <w:rPr>
-                <w:rFonts w:ascii="inherit" w:eastAsia="Times New Roman" w:hAnsi="inherit" w:cs="Arial"/>
-                <w:color w:val="414141"/>
-                <w:sz w:val="24"/>
-                <w:szCs w:val="24"/>
-              </w:rPr>
-              <w:t>Java, Ruby, Python, C#, Perl, Groovy và nhiều ngôn ngữ khác</w:t>
-            </w:r>
-          </w:p>
-        </w:tc>
-        <w:tc>
-          <w:tcPr>
-            <w:tcW w:w="3225" w:type="dxa"/>
-            <w:hideMark/>
-          </w:tcPr>
-          <w:p>
-            <w:pPr>
-              <w:rPr>
-                <w:rFonts w:ascii="inherit" w:eastAsia="Times New Roman" w:hAnsi="inherit" w:cs="Arial"/>
-                <w:color w:val="414141"/>
-                <w:sz w:val="24"/>
-                <w:szCs w:val="24"/>
-              </w:rPr>
-            </w:pPr>
-            <w:r>
-              <w:rPr>
-                <w:rFonts w:ascii="inherit" w:eastAsia="Times New Roman" w:hAnsi="inherit" w:cs="Arial"/>
-                <w:color w:val="414141"/>
-                <w:sz w:val="24"/>
-                <w:szCs w:val="24"/>
-              </w:rPr>
-              <w:t>VBScript và/hoặc JavaScript.</w:t>
-            </w:r>
+            <w:tcW w:w="3420" w:type="dxa"/>
+            <w:tcBorders>
+              <w:top w:val="single" w:sz="6" w:space="0" w:color="D6D6D7"/>
+              <w:left w:val="single" w:sz="6" w:space="0" w:color="D6D6D7"/>
+              <w:bottom w:val="single" w:sz="6" w:space="0" w:color="D6D6D7"/>
+              <w:right w:val="single" w:sz="6" w:space="0" w:color="D6D6D7"/>
+            </w:tcBorders>
+            <w:shd w:val="clear" w:color="auto" w:fill="FFFFFF"/>
+            <w:hideMark/>
+          </w:tcPr>
+          <w:p>
+            <w:pPr>
+              <w:pStyle w:val="ListParagraph"/>
+              <w:ind w:left="1440" w:right="-784"/>
+              <w:rPr>
+                <w:bCs/>
+                <w:sz w:val="28"/>
+              </w:rPr>
+            </w:pPr>
+            <w:r>
+              <w:rPr>
+                <w:bCs/>
+                <w:sz w:val="28"/>
+              </w:rPr>
+              <w:t>Google Chrome</w:t>
+            </w:r>
+          </w:p>
+        </w:tc>
+        <w:tc>
+          <w:tcPr>
+            <w:tcW w:w="1620" w:type="dxa"/>
+            <w:tcBorders>
+              <w:top w:val="single" w:sz="6" w:space="0" w:color="D6D6D7"/>
+              <w:left w:val="single" w:sz="6" w:space="0" w:color="D6D6D7"/>
+              <w:bottom w:val="single" w:sz="6" w:space="0" w:color="D6D6D7"/>
+              <w:right w:val="single" w:sz="6" w:space="0" w:color="D6D6D7"/>
+            </w:tcBorders>
+            <w:shd w:val="clear" w:color="auto" w:fill="FFFFFF"/>
+            <w:hideMark/>
+          </w:tcPr>
+          <w:p>
+            <w:pPr>
+              <w:ind w:right="-784"/>
+              <w:rPr>
+                <w:bCs/>
+                <w:sz w:val="28"/>
+              </w:rPr>
+            </w:pPr>
+            <w:r>
+              <w:rPr>
+                <w:bCs/>
+                <w:sz w:val="28"/>
+              </w:rPr>
+              <w:t>58+</w:t>
+            </w:r>
+          </w:p>
+        </w:tc>
+        <w:tc>
+          <w:tcPr>
+            <w:tcW w:w="2919" w:type="dxa"/>
+            <w:tcBorders>
+              <w:top w:val="single" w:sz="6" w:space="0" w:color="D6D6D7"/>
+              <w:left w:val="single" w:sz="6" w:space="0" w:color="D6D6D7"/>
+              <w:bottom w:val="single" w:sz="6" w:space="0" w:color="D6D6D7"/>
+              <w:right w:val="single" w:sz="6" w:space="0" w:color="D6D6D7"/>
+            </w:tcBorders>
+            <w:shd w:val="clear" w:color="auto" w:fill="FFFFFF"/>
+            <w:hideMark/>
+          </w:tcPr>
+          <w:p>
+            <w:pPr>
+              <w:pStyle w:val="ListParagraph"/>
+              <w:ind w:left="1440" w:right="-784"/>
+              <w:rPr>
+                <w:bCs/>
+                <w:sz w:val="28"/>
+              </w:rPr>
+            </w:pPr>
+          </w:p>
+        </w:tc>
+        <w:tc>
+          <w:tcPr>
+            <w:tcW w:w="6299" w:type="dxa"/>
+            <w:tcBorders>
+              <w:top w:val="single" w:sz="6" w:space="0" w:color="D6D6D7"/>
+              <w:left w:val="single" w:sz="6" w:space="0" w:color="D6D6D7"/>
+              <w:bottom w:val="single" w:sz="6" w:space="0" w:color="D6D6D7"/>
+              <w:right w:val="single" w:sz="6" w:space="0" w:color="D6D6D7"/>
+            </w:tcBorders>
+            <w:shd w:val="clear" w:color="auto" w:fill="FFFFFF"/>
+            <w:hideMark/>
+          </w:tcPr>
+          <w:p>
+            <w:pPr>
+              <w:pStyle w:val="ListParagraph"/>
+              <w:ind w:left="1440" w:right="-784"/>
+              <w:rPr>
+                <w:bCs/>
+                <w:sz w:val="28"/>
+              </w:rPr>
+            </w:pPr>
           </w:p>
         </w:tc>
       </w:tr>
       <w:tr>
         <w:tc>
           <w:tcPr>
-            <w:tcW w:w="675" w:type="dxa"/>
-            <w:hideMark/>
-          </w:tcPr>
-          <w:p>
-            <w:pPr>
-              <w:spacing w:after="446"/>
-              <w:jc w:val="center"/>
-              <w:textAlignment w:val="baseline"/>
-              <w:rPr>
-                <w:rFonts w:ascii="inherit" w:eastAsia="Times New Roman" w:hAnsi="inherit" w:cs="Arial"/>
-                <w:color w:val="414141"/>
-                <w:sz w:val="24"/>
-                <w:szCs w:val="24"/>
-              </w:rPr>
-            </w:pPr>
-            <w:r>
-              <w:rPr>
-                <w:rFonts w:ascii="inherit" w:eastAsia="Times New Roman" w:hAnsi="inherit" w:cs="Arial"/>
-                <w:color w:val="414141"/>
-                <w:sz w:val="24"/>
-                <w:szCs w:val="24"/>
-              </w:rPr>
-              <w:t>10</w:t>
-            </w:r>
-          </w:p>
-        </w:tc>
-        <w:tc>
-          <w:tcPr>
-            <w:tcW w:w="1950" w:type="dxa"/>
-            <w:hideMark/>
-          </w:tcPr>
-          <w:p>
-            <w:pPr>
-              <w:rPr>
-                <w:rFonts w:ascii="inherit" w:eastAsia="Times New Roman" w:hAnsi="inherit" w:cs="Arial"/>
-                <w:color w:val="414141"/>
-                <w:sz w:val="24"/>
-                <w:szCs w:val="24"/>
-              </w:rPr>
-            </w:pPr>
-            <w:r>
-              <w:rPr>
-                <w:rFonts w:ascii="inherit" w:eastAsia="Times New Roman" w:hAnsi="inherit" w:cs="Arial"/>
-                <w:b/>
-                <w:bCs/>
-                <w:color w:val="414141"/>
-                <w:sz w:val="24"/>
-                <w:szCs w:val="24"/>
-                <w:bdr w:val="none" w:sz="0" w:space="0" w:color="auto" w:frame="1"/>
-              </w:rPr>
-              <w:t>Tích hợp với các công cụ quản lý thử nghiệm</w:t>
-            </w:r>
-          </w:p>
-        </w:tc>
-        <w:tc>
-          <w:tcPr>
-            <w:tcW w:w="3225" w:type="dxa"/>
-            <w:hideMark/>
-          </w:tcPr>
-          <w:p>
-            <w:pPr>
-              <w:rPr>
-                <w:rFonts w:ascii="inherit" w:eastAsia="Times New Roman" w:hAnsi="inherit" w:cs="Arial"/>
-                <w:color w:val="414141"/>
-                <w:sz w:val="24"/>
-                <w:szCs w:val="24"/>
-              </w:rPr>
-            </w:pPr>
-            <w:r>
-              <w:rPr>
-                <w:rFonts w:ascii="inherit" w:eastAsia="Times New Roman" w:hAnsi="inherit" w:cs="Arial"/>
-                <w:color w:val="414141"/>
-                <w:sz w:val="24"/>
-                <w:szCs w:val="24"/>
-              </w:rPr>
-              <w:t>Khi phát triển kiểm thử (test case) sử dụng C# trong VS thì có thể sử dụng MTM để quản lý test cases</w:t>
-            </w:r>
-          </w:p>
-        </w:tc>
-        <w:tc>
-          <w:tcPr>
-            <w:tcW w:w="3225" w:type="dxa"/>
-            <w:hideMark/>
-          </w:tcPr>
-          <w:p>
-            <w:pPr>
-              <w:rPr>
-                <w:rFonts w:ascii="inherit" w:eastAsia="Times New Roman" w:hAnsi="inherit" w:cs="Arial"/>
-                <w:color w:val="414141"/>
-                <w:sz w:val="24"/>
-                <w:szCs w:val="24"/>
-              </w:rPr>
-            </w:pPr>
-            <w:r>
-              <w:rPr>
-                <w:rFonts w:ascii="inherit" w:eastAsia="Times New Roman" w:hAnsi="inherit" w:cs="Arial"/>
-                <w:color w:val="414141"/>
-                <w:sz w:val="24"/>
-                <w:szCs w:val="24"/>
-              </w:rPr>
-              <w:t>HP Quality Center và TestDirector</w:t>
-            </w:r>
+            <w:tcW w:w="3420" w:type="dxa"/>
+            <w:tcBorders>
+              <w:top w:val="single" w:sz="6" w:space="0" w:color="D6D6D7"/>
+              <w:left w:val="single" w:sz="6" w:space="0" w:color="D6D6D7"/>
+              <w:bottom w:val="single" w:sz="6" w:space="0" w:color="D6D6D7"/>
+              <w:right w:val="single" w:sz="6" w:space="0" w:color="D6D6D7"/>
+            </w:tcBorders>
+            <w:shd w:val="clear" w:color="auto" w:fill="FFFFFF"/>
+            <w:hideMark/>
+          </w:tcPr>
+          <w:p>
+            <w:pPr>
+              <w:pStyle w:val="ListParagraph"/>
+              <w:ind w:left="1440" w:right="-784"/>
+              <w:rPr>
+                <w:bCs/>
+                <w:sz w:val="28"/>
+              </w:rPr>
+            </w:pPr>
+            <w:r>
+              <w:rPr>
+                <w:bCs/>
+                <w:sz w:val="28"/>
+              </w:rPr>
+              <w:t>Opera</w:t>
+            </w:r>
+          </w:p>
+        </w:tc>
+        <w:tc>
+          <w:tcPr>
+            <w:tcW w:w="1620" w:type="dxa"/>
+            <w:tcBorders>
+              <w:top w:val="single" w:sz="6" w:space="0" w:color="D6D6D7"/>
+              <w:left w:val="single" w:sz="6" w:space="0" w:color="D6D6D7"/>
+              <w:bottom w:val="single" w:sz="6" w:space="0" w:color="D6D6D7"/>
+              <w:right w:val="single" w:sz="6" w:space="0" w:color="D6D6D7"/>
+            </w:tcBorders>
+            <w:shd w:val="clear" w:color="auto" w:fill="FFFFFF"/>
+            <w:hideMark/>
+          </w:tcPr>
+          <w:p>
+            <w:pPr>
+              <w:ind w:right="-784"/>
+              <w:rPr>
+                <w:bCs/>
+                <w:sz w:val="28"/>
+              </w:rPr>
+            </w:pPr>
+            <w:r>
+              <w:rPr>
+                <w:bCs/>
+                <w:sz w:val="28"/>
+              </w:rPr>
+              <w:t>Không hỗ trợ</w:t>
+            </w:r>
+          </w:p>
+        </w:tc>
+        <w:tc>
+          <w:tcPr>
+            <w:tcW w:w="2919" w:type="dxa"/>
+            <w:tcBorders>
+              <w:top w:val="single" w:sz="6" w:space="0" w:color="D6D6D7"/>
+              <w:left w:val="single" w:sz="6" w:space="0" w:color="D6D6D7"/>
+              <w:bottom w:val="single" w:sz="6" w:space="0" w:color="D6D6D7"/>
+              <w:right w:val="single" w:sz="6" w:space="0" w:color="D6D6D7"/>
+            </w:tcBorders>
+            <w:shd w:val="clear" w:color="auto" w:fill="FFFFFF"/>
+            <w:hideMark/>
+          </w:tcPr>
+          <w:p>
+            <w:pPr>
+              <w:pStyle w:val="ListParagraph"/>
+              <w:ind w:left="1440" w:right="-784"/>
+              <w:rPr>
+                <w:bCs/>
+                <w:sz w:val="28"/>
+              </w:rPr>
+            </w:pPr>
+          </w:p>
+        </w:tc>
+        <w:tc>
+          <w:tcPr>
+            <w:tcW w:w="6299" w:type="dxa"/>
+            <w:tcBorders>
+              <w:top w:val="single" w:sz="6" w:space="0" w:color="D6D6D7"/>
+              <w:left w:val="single" w:sz="6" w:space="0" w:color="D6D6D7"/>
+              <w:bottom w:val="single" w:sz="6" w:space="0" w:color="D6D6D7"/>
+              <w:right w:val="single" w:sz="6" w:space="0" w:color="D6D6D7"/>
+            </w:tcBorders>
+            <w:shd w:val="clear" w:color="auto" w:fill="FFFFFF"/>
+            <w:hideMark/>
+          </w:tcPr>
+          <w:p>
+            <w:pPr>
+              <w:pStyle w:val="ListParagraph"/>
+              <w:ind w:left="1440" w:right="-784"/>
+              <w:rPr>
+                <w:bCs/>
+                <w:sz w:val="28"/>
+              </w:rPr>
+            </w:pPr>
           </w:p>
         </w:tc>
       </w:tr>
       <w:tr>
         <w:tc>
           <w:tcPr>
-            <w:tcW w:w="675" w:type="dxa"/>
-            <w:hideMark/>
-          </w:tcPr>
-          <w:p>
-            <w:pPr>
-              <w:spacing w:after="446"/>
-              <w:jc w:val="center"/>
-              <w:textAlignment w:val="baseline"/>
-              <w:rPr>
-                <w:rFonts w:ascii="inherit" w:eastAsia="Times New Roman" w:hAnsi="inherit" w:cs="Arial"/>
-                <w:color w:val="414141"/>
-                <w:sz w:val="24"/>
-                <w:szCs w:val="24"/>
-              </w:rPr>
-            </w:pPr>
-            <w:r>
-              <w:rPr>
-                <w:rFonts w:ascii="inherit" w:eastAsia="Times New Roman" w:hAnsi="inherit" w:cs="Arial"/>
-                <w:color w:val="414141"/>
-                <w:sz w:val="24"/>
-                <w:szCs w:val="24"/>
-              </w:rPr>
-              <w:t>11</w:t>
-            </w:r>
-          </w:p>
-        </w:tc>
-        <w:tc>
-          <w:tcPr>
-            <w:tcW w:w="1950" w:type="dxa"/>
-            <w:hideMark/>
-          </w:tcPr>
-          <w:p>
-            <w:pPr>
-              <w:rPr>
-                <w:rFonts w:ascii="inherit" w:eastAsia="Times New Roman" w:hAnsi="inherit" w:cs="Arial"/>
-                <w:color w:val="414141"/>
-                <w:sz w:val="24"/>
-                <w:szCs w:val="24"/>
-              </w:rPr>
-            </w:pPr>
-            <w:r>
-              <w:rPr>
-                <w:rFonts w:ascii="inherit" w:eastAsia="Times New Roman" w:hAnsi="inherit" w:cs="Arial"/>
+            <w:tcW w:w="3420" w:type="dxa"/>
+            <w:tcBorders>
+              <w:top w:val="single" w:sz="6" w:space="0" w:color="D6D6D7"/>
+              <w:left w:val="single" w:sz="6" w:space="0" w:color="D6D6D7"/>
+              <w:bottom w:val="single" w:sz="6" w:space="0" w:color="D6D6D7"/>
+              <w:right w:val="single" w:sz="6" w:space="0" w:color="D6D6D7"/>
+            </w:tcBorders>
+            <w:shd w:val="clear" w:color="auto" w:fill="F6F6F7"/>
+            <w:hideMark/>
+          </w:tcPr>
+          <w:p>
+            <w:pPr>
+              <w:pStyle w:val="ListParagraph"/>
+              <w:ind w:left="1440" w:right="-784"/>
+              <w:rPr>
+                <w:bCs/>
+                <w:sz w:val="28"/>
+              </w:rPr>
+            </w:pPr>
+            <w:r>
+              <w:rPr>
+                <w:bCs/>
+                <w:sz w:val="28"/>
+              </w:rPr>
+              <w:t>Safari</w:t>
+            </w:r>
+          </w:p>
+        </w:tc>
+        <w:tc>
+          <w:tcPr>
+            <w:tcW w:w="1620" w:type="dxa"/>
+            <w:tcBorders>
+              <w:top w:val="single" w:sz="6" w:space="0" w:color="D6D6D7"/>
+              <w:left w:val="single" w:sz="6" w:space="0" w:color="D6D6D7"/>
+              <w:bottom w:val="single" w:sz="6" w:space="0" w:color="D6D6D7"/>
+              <w:right w:val="single" w:sz="6" w:space="0" w:color="D6D6D7"/>
+            </w:tcBorders>
+            <w:shd w:val="clear" w:color="auto" w:fill="F6F6F7"/>
+            <w:hideMark/>
+          </w:tcPr>
+          <w:p>
+            <w:pPr>
+              <w:ind w:right="-784"/>
+              <w:rPr>
+                <w:bCs/>
+                <w:sz w:val="28"/>
+              </w:rPr>
+            </w:pPr>
+            <w:r>
+              <w:rPr>
+                <w:bCs/>
+                <w:sz w:val="28"/>
+              </w:rPr>
+              <w:t>5.1+</w:t>
+            </w:r>
+          </w:p>
+        </w:tc>
+        <w:tc>
+          <w:tcPr>
+            <w:tcW w:w="2919" w:type="dxa"/>
+            <w:tcBorders>
+              <w:top w:val="single" w:sz="6" w:space="0" w:color="D6D6D7"/>
+              <w:left w:val="single" w:sz="6" w:space="0" w:color="D6D6D7"/>
+              <w:bottom w:val="single" w:sz="6" w:space="0" w:color="D6D6D7"/>
+              <w:right w:val="single" w:sz="6" w:space="0" w:color="D6D6D7"/>
+            </w:tcBorders>
+            <w:shd w:val="clear" w:color="auto" w:fill="F6F6F7"/>
+            <w:hideMark/>
+          </w:tcPr>
+          <w:p>
+            <w:pPr>
+              <w:ind w:right="-784"/>
+              <w:rPr>
+                <w:bCs/>
+                <w:sz w:val="28"/>
+              </w:rPr>
+            </w:pPr>
+            <w:r>
+              <w:rPr>
+                <w:bCs/>
+                <w:sz w:val="28"/>
+              </w:rPr>
+              <w:t>9,10,11</w:t>
+            </w:r>
+          </w:p>
+        </w:tc>
+        <w:tc>
+          <w:tcPr>
+            <w:tcW w:w="6299" w:type="dxa"/>
+            <w:shd w:val="clear" w:color="auto" w:fill="F6F6F7"/>
+            <w:vAlign w:val="center"/>
+            <w:hideMark/>
+          </w:tcPr>
+          <w:p>
+            <w:pPr>
+              <w:pStyle w:val="ListParagraph"/>
+              <w:ind w:left="1440" w:right="-784"/>
+              <w:rPr>
+                <w:bCs/>
+                <w:sz w:val="28"/>
+              </w:rPr>
+            </w:pPr>
+          </w:p>
+        </w:tc>
+      </w:tr>
+    </w:tbl>
+    <w:p>
+      <w:pPr>
+        <w:pStyle w:val="ListParagraph"/>
+        <w:ind w:left="1440" w:right="-784"/>
+        <w:rPr>
+          <w:b/>
+          <w:bCs/>
+          <w:sz w:val="28"/>
+        </w:rPr>
+      </w:pPr>
+    </w:p>
+    <w:p>
+      <w:pPr>
+        <w:pStyle w:val="ListParagraph"/>
+        <w:numPr>
+          <w:ilvl w:val="0"/>
+          <w:numId w:val="10"/>
+        </w:numPr>
+        <w:ind w:right="-784"/>
+        <w:rPr>
+          <w:sz w:val="28"/>
+        </w:rPr>
+      </w:pPr>
+      <w:r>
+        <w:rPr>
+          <w:b/>
+          <w:bCs/>
+          <w:sz w:val="28"/>
+        </w:rPr>
+        <w:t xml:space="preserve">Môi trường: </w:t>
+      </w:r>
+      <w:r>
+        <w:rPr>
+          <w:b/>
+          <w:bCs/>
+          <w:sz w:val="28"/>
+        </w:rPr>
+        <w:t>Mobile</w:t>
+      </w:r>
+    </w:p>
+    <w:p>
+      <w:pPr>
+        <w:ind w:right="-784"/>
+        <w:rPr>
+          <w:sz w:val="28"/>
+        </w:rPr>
+      </w:pPr>
+    </w:p>
+    <w:p>
+      <w:pPr>
+        <w:ind w:right="-784"/>
+        <w:rPr>
+          <w:sz w:val="28"/>
+        </w:rPr>
+      </w:pPr>
+    </w:p>
+    <w:p>
+      <w:pPr>
+        <w:ind w:right="-784"/>
+        <w:rPr>
+          <w:sz w:val="28"/>
+        </w:rPr>
+      </w:pPr>
+    </w:p>
+    <w:tbl>
+      <w:tblPr>
+        <w:tblW w:w="18245" w:type="dxa"/>
+        <w:tblInd w:w="-1448" w:type="dxa"/>
+        <w:shd w:val="clear" w:color="auto" w:fill="FFFFFF"/>
+        <w:tblCellMar>
+          <w:top w:w="15" w:type="dxa"/>
+          <w:left w:w="15" w:type="dxa"/>
+          <w:bottom w:w="15" w:type="dxa"/>
+          <w:right w:w="15" w:type="dxa"/>
+        </w:tblCellMar>
+        <w:tblLook w:val="04A0" w:firstRow="1" w:lastRow="0" w:firstColumn="1" w:lastColumn="0" w:noHBand="0" w:noVBand="1"/>
+      </w:tblPr>
+      <w:tblGrid>
+        <w:gridCol w:w="1800"/>
+        <w:gridCol w:w="2520"/>
+        <w:gridCol w:w="1530"/>
+        <w:gridCol w:w="1710"/>
+        <w:gridCol w:w="1530"/>
+        <w:gridCol w:w="5848"/>
+        <w:gridCol w:w="3307"/>
+      </w:tblGrid>
+      <w:tr>
+        <w:trPr>
+          <w:tblHeader/>
+        </w:trPr>
+        <w:tc>
+          <w:tcPr>
+            <w:tcW w:w="1800" w:type="dxa"/>
+            <w:tcBorders>
+              <w:top w:val="single" w:sz="6" w:space="0" w:color="D6D6D7"/>
+              <w:left w:val="single" w:sz="6" w:space="0" w:color="D6D6D7"/>
+              <w:bottom w:val="single" w:sz="6" w:space="0" w:color="D6D6D7"/>
+              <w:right w:val="single" w:sz="6" w:space="0" w:color="D6D6D7"/>
+            </w:tcBorders>
+            <w:shd w:val="clear" w:color="auto" w:fill="FFFFFF"/>
+            <w:hideMark/>
+          </w:tcPr>
+          <w:p>
+            <w:pPr>
+              <w:ind w:right="-784"/>
+              <w:jc w:val="both"/>
+              <w:rPr>
                 <w:b/>
                 <w:bCs/>
-                <w:color w:val="414141"/>
-                <w:sz w:val="24"/>
-                <w:szCs w:val="24"/>
-                <w:bdr w:val="none" w:sz="0" w:space="0" w:color="auto" w:frame="1"/>
-              </w:rPr>
-              <w:t>Môi trường phát triển kiểm thử</w:t>
-            </w:r>
-          </w:p>
-        </w:tc>
-        <w:tc>
-          <w:tcPr>
-            <w:tcW w:w="3225" w:type="dxa"/>
-            <w:hideMark/>
-          </w:tcPr>
-          <w:p>
-            <w:pPr>
-              <w:rPr>
-                <w:rFonts w:ascii="inherit" w:eastAsia="Times New Roman" w:hAnsi="inherit" w:cs="Arial"/>
-                <w:color w:val="414141"/>
-                <w:sz w:val="24"/>
-                <w:szCs w:val="24"/>
-              </w:rPr>
-            </w:pPr>
-            <w:r>
-              <w:rPr>
-                <w:rFonts w:ascii="inherit" w:eastAsia="Times New Roman" w:hAnsi="inherit" w:cs="Arial"/>
-                <w:color w:val="414141"/>
-                <w:sz w:val="24"/>
-                <w:szCs w:val="24"/>
-              </w:rPr>
-              <w:t>Kịch bản thử nghiệm có thể được phát triển trong nhiều trình soạn thảo như Eclipse, Visual Studio, Netbeans…</w:t>
-            </w:r>
-          </w:p>
-        </w:tc>
-        <w:tc>
-          <w:tcPr>
-            <w:tcW w:w="3225" w:type="dxa"/>
-            <w:hideMark/>
-          </w:tcPr>
-          <w:p>
-            <w:pPr>
-              <w:rPr>
-                <w:rFonts w:ascii="inherit" w:eastAsia="Times New Roman" w:hAnsi="inherit" w:cs="Arial"/>
-                <w:color w:val="414141"/>
-                <w:sz w:val="24"/>
-                <w:szCs w:val="24"/>
-              </w:rPr>
-            </w:pPr>
-            <w:r>
-              <w:rPr>
-                <w:rFonts w:ascii="inherit" w:eastAsia="Times New Roman" w:hAnsi="inherit" w:cs="Arial"/>
-                <w:color w:val="414141"/>
-                <w:sz w:val="24"/>
-                <w:szCs w:val="24"/>
-              </w:rPr>
-              <w:t>Kịch bản thử nghiệm chỉ có thể được phát triển trong QTP.</w:t>
+                <w:sz w:val="28"/>
+              </w:rPr>
+            </w:pPr>
+            <w:r>
+              <w:rPr>
+                <w:b/>
+                <w:bCs/>
+                <w:sz w:val="28"/>
+              </w:rPr>
+              <w:lastRenderedPageBreak/>
+              <w:t xml:space="preserve"> </w:t>
+            </w:r>
+            <w:r>
+              <w:rPr>
+                <w:b/>
+                <w:bCs/>
+                <w:sz w:val="28"/>
+              </w:rPr>
+              <w:t>Installation</w:t>
+            </w:r>
+          </w:p>
+        </w:tc>
+        <w:tc>
+          <w:tcPr>
+            <w:tcW w:w="2520" w:type="dxa"/>
+            <w:tcBorders>
+              <w:top w:val="single" w:sz="6" w:space="0" w:color="D6D6D7"/>
+              <w:left w:val="single" w:sz="6" w:space="0" w:color="D6D6D7"/>
+              <w:bottom w:val="single" w:sz="6" w:space="0" w:color="D6D6D7"/>
+              <w:right w:val="single" w:sz="6" w:space="0" w:color="D6D6D7"/>
+            </w:tcBorders>
+            <w:shd w:val="clear" w:color="auto" w:fill="FFFFFF"/>
+            <w:hideMark/>
+          </w:tcPr>
+          <w:p>
+            <w:pPr>
+              <w:ind w:right="-784"/>
+              <w:jc w:val="both"/>
+              <w:rPr>
+                <w:b/>
+                <w:bCs/>
+                <w:sz w:val="28"/>
+              </w:rPr>
+            </w:pPr>
+            <w:r>
+              <w:rPr>
+                <w:b/>
+                <w:bCs/>
+                <w:sz w:val="28"/>
+              </w:rPr>
+              <w:t>Version</w:t>
+            </w:r>
+          </w:p>
+          <w:p>
+            <w:pPr>
+              <w:ind w:right="-784"/>
+              <w:jc w:val="both"/>
+              <w:rPr>
+                <w:b/>
+                <w:bCs/>
+                <w:sz w:val="28"/>
+              </w:rPr>
+            </w:pPr>
+            <w:r>
+              <w:rPr>
+                <w:b/>
+                <w:bCs/>
+                <w:sz w:val="28"/>
+              </w:rPr>
+              <w:t>on Windows</w:t>
+            </w:r>
+          </w:p>
+        </w:tc>
+        <w:tc>
+          <w:tcPr>
+            <w:tcW w:w="1530" w:type="dxa"/>
+            <w:tcBorders>
+              <w:top w:val="single" w:sz="6" w:space="0" w:color="D6D6D7"/>
+              <w:left w:val="single" w:sz="6" w:space="0" w:color="D6D6D7"/>
+              <w:bottom w:val="single" w:sz="6" w:space="0" w:color="D6D6D7"/>
+              <w:right w:val="single" w:sz="6" w:space="0" w:color="D6D6D7"/>
+            </w:tcBorders>
+            <w:shd w:val="clear" w:color="auto" w:fill="FFFFFF"/>
+            <w:hideMark/>
+          </w:tcPr>
+          <w:p>
+            <w:pPr>
+              <w:ind w:right="-784"/>
+              <w:jc w:val="both"/>
+              <w:rPr>
+                <w:b/>
+                <w:bCs/>
+                <w:sz w:val="28"/>
+              </w:rPr>
+            </w:pPr>
+            <w:r>
+              <w:rPr>
+                <w:b/>
+                <w:bCs/>
+                <w:sz w:val="28"/>
+              </w:rPr>
+              <w:t xml:space="preserve">Version </w:t>
+            </w:r>
+          </w:p>
+          <w:p>
+            <w:pPr>
+              <w:ind w:right="-784"/>
+              <w:jc w:val="both"/>
+              <w:rPr>
+                <w:b/>
+                <w:bCs/>
+                <w:sz w:val="28"/>
+              </w:rPr>
+            </w:pPr>
+            <w:r>
+              <w:rPr>
+                <w:b/>
+                <w:bCs/>
+                <w:sz w:val="28"/>
+              </w:rPr>
+              <w:t>on macOS</w:t>
+            </w:r>
+          </w:p>
+        </w:tc>
+        <w:tc>
+          <w:tcPr>
+            <w:tcW w:w="1710" w:type="dxa"/>
+            <w:tcBorders>
+              <w:top w:val="single" w:sz="6" w:space="0" w:color="D6D6D7"/>
+              <w:left w:val="single" w:sz="6" w:space="0" w:color="D6D6D7"/>
+              <w:bottom w:val="single" w:sz="6" w:space="0" w:color="D6D6D7"/>
+              <w:right w:val="single" w:sz="6" w:space="0" w:color="D6D6D7"/>
+            </w:tcBorders>
+            <w:shd w:val="clear" w:color="auto" w:fill="FFFFFF"/>
+            <w:hideMark/>
+          </w:tcPr>
+          <w:p>
+            <w:pPr>
+              <w:ind w:right="-784"/>
+              <w:jc w:val="both"/>
+              <w:rPr>
+                <w:b/>
+                <w:bCs/>
+                <w:sz w:val="28"/>
+              </w:rPr>
+            </w:pPr>
+            <w:r>
+              <w:rPr>
+                <w:b/>
+                <w:bCs/>
+                <w:sz w:val="28"/>
+              </w:rPr>
+              <w:t>Appium</w:t>
+            </w:r>
+          </w:p>
+        </w:tc>
+        <w:tc>
+          <w:tcPr>
+            <w:tcW w:w="1530" w:type="dxa"/>
+            <w:tcBorders>
+              <w:top w:val="single" w:sz="6" w:space="0" w:color="D6D6D7"/>
+              <w:left w:val="single" w:sz="6" w:space="0" w:color="D6D6D7"/>
+              <w:bottom w:val="single" w:sz="6" w:space="0" w:color="D6D6D7"/>
+              <w:right w:val="single" w:sz="6" w:space="0" w:color="D6D6D7"/>
+            </w:tcBorders>
+            <w:shd w:val="clear" w:color="auto" w:fill="FFFFFF"/>
+            <w:hideMark/>
+          </w:tcPr>
+          <w:p>
+            <w:pPr>
+              <w:ind w:right="-784"/>
+              <w:jc w:val="both"/>
+              <w:rPr>
+                <w:b/>
+                <w:bCs/>
+                <w:sz w:val="28"/>
+              </w:rPr>
+            </w:pPr>
+            <w:r>
+              <w:rPr>
+                <w:b/>
+                <w:bCs/>
+                <w:sz w:val="28"/>
+              </w:rPr>
+              <w:t>Native App</w:t>
+            </w:r>
+          </w:p>
+          <w:p>
+            <w:pPr>
+              <w:ind w:right="-784"/>
+              <w:jc w:val="both"/>
+              <w:rPr>
+                <w:b/>
+                <w:bCs/>
+                <w:sz w:val="28"/>
+              </w:rPr>
+            </w:pPr>
+            <w:r>
+              <w:rPr>
+                <w:b/>
+                <w:bCs/>
+                <w:sz w:val="28"/>
+              </w:rPr>
+              <w:t xml:space="preserve"> support?</w:t>
+            </w:r>
+          </w:p>
+        </w:tc>
+        <w:tc>
+          <w:tcPr>
+            <w:tcW w:w="5848" w:type="dxa"/>
+            <w:tcBorders>
+              <w:top w:val="single" w:sz="6" w:space="0" w:color="D6D6D7"/>
+              <w:left w:val="single" w:sz="6" w:space="0" w:color="D6D6D7"/>
+              <w:bottom w:val="single" w:sz="6" w:space="0" w:color="D6D6D7"/>
+              <w:right w:val="single" w:sz="6" w:space="0" w:color="D6D6D7"/>
+            </w:tcBorders>
+            <w:shd w:val="clear" w:color="auto" w:fill="FFFFFF"/>
+            <w:hideMark/>
+          </w:tcPr>
+          <w:p>
+            <w:pPr>
+              <w:ind w:right="-784"/>
+              <w:rPr>
+                <w:b/>
+                <w:bCs/>
+                <w:sz w:val="28"/>
+              </w:rPr>
+            </w:pPr>
+            <w:r>
+              <w:rPr>
+                <w:b/>
+                <w:bCs/>
+                <w:sz w:val="28"/>
+              </w:rPr>
+              <w:t xml:space="preserve">Hybrid App </w:t>
+            </w:r>
+          </w:p>
+          <w:p>
+            <w:pPr>
+              <w:ind w:right="-784"/>
+              <w:rPr>
+                <w:b/>
+                <w:bCs/>
+                <w:sz w:val="28"/>
+              </w:rPr>
+            </w:pPr>
+            <w:r>
+              <w:rPr>
+                <w:b/>
+                <w:bCs/>
+                <w:sz w:val="28"/>
+              </w:rPr>
+              <w:t>support?(*)</w:t>
+            </w:r>
+          </w:p>
+        </w:tc>
+        <w:tc>
+          <w:tcPr>
+            <w:tcW w:w="0" w:type="auto"/>
+            <w:tcBorders>
+              <w:top w:val="single" w:sz="6" w:space="0" w:color="D6D6D7"/>
+              <w:left w:val="single" w:sz="6" w:space="0" w:color="D6D6D7"/>
+              <w:bottom w:val="single" w:sz="6" w:space="0" w:color="D6D6D7"/>
+              <w:right w:val="single" w:sz="6" w:space="0" w:color="D6D6D7"/>
+            </w:tcBorders>
+            <w:shd w:val="clear" w:color="auto" w:fill="FFFFFF"/>
+            <w:hideMark/>
+          </w:tcPr>
+          <w:p>
+            <w:pPr>
+              <w:pStyle w:val="ListParagraph"/>
+              <w:ind w:left="1440" w:right="-784"/>
+              <w:rPr>
+                <w:b/>
+                <w:bCs/>
+                <w:sz w:val="28"/>
+              </w:rPr>
+            </w:pPr>
+            <w:r>
+              <w:rPr>
+                <w:b/>
+                <w:bCs/>
+                <w:sz w:val="28"/>
+              </w:rPr>
+              <w:t>Mobile Browser support?</w:t>
             </w:r>
           </w:p>
         </w:tc>
@@ -3027,107 +3262,197 @@
       <w:tr>
         <w:tc>
           <w:tcPr>
-            <w:tcW w:w="675" w:type="dxa"/>
-            <w:hideMark/>
-          </w:tcPr>
-          <w:p>
-            <w:pPr>
-              <w:spacing w:after="446"/>
-              <w:jc w:val="center"/>
-              <w:textAlignment w:val="baseline"/>
-              <w:rPr>
-                <w:rFonts w:ascii="inherit" w:eastAsia="Times New Roman" w:hAnsi="inherit" w:cs="Arial"/>
-                <w:color w:val="414141"/>
-                <w:sz w:val="24"/>
-                <w:szCs w:val="24"/>
-              </w:rPr>
-            </w:pPr>
-            <w:r>
-              <w:rPr>
-                <w:rFonts w:ascii="inherit" w:eastAsia="Times New Roman" w:hAnsi="inherit" w:cs="Arial"/>
-                <w:color w:val="414141"/>
-                <w:sz w:val="24"/>
-                <w:szCs w:val="24"/>
-              </w:rPr>
-              <w:t>12</w:t>
-            </w:r>
-          </w:p>
-        </w:tc>
-        <w:tc>
-          <w:tcPr>
-            <w:tcW w:w="1950" w:type="dxa"/>
-            <w:hideMark/>
-          </w:tcPr>
-          <w:p>
-            <w:pPr>
-              <w:rPr>
-                <w:rFonts w:ascii="inherit" w:eastAsia="Times New Roman" w:hAnsi="inherit" w:cs="Arial"/>
-                <w:color w:val="414141"/>
-                <w:sz w:val="24"/>
-                <w:szCs w:val="24"/>
-              </w:rPr>
-            </w:pPr>
-            <w:r>
-              <w:rPr>
-                <w:rFonts w:ascii="inherit" w:eastAsia="Times New Roman" w:hAnsi="inherit" w:cs="Arial"/>
-                <w:b/>
-                <w:bCs/>
-                <w:color w:val="414141"/>
-                <w:sz w:val="24"/>
-                <w:szCs w:val="24"/>
-                <w:bdr w:val="none" w:sz="0" w:space="0" w:color="auto" w:frame="1"/>
-              </w:rPr>
-              <w:t>Hỗ trợ kỹ thuật</w:t>
-            </w:r>
-          </w:p>
-        </w:tc>
-        <w:tc>
-          <w:tcPr>
-            <w:tcW w:w="3225" w:type="dxa"/>
-            <w:hideMark/>
-          </w:tcPr>
-          <w:p>
-            <w:pPr>
-              <w:rPr>
-                <w:rFonts w:ascii="inherit" w:eastAsia="Times New Roman" w:hAnsi="inherit" w:cs="Arial"/>
-                <w:color w:val="414141"/>
-                <w:sz w:val="24"/>
-                <w:szCs w:val="24"/>
-              </w:rPr>
-            </w:pPr>
-            <w:r>
-              <w:rPr>
-                <w:rFonts w:ascii="inherit" w:eastAsia="Times New Roman" w:hAnsi="inherit" w:cs="Arial"/>
-                <w:color w:val="414141"/>
-                <w:sz w:val="24"/>
-                <w:szCs w:val="24"/>
-              </w:rPr>
-              <w:t>Vì đây là công cụ m ã nguồn mở nên không có hỗ trợ kỹ thuật chính thức.</w:t>
-            </w:r>
-          </w:p>
-        </w:tc>
-        <w:tc>
-          <w:tcPr>
-            <w:tcW w:w="3225" w:type="dxa"/>
-            <w:hideMark/>
-          </w:tcPr>
-          <w:p>
-            <w:pPr>
-              <w:rPr>
-                <w:rFonts w:ascii="inherit" w:eastAsia="Times New Roman" w:hAnsi="inherit" w:cs="Arial"/>
-                <w:color w:val="414141"/>
-                <w:sz w:val="24"/>
-                <w:szCs w:val="24"/>
-              </w:rPr>
-            </w:pPr>
-            <w:r>
-              <w:rPr>
-                <w:rFonts w:ascii="inherit" w:eastAsia="Times New Roman" w:hAnsi="inherit" w:cs="Arial"/>
-                <w:color w:val="414141"/>
-                <w:sz w:val="24"/>
-                <w:szCs w:val="24"/>
-              </w:rPr>
-              <w:t>QTP cung cấp hỗ trợ kỹ thuật rất tốt qua điện thoại, mail, web, forum.</w:t>
+            <w:tcW w:w="1800" w:type="dxa"/>
+            <w:tcBorders>
+              <w:top w:val="single" w:sz="6" w:space="0" w:color="D6D6D7"/>
+              <w:left w:val="single" w:sz="6" w:space="0" w:color="D6D6D7"/>
+              <w:bottom w:val="single" w:sz="6" w:space="0" w:color="D6D6D7"/>
+              <w:right w:val="single" w:sz="6" w:space="0" w:color="D6D6D7"/>
+            </w:tcBorders>
+            <w:shd w:val="clear" w:color="auto" w:fill="FFFFFF"/>
+            <w:hideMark/>
+          </w:tcPr>
+          <w:p>
+            <w:pPr>
+              <w:ind w:right="-784"/>
+              <w:rPr>
+                <w:sz w:val="28"/>
+              </w:rPr>
+            </w:pPr>
+            <w:r>
+              <w:rPr>
+                <w:sz w:val="28"/>
+              </w:rPr>
+              <w:t xml:space="preserve"> </w:t>
+            </w:r>
+            <w:r>
+              <w:rPr>
+                <w:sz w:val="28"/>
+              </w:rPr>
+              <w:t>Android</w:t>
+            </w:r>
+          </w:p>
+        </w:tc>
+        <w:tc>
+          <w:tcPr>
+            <w:tcW w:w="2520" w:type="dxa"/>
+            <w:tcBorders>
+              <w:top w:val="single" w:sz="6" w:space="0" w:color="D6D6D7"/>
+              <w:left w:val="single" w:sz="6" w:space="0" w:color="D6D6D7"/>
+              <w:bottom w:val="single" w:sz="6" w:space="0" w:color="D6D6D7"/>
+              <w:right w:val="single" w:sz="6" w:space="0" w:color="D6D6D7"/>
+            </w:tcBorders>
+            <w:shd w:val="clear" w:color="auto" w:fill="FFFFFF"/>
+            <w:hideMark/>
+          </w:tcPr>
+          <w:p>
+            <w:pPr>
+              <w:ind w:right="-784"/>
+              <w:rPr>
+                <w:sz w:val="28"/>
+              </w:rPr>
+            </w:pPr>
+            <w:r>
+              <w:rPr>
+                <w:sz w:val="28"/>
+              </w:rPr>
+              <w:t>6.x, 7.x</w:t>
+            </w:r>
+          </w:p>
+        </w:tc>
+        <w:tc>
+          <w:tcPr>
+            <w:tcW w:w="1530" w:type="dxa"/>
+            <w:tcBorders>
+              <w:top w:val="single" w:sz="6" w:space="0" w:color="D6D6D7"/>
+              <w:left w:val="single" w:sz="6" w:space="0" w:color="D6D6D7"/>
+              <w:bottom w:val="single" w:sz="6" w:space="0" w:color="D6D6D7"/>
+              <w:right w:val="single" w:sz="6" w:space="0" w:color="D6D6D7"/>
+            </w:tcBorders>
+            <w:shd w:val="clear" w:color="auto" w:fill="FFFFFF"/>
+            <w:hideMark/>
+          </w:tcPr>
+          <w:p>
+            <w:pPr>
+              <w:ind w:right="-784"/>
+              <w:rPr>
+                <w:sz w:val="28"/>
+              </w:rPr>
+            </w:pPr>
+            <w:r>
+              <w:rPr>
+                <w:sz w:val="28"/>
+              </w:rPr>
+              <w:t>6.x, 7.x</w:t>
+            </w:r>
+          </w:p>
+        </w:tc>
+        <w:tc>
+          <w:tcPr>
+            <w:tcW w:w="1710" w:type="dxa"/>
+            <w:tcBorders>
+              <w:top w:val="single" w:sz="6" w:space="0" w:color="D6D6D7"/>
+              <w:left w:val="single" w:sz="6" w:space="0" w:color="D6D6D7"/>
+              <w:bottom w:val="single" w:sz="6" w:space="0" w:color="D6D6D7"/>
+              <w:right w:val="single" w:sz="6" w:space="0" w:color="D6D6D7"/>
+            </w:tcBorders>
+            <w:shd w:val="clear" w:color="auto" w:fill="FFFFFF"/>
+            <w:hideMark/>
+          </w:tcPr>
+          <w:p>
+            <w:pPr>
+              <w:ind w:right="-784"/>
+              <w:rPr>
+                <w:sz w:val="28"/>
+              </w:rPr>
+            </w:pPr>
+            <w:r>
+              <w:rPr>
+                <w:sz w:val="28"/>
+              </w:rPr>
+              <w:t>1.6, 1.7, 1.8</w:t>
+            </w:r>
+          </w:p>
+        </w:tc>
+        <w:tc>
+          <w:tcPr>
+            <w:tcW w:w="1530" w:type="dxa"/>
+            <w:tcBorders>
+              <w:top w:val="single" w:sz="6" w:space="0" w:color="D6D6D7"/>
+              <w:left w:val="single" w:sz="6" w:space="0" w:color="D6D6D7"/>
+              <w:bottom w:val="single" w:sz="6" w:space="0" w:color="D6D6D7"/>
+              <w:right w:val="single" w:sz="6" w:space="0" w:color="D6D6D7"/>
+            </w:tcBorders>
+            <w:shd w:val="clear" w:color="auto" w:fill="FFFFFF"/>
+            <w:hideMark/>
+          </w:tcPr>
+          <w:p>
+            <w:pPr>
+              <w:ind w:right="-784"/>
+              <w:rPr>
+                <w:sz w:val="28"/>
+              </w:rPr>
+            </w:pPr>
+            <w:r>
+              <w:rPr>
+                <w:sz w:val="28"/>
+              </w:rPr>
+              <w:t>YES</w:t>
+            </w:r>
+          </w:p>
+        </w:tc>
+        <w:tc>
+          <w:tcPr>
+            <w:tcW w:w="5848" w:type="dxa"/>
+            <w:tcBorders>
+              <w:top w:val="single" w:sz="6" w:space="0" w:color="D6D6D7"/>
+              <w:left w:val="single" w:sz="6" w:space="0" w:color="D6D6D7"/>
+              <w:bottom w:val="single" w:sz="6" w:space="0" w:color="D6D6D7"/>
+              <w:right w:val="single" w:sz="6" w:space="0" w:color="D6D6D7"/>
+            </w:tcBorders>
+            <w:shd w:val="clear" w:color="auto" w:fill="FFFFFF"/>
+            <w:hideMark/>
+          </w:tcPr>
+          <w:p>
+            <w:pPr>
+              <w:ind w:right="-784"/>
+              <w:rPr>
+                <w:sz w:val="28"/>
+              </w:rPr>
+            </w:pPr>
+            <w:r>
+              <w:rPr>
+                <w:sz w:val="28"/>
+              </w:rPr>
+              <w:t>NO</w:t>
+            </w:r>
+          </w:p>
+        </w:tc>
+        <w:tc>
+          <w:tcPr>
+            <w:tcW w:w="0" w:type="auto"/>
+            <w:tcBorders>
+              <w:top w:val="single" w:sz="6" w:space="0" w:color="D6D6D7"/>
+              <w:left w:val="single" w:sz="6" w:space="0" w:color="D6D6D7"/>
+              <w:bottom w:val="single" w:sz="6" w:space="0" w:color="D6D6D7"/>
+              <w:right w:val="single" w:sz="6" w:space="0" w:color="D6D6D7"/>
+            </w:tcBorders>
+            <w:shd w:val="clear" w:color="auto" w:fill="FFFFFF"/>
+            <w:hideMark/>
+          </w:tcPr>
+          <w:p>
+            <w:pPr>
+              <w:pStyle w:val="ListParagraph"/>
+              <w:ind w:left="1440" w:right="-784"/>
+              <w:rPr>
+                <w:sz w:val="28"/>
+              </w:rPr>
+            </w:pPr>
+            <w:r>
+              <w:rPr>
+                <w:sz w:val="28"/>
+              </w:rPr>
+              <w:t>YES</w:t>
             </w:r>
           </w:p>
         </w:tc>
@@ -3135,323 +3460,197 @@
       <w:tr>
         <w:tc>
           <w:tcPr>
-            <w:tcW w:w="675" w:type="dxa"/>
-            <w:hideMark/>
-          </w:tcPr>
-          <w:p>
-            <w:pPr>
-              <w:spacing w:after="446"/>
-              <w:jc w:val="center"/>
-              <w:textAlignment w:val="baseline"/>
-              <w:rPr>
-                <w:rFonts w:ascii="inherit" w:eastAsia="Times New Roman" w:hAnsi="inherit" w:cs="Arial"/>
-                <w:color w:val="414141"/>
-                <w:sz w:val="24"/>
-                <w:szCs w:val="24"/>
-              </w:rPr>
-            </w:pPr>
-            <w:r>
-              <w:rPr>
-                <w:rFonts w:ascii="inherit" w:eastAsia="Times New Roman" w:hAnsi="inherit" w:cs="Arial"/>
-                <w:color w:val="414141"/>
-                <w:sz w:val="24"/>
-                <w:szCs w:val="24"/>
-              </w:rPr>
-              <w:t>13</w:t>
-            </w:r>
-          </w:p>
-        </w:tc>
-        <w:tc>
-          <w:tcPr>
-            <w:tcW w:w="1950" w:type="dxa"/>
-            <w:hideMark/>
-          </w:tcPr>
-          <w:p>
-            <w:pPr>
-              <w:rPr>
-                <w:rFonts w:ascii="inherit" w:eastAsia="Times New Roman" w:hAnsi="inherit" w:cs="Arial"/>
-                <w:color w:val="414141"/>
-                <w:sz w:val="24"/>
-                <w:szCs w:val="24"/>
-              </w:rPr>
-            </w:pPr>
-            <w:r>
-              <w:rPr>
-                <w:rFonts w:ascii="inherit" w:eastAsia="Times New Roman" w:hAnsi="inherit" w:cs="Arial"/>
-                <w:b/>
-                <w:bCs/>
-                <w:color w:val="414141"/>
-                <w:sz w:val="24"/>
-                <w:szCs w:val="24"/>
-                <w:bdr w:val="none" w:sz="0" w:space="0" w:color="auto" w:frame="1"/>
-              </w:rPr>
-              <w:t>Quản lý và lưu trữ đối tượng giao diện (UI-Object)</w:t>
-            </w:r>
-          </w:p>
-        </w:tc>
-        <w:tc>
-          <w:tcPr>
-            <w:tcW w:w="3225" w:type="dxa"/>
-            <w:hideMark/>
-          </w:tcPr>
-          <w:p>
-            <w:pPr>
-              <w:rPr>
-                <w:rFonts w:ascii="inherit" w:eastAsia="Times New Roman" w:hAnsi="inherit" w:cs="Arial"/>
-                <w:color w:val="414141"/>
-                <w:sz w:val="24"/>
-                <w:szCs w:val="24"/>
-              </w:rPr>
-            </w:pPr>
-            <w:r>
-              <w:rPr>
-                <w:rFonts w:ascii="inherit" w:eastAsia="Times New Roman" w:hAnsi="inherit" w:cs="Arial"/>
-                <w:color w:val="414141"/>
-                <w:sz w:val="24"/>
-                <w:szCs w:val="24"/>
-              </w:rPr>
-              <w:t>Không. Đối tượng có thể được quản lý bằng cách sử dụng giao diện người dùng mở rộn g (UI-Element user extension) hoặc properties files. Tất cả các phương pháp trên đểu phải sử dụng code cứng (hard-code)</w:t>
-            </w:r>
-          </w:p>
-        </w:tc>
-        <w:tc>
-          <w:tcPr>
-            <w:tcW w:w="3225" w:type="dxa"/>
-            <w:hideMark/>
-          </w:tcPr>
-          <w:p>
-            <w:pPr>
-              <w:rPr>
-                <w:rFonts w:ascii="inherit" w:eastAsia="Times New Roman" w:hAnsi="inherit" w:cs="Arial"/>
-                <w:color w:val="414141"/>
-                <w:sz w:val="24"/>
-                <w:szCs w:val="24"/>
-              </w:rPr>
-            </w:pPr>
-            <w:r>
-              <w:rPr>
-                <w:rFonts w:ascii="inherit" w:eastAsia="Times New Roman" w:hAnsi="inherit" w:cs="Arial"/>
-                <w:color w:val="414141"/>
-                <w:sz w:val="24"/>
-                <w:szCs w:val="24"/>
-              </w:rPr>
-              <w:t>Có. QTP được xây dựng trong với Object Repository. Quản lý Object repository là khá dễ dàng trong QTP</w:t>
-            </w:r>
-          </w:p>
-        </w:tc>
-      </w:tr>
-      <w:tr>
-        <w:tc>
-          <w:tcPr>
-            <w:tcW w:w="675" w:type="dxa"/>
-            <w:hideMark/>
-          </w:tcPr>
-          <w:p>
-            <w:pPr>
-              <w:spacing w:after="446"/>
-              <w:jc w:val="center"/>
-              <w:textAlignment w:val="baseline"/>
-              <w:rPr>
-                <w:rFonts w:ascii="inherit" w:eastAsia="Times New Roman" w:hAnsi="inherit" w:cs="Arial"/>
-                <w:color w:val="414141"/>
-                <w:sz w:val="24"/>
-                <w:szCs w:val="24"/>
-              </w:rPr>
-            </w:pPr>
-            <w:r>
-              <w:rPr>
-                <w:rFonts w:ascii="inherit" w:eastAsia="Times New Roman" w:hAnsi="inherit" w:cs="Arial"/>
-                <w:color w:val="414141"/>
-                <w:sz w:val="24"/>
-                <w:szCs w:val="24"/>
-              </w:rPr>
-              <w:t>14</w:t>
-            </w:r>
-          </w:p>
-        </w:tc>
-        <w:tc>
-          <w:tcPr>
-            <w:tcW w:w="1950" w:type="dxa"/>
-            <w:hideMark/>
-          </w:tcPr>
-          <w:p>
-            <w:pPr>
-              <w:rPr>
-                <w:rFonts w:ascii="inherit" w:eastAsia="Times New Roman" w:hAnsi="inherit" w:cs="Arial"/>
-                <w:color w:val="414141"/>
-                <w:sz w:val="24"/>
-                <w:szCs w:val="24"/>
-              </w:rPr>
-            </w:pPr>
-            <w:r>
-              <w:rPr>
-                <w:rFonts w:ascii="inherit" w:eastAsia="Times New Roman" w:hAnsi="inherit" w:cs="Arial"/>
-                <w:b/>
-                <w:bCs/>
-                <w:color w:val="414141"/>
-                <w:sz w:val="24"/>
-                <w:szCs w:val="24"/>
-                <w:bdr w:val="none" w:sz="0" w:space="0" w:color="auto" w:frame="1"/>
-              </w:rPr>
-              <w:t>Hỗ trợ cho các hộp thoại</w:t>
-            </w:r>
-          </w:p>
-        </w:tc>
-        <w:tc>
-          <w:tcPr>
-            <w:tcW w:w="3225" w:type="dxa"/>
-            <w:hideMark/>
-          </w:tcPr>
-          <w:p>
-            <w:pPr>
-              <w:rPr>
-                <w:rFonts w:ascii="inherit" w:eastAsia="Times New Roman" w:hAnsi="inherit" w:cs="Arial"/>
-                <w:color w:val="414141"/>
-                <w:sz w:val="24"/>
-                <w:szCs w:val="24"/>
-              </w:rPr>
-            </w:pPr>
-            <w:r>
-              <w:rPr>
-                <w:rFonts w:ascii="inherit" w:eastAsia="Times New Roman" w:hAnsi="inherit" w:cs="Arial"/>
-                <w:color w:val="414141"/>
-                <w:sz w:val="24"/>
-                <w:szCs w:val="24"/>
-              </w:rPr>
-              <w:t>Chỉ hỗ trợ 1 phần. Không thể thực hiện một số hành động như lấy tiêu đề của hộp thoại.</w:t>
-            </w:r>
-          </w:p>
-        </w:tc>
-        <w:tc>
-          <w:tcPr>
-            <w:tcW w:w="3225" w:type="dxa"/>
-            <w:hideMark/>
-          </w:tcPr>
-          <w:p>
-            <w:pPr>
-              <w:rPr>
-                <w:rFonts w:ascii="inherit" w:eastAsia="Times New Roman" w:hAnsi="inherit" w:cs="Arial"/>
-                <w:color w:val="414141"/>
-                <w:sz w:val="24"/>
-                <w:szCs w:val="24"/>
-              </w:rPr>
-            </w:pPr>
-            <w:r>
-              <w:rPr>
-                <w:rFonts w:ascii="inherit" w:eastAsia="Times New Roman" w:hAnsi="inherit" w:cs="Arial"/>
-                <w:color w:val="414141"/>
-                <w:sz w:val="24"/>
-                <w:szCs w:val="24"/>
-              </w:rPr>
-              <w:t>Có. QTP hỗ trợ tất cả các loại hộp thoại.</w:t>
-            </w:r>
-          </w:p>
-        </w:tc>
-      </w:tr>
-      <w:tr>
-        <w:tc>
-          <w:tcPr>
-            <w:tcW w:w="675" w:type="dxa"/>
-            <w:hideMark/>
-          </w:tcPr>
-          <w:p>
-            <w:pPr>
-              <w:spacing w:after="446"/>
-              <w:jc w:val="center"/>
-              <w:textAlignment w:val="baseline"/>
-              <w:rPr>
-                <w:rFonts w:ascii="inherit" w:eastAsia="Times New Roman" w:hAnsi="inherit" w:cs="Arial"/>
-                <w:color w:val="414141"/>
-                <w:sz w:val="24"/>
-                <w:szCs w:val="24"/>
-              </w:rPr>
-            </w:pPr>
-            <w:r>
-              <w:rPr>
-                <w:rFonts w:ascii="inherit" w:eastAsia="Times New Roman" w:hAnsi="inherit" w:cs="Arial"/>
-                <w:color w:val="414141"/>
-                <w:sz w:val="24"/>
-                <w:szCs w:val="24"/>
-              </w:rPr>
-              <w:t>15</w:t>
-            </w:r>
-          </w:p>
-        </w:tc>
-        <w:tc>
-          <w:tcPr>
-            <w:tcW w:w="1950" w:type="dxa"/>
-            <w:hideMark/>
-          </w:tcPr>
-          <w:p>
-            <w:pPr>
-              <w:rPr>
-                <w:rFonts w:ascii="inherit" w:eastAsia="Times New Roman" w:hAnsi="inherit" w:cs="Arial"/>
-                <w:color w:val="414141"/>
-                <w:sz w:val="24"/>
-                <w:szCs w:val="24"/>
-              </w:rPr>
-            </w:pPr>
-            <w:r>
-              <w:rPr>
-                <w:rFonts w:ascii="inherit" w:eastAsia="Times New Roman" w:hAnsi="inherit" w:cs="Arial"/>
-                <w:b/>
-                <w:bCs/>
-                <w:color w:val="414141"/>
-                <w:sz w:val="24"/>
-                <w:szCs w:val="24"/>
-                <w:bdr w:val="none" w:sz="0" w:space="0" w:color="auto" w:frame="1"/>
-              </w:rPr>
-              <w:t>Hỗ trợ cho các kịch bản tải lên tập tin</w:t>
-            </w:r>
-          </w:p>
-        </w:tc>
-        <w:tc>
-          <w:tcPr>
-            <w:tcW w:w="3225" w:type="dxa"/>
-            <w:hideMark/>
-          </w:tcPr>
-          <w:p>
-            <w:pPr>
-              <w:rPr>
-                <w:rFonts w:ascii="inherit" w:eastAsia="Times New Roman" w:hAnsi="inherit" w:cs="Arial"/>
-                <w:color w:val="414141"/>
-                <w:sz w:val="24"/>
-                <w:szCs w:val="24"/>
-              </w:rPr>
-            </w:pPr>
-            <w:r>
-              <w:rPr>
-                <w:rFonts w:ascii="inherit" w:eastAsia="Times New Roman" w:hAnsi="inherit" w:cs="Arial"/>
-                <w:color w:val="414141"/>
-                <w:sz w:val="24"/>
-                <w:szCs w:val="24"/>
-              </w:rPr>
-              <w:t>Không. Selenium không hỗ trợ kịch bản này vì hạn chế JavaScript.</w:t>
-            </w:r>
-          </w:p>
-        </w:tc>
-        <w:tc>
-          <w:tcPr>
-            <w:tcW w:w="3225" w:type="dxa"/>
-            <w:hideMark/>
-          </w:tcPr>
-          <w:p>
-            <w:pPr>
-              <w:rPr>
-                <w:rFonts w:ascii="inherit" w:eastAsia="Times New Roman" w:hAnsi="inherit" w:cs="Arial"/>
-                <w:color w:val="414141"/>
-                <w:sz w:val="24"/>
-                <w:szCs w:val="24"/>
-              </w:rPr>
-            </w:pPr>
-            <w:r>
-              <w:rPr>
-                <w:rFonts w:ascii="inherit" w:eastAsia="Times New Roman" w:hAnsi="inherit" w:cs="Arial"/>
-                <w:color w:val="414141"/>
-                <w:sz w:val="24"/>
-                <w:szCs w:val="24"/>
-              </w:rPr>
-              <w:t>QTP không có vấn đề gì trong việc mô phỏng</w:t>
+            <w:tcW w:w="1800" w:type="dxa"/>
+            <w:tcBorders>
+              <w:top w:val="single" w:sz="6" w:space="0" w:color="D6D6D7"/>
+              <w:left w:val="single" w:sz="6" w:space="0" w:color="D6D6D7"/>
+              <w:bottom w:val="single" w:sz="6" w:space="0" w:color="D6D6D7"/>
+              <w:right w:val="single" w:sz="6" w:space="0" w:color="D6D6D7"/>
+            </w:tcBorders>
+            <w:shd w:val="clear" w:color="auto" w:fill="F6F6F7"/>
+            <w:hideMark/>
+          </w:tcPr>
+          <w:p>
+            <w:pPr>
+              <w:ind w:right="-784"/>
+              <w:rPr>
+                <w:sz w:val="28"/>
+              </w:rPr>
+            </w:pPr>
+            <w:r>
+              <w:rPr>
+                <w:sz w:val="28"/>
+              </w:rPr>
+              <w:t xml:space="preserve"> </w:t>
+            </w:r>
+            <w:r>
+              <w:rPr>
+                <w:sz w:val="28"/>
+              </w:rPr>
+              <w:t>iOS</w:t>
+            </w:r>
+          </w:p>
+        </w:tc>
+        <w:tc>
+          <w:tcPr>
+            <w:tcW w:w="2520" w:type="dxa"/>
+            <w:tcBorders>
+              <w:top w:val="single" w:sz="6" w:space="0" w:color="D6D6D7"/>
+              <w:left w:val="single" w:sz="6" w:space="0" w:color="D6D6D7"/>
+              <w:bottom w:val="single" w:sz="6" w:space="0" w:color="D6D6D7"/>
+              <w:right w:val="single" w:sz="6" w:space="0" w:color="D6D6D7"/>
+            </w:tcBorders>
+            <w:shd w:val="clear" w:color="auto" w:fill="F6F6F7"/>
+            <w:hideMark/>
+          </w:tcPr>
+          <w:p>
+            <w:pPr>
+              <w:ind w:right="-784"/>
+              <w:rPr>
+                <w:sz w:val="28"/>
+              </w:rPr>
+            </w:pPr>
+            <w:r>
+              <w:rPr>
+                <w:sz w:val="28"/>
+              </w:rPr>
+              <w:t>Không có sẵn</w:t>
+            </w:r>
+          </w:p>
+        </w:tc>
+        <w:tc>
+          <w:tcPr>
+            <w:tcW w:w="1530" w:type="dxa"/>
+            <w:tcBorders>
+              <w:top w:val="single" w:sz="6" w:space="0" w:color="D6D6D7"/>
+              <w:left w:val="single" w:sz="6" w:space="0" w:color="D6D6D7"/>
+              <w:bottom w:val="single" w:sz="6" w:space="0" w:color="D6D6D7"/>
+              <w:right w:val="single" w:sz="6" w:space="0" w:color="D6D6D7"/>
+            </w:tcBorders>
+            <w:shd w:val="clear" w:color="auto" w:fill="F6F6F7"/>
+            <w:hideMark/>
+          </w:tcPr>
+          <w:p>
+            <w:pPr>
+              <w:ind w:right="-784"/>
+              <w:rPr>
+                <w:sz w:val="28"/>
+              </w:rPr>
+            </w:pPr>
+            <w:r>
+              <w:rPr>
+                <w:sz w:val="28"/>
+              </w:rPr>
+              <w:t>9, 10, 11</w:t>
+            </w:r>
+          </w:p>
+        </w:tc>
+        <w:tc>
+          <w:tcPr>
+            <w:tcW w:w="1710" w:type="dxa"/>
+            <w:tcBorders>
+              <w:top w:val="single" w:sz="6" w:space="0" w:color="D6D6D7"/>
+              <w:left w:val="single" w:sz="6" w:space="0" w:color="D6D6D7"/>
+              <w:bottom w:val="single" w:sz="6" w:space="0" w:color="D6D6D7"/>
+              <w:right w:val="single" w:sz="6" w:space="0" w:color="D6D6D7"/>
+            </w:tcBorders>
+            <w:shd w:val="clear" w:color="auto" w:fill="F6F6F7"/>
+            <w:hideMark/>
+          </w:tcPr>
+          <w:p>
+            <w:pPr>
+              <w:ind w:right="-784"/>
+              <w:rPr>
+                <w:sz w:val="28"/>
+              </w:rPr>
+            </w:pPr>
+            <w:r>
+              <w:rPr>
+                <w:sz w:val="28"/>
+              </w:rPr>
+              <w:t>1.6, 1.7, 1.8</w:t>
+            </w:r>
+          </w:p>
+        </w:tc>
+        <w:tc>
+          <w:tcPr>
+            <w:tcW w:w="1530" w:type="dxa"/>
+            <w:tcBorders>
+              <w:top w:val="single" w:sz="6" w:space="0" w:color="D6D6D7"/>
+              <w:left w:val="single" w:sz="6" w:space="0" w:color="D6D6D7"/>
+              <w:bottom w:val="single" w:sz="6" w:space="0" w:color="D6D6D7"/>
+              <w:right w:val="single" w:sz="6" w:space="0" w:color="D6D6D7"/>
+            </w:tcBorders>
+            <w:shd w:val="clear" w:color="auto" w:fill="F6F6F7"/>
+            <w:hideMark/>
+          </w:tcPr>
+          <w:p>
+            <w:pPr>
+              <w:ind w:right="-784"/>
+              <w:rPr>
+                <w:sz w:val="28"/>
+              </w:rPr>
+            </w:pPr>
+            <w:r>
+              <w:rPr>
+                <w:sz w:val="28"/>
+              </w:rPr>
+              <w:t>YES</w:t>
+            </w:r>
+          </w:p>
+        </w:tc>
+        <w:tc>
+          <w:tcPr>
+            <w:tcW w:w="5848" w:type="dxa"/>
+            <w:tcBorders>
+              <w:top w:val="single" w:sz="6" w:space="0" w:color="D6D6D7"/>
+              <w:left w:val="single" w:sz="6" w:space="0" w:color="D6D6D7"/>
+              <w:bottom w:val="single" w:sz="6" w:space="0" w:color="D6D6D7"/>
+              <w:right w:val="single" w:sz="6" w:space="0" w:color="D6D6D7"/>
+            </w:tcBorders>
+            <w:shd w:val="clear" w:color="auto" w:fill="F6F6F7"/>
+            <w:hideMark/>
+          </w:tcPr>
+          <w:p>
+            <w:pPr>
+              <w:ind w:right="-784"/>
+              <w:rPr>
+                <w:sz w:val="28"/>
+              </w:rPr>
+            </w:pPr>
+            <w:r>
+              <w:rPr>
+                <w:sz w:val="28"/>
+              </w:rPr>
+              <w:t>NO</w:t>
+            </w:r>
+          </w:p>
+        </w:tc>
+        <w:tc>
+          <w:tcPr>
+            <w:tcW w:w="0" w:type="auto"/>
+            <w:tcBorders>
+              <w:top w:val="single" w:sz="6" w:space="0" w:color="D6D6D7"/>
+              <w:left w:val="single" w:sz="6" w:space="0" w:color="D6D6D7"/>
+              <w:bottom w:val="single" w:sz="6" w:space="0" w:color="D6D6D7"/>
+              <w:right w:val="single" w:sz="6" w:space="0" w:color="D6D6D7"/>
+            </w:tcBorders>
+            <w:shd w:val="clear" w:color="auto" w:fill="F6F6F7"/>
+            <w:hideMark/>
+          </w:tcPr>
+          <w:p>
+            <w:pPr>
+              <w:pStyle w:val="ListParagraph"/>
+              <w:ind w:left="1440" w:right="-784"/>
+              <w:rPr>
+                <w:sz w:val="28"/>
+              </w:rPr>
+            </w:pPr>
+            <w:r>
+              <w:rPr>
+                <w:sz w:val="28"/>
+              </w:rPr>
+              <w:t>YES</w:t>
             </w:r>
           </w:p>
         </w:tc>
@@ -3459,48 +3658,12 @@
     </w:tbl>
     <w:p>
       <w:pPr>
-        <w:rPr>
-          <w:b/>
-          <w:sz w:val="24"/>
-        </w:rPr>
-      </w:pPr>
-    </w:p>
-    <w:p>
-      <w:pPr>
-        <w:ind w:firstLine="360"/>
-        <w:rPr>
-          <w:b/>
-          <w:sz w:val="28"/>
-        </w:rPr>
-      </w:pPr>
-      <w:r>
-        <w:rPr>
-          <w:b/>
-          <w:sz w:val="28"/>
-        </w:rPr>
-        <w:t>Selenium vs Protractor</w:t>
-      </w:r>
-    </w:p>
-    <w:p>
-      <w:pPr>
         <w:pStyle w:val="ListParagraph"/>
-        <w:numPr>
-          <w:ilvl w:val="1"/>
-          <w:numId w:val="2"/>
-        </w:numPr>
-        <w:rPr>
-          <w:b/>
-        </w:rPr>
-      </w:pPr>
-      <w:r>
-        <w:rPr>
-          <w:b/>
-          <w:color w:val="000000"/>
-          <w:sz w:val="28"/>
-          <w:szCs w:val="28"/>
-        </w:rPr>
-        <w:t>Hướng dẫn cài đặt, hướng dẫn sử dụng công cụ</w:t>
-      </w:r>
+        <w:ind w:left="1440" w:right="-784"/>
+        <w:rPr>
+          <w:sz w:val="28"/>
+        </w:rPr>
+      </w:pPr>
     </w:p>
     <w:p>
       <w:pPr>
@@ -3511,14 +3674,25 @@
         </w:numPr>
       </w:pPr>
       <w:r>
-        <w:lastRenderedPageBreak/>
-        <w:t>Giới thiệu về phần mềm sẽ test</w:t>
-      </w:r>
-    </w:p>
-    <w:p/>
-    <w:p>
+        <w:t xml:space="preserve">Giới thiệu về phần mềm </w:t>
+      </w:r>
+      <w:r>
+        <w:t>Student Social</w:t>
+      </w:r>
       <w:bookmarkStart w:id="0" w:name="_GoBack"/>
       <w:bookmarkEnd w:id="0"/>
+    </w:p>
+    <w:p>
+      <w:pPr>
+        <w:pStyle w:val="Heading1"/>
+        <w:numPr>
+          <w:ilvl w:val="0"/>
+          <w:numId w:val="2"/>
+        </w:numPr>
+      </w:pPr>
+      <w:r>
+        <w:t xml:space="preserve"> </w:t>
+      </w:r>
     </w:p>
     <w:sectPr>
       <w:pgSz w:w="11906" w:h="16838" w:code="9"/>
@@ -3705,6 +3879,119 @@
     </w:lvl>
   </w:abstractNum>
   <w:abstractNum w:abstractNumId="2" w15:restartNumberingAfterBreak="0">
+    <w:nsid w:val="3161246D"/>
+    <w:multiLevelType w:val="hybridMultilevel"/>
+    <w:tmpl w:val="39CA582A"/>
+    <w:lvl w:ilvl="0" w:tplc="04090001">
+      <w:start w:val="1"/>
+      <w:numFmt w:val="bullet"/>
+      <w:lvlText w:val=""/>
+      <w:lvlJc w:val="left"/>
+      <w:pPr>
+        <w:ind w:left="1440" w:hanging="360"/>
+      </w:pPr>
+      <w:rPr>
+        <w:rFonts w:ascii="Symbol" w:hAnsi="Symbol" w:hint="default"/>
+      </w:rPr>
+    </w:lvl>
+    <w:lvl w:ilvl="1" w:tplc="04090003" w:tentative="1">
+      <w:start w:val="1"/>
+      <w:numFmt w:val="bullet"/>
+      <w:lvlText w:val="o"/>
+      <w:lvlJc w:val="left"/>
+      <w:pPr>
+        <w:ind w:left="2160" w:hanging="360"/>
+      </w:pPr>
+      <w:rPr>
+        <w:rFonts w:ascii="Courier New" w:hAnsi="Courier New" w:cs="Courier New" w:hint="default"/>
+      </w:rPr>
+    </w:lvl>
+    <w:lvl w:ilvl="2" w:tplc="04090005" w:tentative="1">
+      <w:start w:val="1"/>
+      <w:numFmt w:val="bullet"/>
+      <w:lvlText w:val=""/>
+      <w:lvlJc w:val="left"/>
+      <w:pPr>
+        <w:ind w:left="2880" w:hanging="360"/>
+      </w:pPr>
+      <w:rPr>
+        <w:rFonts w:ascii="Wingdings" w:hAnsi="Wingdings" w:hint="default"/>
+      </w:rPr>
+    </w:lvl>
+    <w:lvl w:ilvl="3" w:tplc="04090001" w:tentative="1">
+      <w:start w:val="1"/>
+      <w:numFmt w:val="bullet"/>
+      <w:lvlText w:val=""/>
+      <w:lvlJc w:val="left"/>
+      <w:pPr>
+        <w:ind w:left="3600" w:hanging="360"/>
+      </w:pPr>
+      <w:rPr>
+        <w:rFonts w:ascii="Symbol" w:hAnsi="Symbol" w:hint="default"/>
+      </w:rPr>
+    </w:lvl>
+    <w:lvl w:ilvl="4" w:tplc="04090003" w:tentative="1">
+      <w:start w:val="1"/>
+      <w:numFmt w:val="bullet"/>
+      <w:lvlText w:val="o"/>
+      <w:lvlJc w:val="left"/>
+      <w:pPr>
+        <w:ind w:left="4320" w:hanging="360"/>
+      </w:pPr>
+      <w:rPr>
+        <w:rFonts w:ascii="Courier New" w:hAnsi="Courier New" w:cs="Courier New" w:hint="default"/>
+      </w:rPr>
+    </w:lvl>
+    <w:lvl w:ilvl="5" w:tplc="04090005" w:tentative="1">
+      <w:start w:val="1"/>
+      <w:numFmt w:val="bullet"/>
+      <w:lvlText w:val=""/>
+      <w:lvlJc w:val="left"/>
+      <w:pPr>
+        <w:ind w:left="5040" w:hanging="360"/>
+      </w:pPr>
+      <w:rPr>
+        <w:rFonts w:ascii="Wingdings" w:hAnsi="Wingdings" w:hint="default"/>
+      </w:rPr>
+    </w:lvl>
+    <w:lvl w:ilvl="6" w:tplc="04090001" w:tentative="1">
+      <w:start w:val="1"/>
+      <w:numFmt w:val="bullet"/>
+      <w:lvlText w:val=""/>
+      <w:lvlJc w:val="left"/>
+      <w:pPr>
+        <w:ind w:left="5760" w:hanging="360"/>
+      </w:pPr>
+      <w:rPr>
+        <w:rFonts w:ascii="Symbol" w:hAnsi="Symbol" w:hint="default"/>
+      </w:rPr>
+    </w:lvl>
+    <w:lvl w:ilvl="7" w:tplc="04090003" w:tentative="1">
+      <w:start w:val="1"/>
+      <w:numFmt w:val="bullet"/>
+      <w:lvlText w:val="o"/>
+      <w:lvlJc w:val="left"/>
+      <w:pPr>
+        <w:ind w:left="6480" w:hanging="360"/>
+      </w:pPr>
+      <w:rPr>
+        <w:rFonts w:ascii="Courier New" w:hAnsi="Courier New" w:cs="Courier New" w:hint="default"/>
+      </w:rPr>
+    </w:lvl>
+    <w:lvl w:ilvl="8" w:tplc="04090005" w:tentative="1">
+      <w:start w:val="1"/>
+      <w:numFmt w:val="bullet"/>
+      <w:lvlText w:val=""/>
+      <w:lvlJc w:val="left"/>
+      <w:pPr>
+        <w:ind w:left="7200" w:hanging="360"/>
+      </w:pPr>
+      <w:rPr>
+        <w:rFonts w:ascii="Wingdings" w:hAnsi="Wingdings" w:hint="default"/>
+      </w:rPr>
+    </w:lvl>
+  </w:abstractNum>
+  <w:abstractNum w:abstractNumId="3" w15:restartNumberingAfterBreak="0">
     <w:nsid w:val="37BC6FFB"/>
     <w:multiLevelType w:val="multilevel"/>
     <w:tmpl w:val="0E229CDE"/>
@@ -3817,7 +4104,7 @@
       </w:rPr>
     </w:lvl>
   </w:abstractNum>
-  <w:abstractNum w:abstractNumId="3" w15:restartNumberingAfterBreak="0">
+  <w:abstractNum w:abstractNumId="4" w15:restartNumberingAfterBreak="0">
     <w:nsid w:val="40926D81"/>
     <w:multiLevelType w:val="hybridMultilevel"/>
     <w:tmpl w:val="5E0C6D4C"/>
@@ -3930,7 +4217,7 @@
       </w:rPr>
     </w:lvl>
   </w:abstractNum>
-  <w:abstractNum w:abstractNumId="4" w15:restartNumberingAfterBreak="0">
+  <w:abstractNum w:abstractNumId="5" w15:restartNumberingAfterBreak="0">
     <w:nsid w:val="441A6D75"/>
     <w:multiLevelType w:val="hybridMultilevel"/>
     <w:tmpl w:val="FC5297B2"/>
@@ -4016,7 +4303,7 @@
       </w:pPr>
     </w:lvl>
   </w:abstractNum>
-  <w:abstractNum w:abstractNumId="5" w15:restartNumberingAfterBreak="0">
+  <w:abstractNum w:abstractNumId="6" w15:restartNumberingAfterBreak="0">
     <w:nsid w:val="48F06892"/>
     <w:multiLevelType w:val="hybridMultilevel"/>
     <w:tmpl w:val="CE30B12E"/>
@@ -4129,7 +4416,7 @@
       </w:rPr>
     </w:lvl>
   </w:abstractNum>
-  <w:abstractNum w:abstractNumId="6" w15:restartNumberingAfterBreak="0">
+  <w:abstractNum w:abstractNumId="7" w15:restartNumberingAfterBreak="0">
     <w:nsid w:val="49EB7EDE"/>
     <w:multiLevelType w:val="multilevel"/>
     <w:tmpl w:val="97D8AC5C"/>
@@ -4278,7 +4565,7 @@
       </w:rPr>
     </w:lvl>
   </w:abstractNum>
-  <w:abstractNum w:abstractNumId="7" w15:restartNumberingAfterBreak="0">
+  <w:abstractNum w:abstractNumId="8" w15:restartNumberingAfterBreak="0">
     <w:nsid w:val="52A4330A"/>
     <w:multiLevelType w:val="hybridMultilevel"/>
     <w:tmpl w:val="8A4CE886"/>
@@ -4391,7 +4678,7 @@
       </w:rPr>
     </w:lvl>
   </w:abstractNum>
-  <w:abstractNum w:abstractNumId="8" w15:restartNumberingAfterBreak="0">
+  <w:abstractNum w:abstractNumId="9" w15:restartNumberingAfterBreak="0">
     <w:nsid w:val="53F9343A"/>
     <w:multiLevelType w:val="multilevel"/>
     <w:tmpl w:val="0E229CDE"/>
@@ -4504,7 +4791,7 @@
       </w:rPr>
     </w:lvl>
   </w:abstractNum>
-  <w:abstractNum w:abstractNumId="9" w15:restartNumberingAfterBreak="0">
+  <w:abstractNum w:abstractNumId="10" w15:restartNumberingAfterBreak="0">
     <w:nsid w:val="5CD22A8D"/>
     <w:multiLevelType w:val="hybridMultilevel"/>
     <w:tmpl w:val="172650A8"/>
@@ -4617,7 +4904,7 @@
       </w:rPr>
     </w:lvl>
   </w:abstractNum>
-  <w:abstractNum w:abstractNumId="10" w15:restartNumberingAfterBreak="0">
+  <w:abstractNum w:abstractNumId="11" w15:restartNumberingAfterBreak="0">
     <w:nsid w:val="6AAE6359"/>
     <w:multiLevelType w:val="multilevel"/>
     <w:tmpl w:val="0E229CDE"/>
@@ -4730,10 +5017,10 @@
       </w:rPr>
     </w:lvl>
   </w:abstractNum>
-  <w:abstractNum w:abstractNumId="11" w15:restartNumberingAfterBreak="0">
+  <w:abstractNum w:abstractNumId="12" w15:restartNumberingAfterBreak="0">
     <w:nsid w:val="6F3817D2"/>
     <w:multiLevelType w:val="hybridMultilevel"/>
-    <w:tmpl w:val="301881B4"/>
+    <w:tmpl w:val="8A16FEF4"/>
     <w:lvl w:ilvl="0" w:tplc="04090001">
       <w:start w:val="1"/>
       <w:numFmt w:val="bullet"/>
@@ -4843,7 +5130,7 @@
       </w:rPr>
     </w:lvl>
   </w:abstractNum>
-  <w:abstractNum w:abstractNumId="12" w15:restartNumberingAfterBreak="0">
+  <w:abstractNum w:abstractNumId="13" w15:restartNumberingAfterBreak="0">
     <w:nsid w:val="73BD7192"/>
     <w:multiLevelType w:val="hybridMultilevel"/>
     <w:tmpl w:val="A1EC7A20"/>
@@ -4957,34 +5244,34 @@
     </w:lvl>
   </w:abstractNum>
   <w:num w:numId="1">
+    <w:abstractNumId w:val="11"/>
+  </w:num>
+  <w:num w:numId="2">
+    <w:abstractNumId w:val="3"/>
+  </w:num>
+  <w:num w:numId="3">
+    <w:abstractNumId w:val="8"/>
+  </w:num>
+  <w:num w:numId="4">
     <w:abstractNumId w:val="10"/>
   </w:num>
-  <w:num w:numId="2">
-    <w:abstractNumId w:val="2"/>
+  <w:num w:numId="5">
+    <w:abstractNumId w:val="9"/>
   </w:num>
-  <w:num w:numId="3">
+  <w:num w:numId="6">
     <w:abstractNumId w:val="7"/>
   </w:num>
-  <w:num w:numId="4">
-    <w:abstractNumId w:val="9"/>
+  <w:num w:numId="7">
+    <w:abstractNumId w:val="4"/>
   </w:num>
-  <w:num w:numId="5">
-    <w:abstractNumId w:val="8"/>
+  <w:num w:numId="8">
+    <w:abstractNumId w:val="13"/>
   </w:num>
-  <w:num w:numId="6">
+  <w:num w:numId="9">
     <w:abstractNumId w:val="6"/>
   </w:num>
-  <w:num w:numId="7">
-    <w:abstractNumId w:val="3"/>
-  </w:num>
-  <w:num w:numId="8">
+  <w:num w:numId="10">
     <w:abstractNumId w:val="12"/>
-  </w:num>
-  <w:num w:numId="9">
-    <w:abstractNumId w:val="5"/>
-  </w:num>
-  <w:num w:numId="10">
-    <w:abstractNumId w:val="11"/>
   </w:num>
   <w:num w:numId="11">
     <w:abstractNumId w:val="1"/>
@@ -4993,7 +5280,10 @@
     <w:abstractNumId w:val="0"/>
   </w:num>
   <w:num w:numId="13">
-    <w:abstractNumId w:val="4"/>
+    <w:abstractNumId w:val="5"/>
+  </w:num>
+  <w:num w:numId="14">
+    <w:abstractNumId w:val="2"/>
   </w:num>
 </w:numbering>
 </file>
@@ -5439,10 +5729,32 @@
       <w:szCs w:val="26"/>
     </w:rPr>
   </w:style>
+  <w:style w:type="paragraph" w:styleId="Heading3">
+    <w:name w:val="heading 3"/>
+    <w:basedOn w:val="Normal"/>
+    <w:next w:val="Normal"/>
+    <w:link w:val="Heading3Char"/>
+    <w:uiPriority w:val="9"/>
+    <w:semiHidden/>
+    <w:unhideWhenUsed/>
+    <w:qFormat/>
+    <w:rsid w:val="00D17337"/>
+    <w:pPr>
+      <w:keepNext/>
+      <w:keepLines/>
+      <w:spacing w:before="40" w:after="0"/>
+      <w:outlineLvl w:val="2"/>
+    </w:pPr>
+    <w:rPr>
+      <w:rFonts w:asciiTheme="majorHAnsi" w:eastAsiaTheme="majorEastAsia" w:hAnsiTheme="majorHAnsi" w:cstheme="majorBidi"/>
+      <w:color w:val="1F4D78" w:themeColor="accent1" w:themeShade="7F"/>
+      <w:sz w:val="24"/>
+      <w:szCs w:val="24"/>
+    </w:rPr>
+  </w:style>
   <w:style w:type="character" w:default="1" w:styleId="DefaultParagraphFont">
     <w:name w:val="Default Paragraph Font"/>
     <w:uiPriority w:val="1"/>
-    <w:semiHidden/>
     <w:unhideWhenUsed/>
   </w:style>
   <w:style w:type="table" w:default="1" w:styleId="TableNormal">
@@ -5582,6 +5894,31 @@
         <w:insideV w:val="single" w:sz="4" w:space="0" w:color="BFBFBF" w:themeColor="background1" w:themeShade="BF"/>
       </w:tblBorders>
     </w:tblPr>
+  </w:style>
+  <w:style w:type="character" w:styleId="Hyperlink">
+    <w:name w:val="Hyperlink"/>
+    <w:basedOn w:val="DefaultParagraphFont"/>
+    <w:uiPriority w:val="99"/>
+    <w:unhideWhenUsed/>
+    <w:rsid w:val="0077480E"/>
+    <w:rPr>
+      <w:color w:val="0563C1" w:themeColor="hyperlink"/>
+      <w:u w:val="single"/>
+    </w:rPr>
+  </w:style>
+  <w:style w:type="character" w:customStyle="1" w:styleId="Heading3Char">
+    <w:name w:val="Heading 3 Char"/>
+    <w:basedOn w:val="DefaultParagraphFont"/>
+    <w:link w:val="Heading3"/>
+    <w:uiPriority w:val="9"/>
+    <w:semiHidden/>
+    <w:rsid w:val="00D17337"/>
+    <w:rPr>
+      <w:rFonts w:asciiTheme="majorHAnsi" w:eastAsiaTheme="majorEastAsia" w:hAnsiTheme="majorHAnsi" w:cstheme="majorBidi"/>
+      <w:color w:val="1F4D78" w:themeColor="accent1" w:themeShade="7F"/>
+      <w:sz w:val="24"/>
+      <w:szCs w:val="24"/>
+    </w:rPr>
   </w:style>
 </w:styles>
 </file>
